--- a/Diari/2019_10_22_Diario_Gestione_Parcheggi.docx
+++ b/Diari/2019_10_22_Diario_Gestione_Parcheggi.docx
@@ -1,71 +1,56 @@
 
 <file path=word/document.xml><?xml version="1.0" encoding="utf-8"?>
-<w:document xmlns:wpc="http://schemas.microsoft.com/office/word/2010/wordprocessingCanvas" xmlns:mc="http://schemas.openxmlformats.org/markup-compatibility/2006" xmlns:o="urn:schemas-microsoft-com:office:office" xmlns:r="http://schemas.openxmlformats.org/officeDocument/2006/relationships" xmlns:m="http://schemas.openxmlformats.org/officeDocument/2006/math" xmlns:v="urn:schemas-microsoft-com:vml" xmlns:wp14="http://schemas.microsoft.com/office/word/2010/wordprocessingDrawing" xmlns:wp="http://schemas.openxmlformats.org/drawingml/2006/wordprocessingDrawing" xmlns:w="http://schemas.openxmlformats.org/wordprocessingml/2006/main" xmlns:w14="http://schemas.microsoft.com/office/word/2010/wordml" xmlns:w10="urn:schemas-microsoft-com:office:word" xmlns:w15="http://schemas.microsoft.com/office/word/2012/wordml" xmlns:wpg="http://schemas.microsoft.com/office/word/2010/wordprocessingGroup" xmlns:wpi="http://schemas.microsoft.com/office/word/2010/wordprocessingInk" xmlns:wne="http://schemas.microsoft.com/office/word/2006/wordml" xmlns:wps="http://schemas.microsoft.com/office/word/2010/wordprocessingShape" xmlns:wpsCustomData="http://www.wps.cn/officeDocument/2013/wpsCustomData" mc:Ignorable="w14 w15 wp14">
+<w:document xmlns:wpc="http://schemas.microsoft.com/office/word/2010/wordprocessingCanvas" xmlns:cx="http://schemas.microsoft.com/office/drawing/2014/chartex" xmlns:cx1="http://schemas.microsoft.com/office/drawing/2015/9/8/chartex" xmlns:cx2="http://schemas.microsoft.com/office/drawing/2015/10/21/chartex" xmlns:cx3="http://schemas.microsoft.com/office/drawing/2016/5/9/chartex" xmlns:cx4="http://schemas.microsoft.com/office/drawing/2016/5/10/chartex" xmlns:cx5="http://schemas.microsoft.com/office/drawing/2016/5/11/chartex" xmlns:cx6="http://schemas.microsoft.com/office/drawing/2016/5/12/chartex" xmlns:cx7="http://schemas.microsoft.com/office/drawing/2016/5/13/chartex" xmlns:cx8="http://schemas.microsoft.com/office/drawing/2016/5/14/chartex" xmlns:mc="http://schemas.openxmlformats.org/markup-compatibility/2006" xmlns:aink="http://schemas.microsoft.com/office/drawing/2016/ink" xmlns:am3d="http://schemas.microsoft.com/office/drawing/2017/model3d" xmlns:o="urn:schemas-microsoft-com:office:office" xmlns:r="http://schemas.openxmlformats.org/officeDocument/2006/relationships" xmlns:m="http://schemas.openxmlformats.org/officeDocument/2006/math" xmlns:v="urn:schemas-microsoft-com:vml" xmlns:wp14="http://schemas.microsoft.com/office/word/2010/wordprocessingDrawing" xmlns:wp="http://schemas.openxmlformats.org/drawingml/2006/wordprocessingDrawing" xmlns:w10="urn:schemas-microsoft-com:office:word" xmlns:w="http://schemas.openxmlformats.org/wordprocessingml/2006/main" xmlns:w14="http://schemas.microsoft.com/office/word/2010/wordml" xmlns:w15="http://schemas.microsoft.com/office/word/2012/wordml" xmlns:w16cid="http://schemas.microsoft.com/office/word/2016/wordml/cid" xmlns:w16se="http://schemas.microsoft.com/office/word/2015/wordml/symex" xmlns:wpg="http://schemas.microsoft.com/office/word/2010/wordprocessingGroup" xmlns:wpi="http://schemas.microsoft.com/office/word/2010/wordprocessingInk" xmlns:wne="http://schemas.microsoft.com/office/word/2006/wordml" xmlns:wps="http://schemas.microsoft.com/office/word/2010/wordprocessingShape" mc:Ignorable="w14 w15 w16se w16cid wp14">
   <w:body>
     <w:p>
       <w:pPr>
-        <w:pStyle w:val="15"/>
+        <w:pStyle w:val="Titolo"/>
         <w:pBdr>
-          <w:bottom w:val="single" w:color="auto" w:sz="4" w:space="4"/>
+          <w:bottom w:val="single" w:sz="4" w:space="4" w:color="auto"/>
         </w:pBdr>
         <w:rPr>
-          <w:rFonts w:hint="default"/>
           <w:color w:val="auto"/>
           <w:lang w:val="en"/>
         </w:rPr>
       </w:pPr>
+      <w:proofErr w:type="spellStart"/>
       <w:r>
         <w:rPr>
-          <w:rFonts w:hint="default"/>
           <w:color w:val="auto"/>
           <w:lang w:val="en"/>
         </w:rPr>
-        <w:t>Diario di lavoro</w:t>
+        <w:t>Diario</w:t>
       </w:r>
+      <w:proofErr w:type="spellEnd"/>
+      <w:r>
+        <w:rPr>
+          <w:color w:val="auto"/>
+          <w:lang w:val="en"/>
+        </w:rPr>
+        <w:t xml:space="preserve"> di </w:t>
+      </w:r>
+      <w:proofErr w:type="spellStart"/>
+      <w:r>
+        <w:rPr>
+          <w:color w:val="auto"/>
+          <w:lang w:val="en"/>
+        </w:rPr>
+        <w:t>lavoro</w:t>
+      </w:r>
+      <w:proofErr w:type="spellEnd"/>
     </w:p>
     <w:tbl>
       <w:tblPr>
-        <w:tblStyle w:val="19"/>
+        <w:tblStyle w:val="Grigliatabella"/>
         <w:tblW w:w="9628" w:type="dxa"/>
-        <w:tblInd w:w="0" w:type="dxa"/>
-        <w:tblBorders>
-          <w:top w:val="single" w:color="auto" w:sz="4" w:space="0"/>
-          <w:left w:val="single" w:color="auto" w:sz="4" w:space="0"/>
-          <w:bottom w:val="single" w:color="auto" w:sz="4" w:space="0"/>
-          <w:right w:val="single" w:color="auto" w:sz="4" w:space="0"/>
-          <w:insideH w:val="single" w:color="auto" w:sz="4" w:space="0"/>
-          <w:insideV w:val="single" w:color="auto" w:sz="4" w:space="0"/>
-        </w:tblBorders>
         <w:tblLayout w:type="fixed"/>
-        <w:tblCellMar>
-          <w:top w:w="0" w:type="dxa"/>
-          <w:left w:w="108" w:type="dxa"/>
-          <w:bottom w:w="0" w:type="dxa"/>
-          <w:right w:w="108" w:type="dxa"/>
-        </w:tblCellMar>
+        <w:tblLook w:val="04A0" w:firstRow="1" w:lastRow="0" w:firstColumn="1" w:lastColumn="0" w:noHBand="0" w:noVBand="1"/>
       </w:tblPr>
       <w:tblGrid>
         <w:gridCol w:w="5067"/>
         <w:gridCol w:w="4561"/>
       </w:tblGrid>
       <w:tr>
-        <w:tblPrEx>
-          <w:tblBorders>
-            <w:top w:val="single" w:color="auto" w:sz="4" w:space="0"/>
-            <w:left w:val="single" w:color="auto" w:sz="4" w:space="0"/>
-            <w:bottom w:val="single" w:color="auto" w:sz="4" w:space="0"/>
-            <w:right w:val="single" w:color="auto" w:sz="4" w:space="0"/>
-            <w:insideH w:val="single" w:color="auto" w:sz="4" w:space="0"/>
-            <w:insideV w:val="single" w:color="auto" w:sz="4" w:space="0"/>
-          </w:tblBorders>
-          <w:tblLayout w:type="fixed"/>
-          <w:tblCellMar>
-            <w:top w:w="0" w:type="dxa"/>
-            <w:left w:w="108" w:type="dxa"/>
-            <w:bottom w:w="0" w:type="dxa"/>
-            <w:right w:w="108" w:type="dxa"/>
-          </w:tblCellMar>
-        </w:tblPrEx>
         <w:tc>
           <w:tcPr>
             <w:tcW w:w="5067" w:type="dxa"/>
@@ -85,7 +70,7 @@
           </w:tcPr>
           <w:p>
             <w:pPr>
-              <w:pStyle w:val="25"/>
+              <w:pStyle w:val="Nessunaspaziatura"/>
               <w:spacing w:line="360" w:lineRule="auto"/>
             </w:pPr>
             <w:r>
@@ -95,30 +80,13 @@
         </w:tc>
       </w:tr>
       <w:tr>
-        <w:tblPrEx>
-          <w:tblBorders>
-            <w:top w:val="single" w:color="auto" w:sz="4" w:space="0"/>
-            <w:left w:val="single" w:color="auto" w:sz="4" w:space="0"/>
-            <w:bottom w:val="single" w:color="auto" w:sz="4" w:space="0"/>
-            <w:right w:val="single" w:color="auto" w:sz="4" w:space="0"/>
-            <w:insideH w:val="single" w:color="auto" w:sz="4" w:space="0"/>
-            <w:insideV w:val="single" w:color="auto" w:sz="4" w:space="0"/>
-          </w:tblBorders>
-          <w:tblLayout w:type="fixed"/>
-          <w:tblCellMar>
-            <w:top w:w="0" w:type="dxa"/>
-            <w:left w:w="108" w:type="dxa"/>
-            <w:bottom w:w="0" w:type="dxa"/>
-            <w:right w:w="108" w:type="dxa"/>
-          </w:tblCellMar>
-        </w:tblPrEx>
         <w:tc>
           <w:tcPr>
             <w:tcW w:w="5067" w:type="dxa"/>
           </w:tcPr>
           <w:p>
             <w:pPr>
-              <w:pStyle w:val="25"/>
+              <w:pStyle w:val="Nessunaspaziatura"/>
               <w:spacing w:line="360" w:lineRule="auto"/>
             </w:pPr>
             <w:r>
@@ -132,12 +100,11 @@
           </w:tcPr>
           <w:p>
             <w:pPr>
-              <w:pStyle w:val="25"/>
+              <w:pStyle w:val="Nessunaspaziatura"/>
               <w:spacing w:line="360" w:lineRule="auto"/>
             </w:pPr>
             <w:r>
               <w:rPr>
-                <w:rFonts w:hint="default"/>
                 <w:lang w:val="en"/>
               </w:rPr>
               <w:t>22.10</w:t>
@@ -152,75 +119,33 @@
     <w:p/>
     <w:tbl>
       <w:tblPr>
-        <w:tblStyle w:val="21"/>
+        <w:tblStyle w:val="Elencochiaro"/>
         <w:tblW w:w="9618" w:type="dxa"/>
-        <w:tblInd w:w="0" w:type="dxa"/>
-        <w:tblBorders>
-          <w:top w:val="single" w:color="000000" w:themeColor="text1" w:sz="8" w:space="0"/>
-          <w:left w:val="single" w:color="000000" w:themeColor="text1" w:sz="8" w:space="0"/>
-          <w:bottom w:val="single" w:color="000000" w:themeColor="text1" w:sz="8" w:space="0"/>
-          <w:right w:val="single" w:color="000000" w:themeColor="text1" w:sz="8" w:space="0"/>
-          <w:insideH w:val="none" w:color="auto" w:sz="0" w:space="0"/>
-          <w:insideV w:val="none" w:color="auto" w:sz="0" w:space="0"/>
-        </w:tblBorders>
         <w:tblLayout w:type="fixed"/>
-        <w:tblCellMar>
-          <w:top w:w="0" w:type="dxa"/>
-          <w:left w:w="108" w:type="dxa"/>
-          <w:bottom w:w="0" w:type="dxa"/>
-          <w:right w:w="108" w:type="dxa"/>
-        </w:tblCellMar>
+        <w:tblLook w:val="04A0" w:firstRow="1" w:lastRow="0" w:firstColumn="1" w:lastColumn="0" w:noHBand="0" w:noVBand="1"/>
       </w:tblPr>
       <w:tblGrid>
         <w:gridCol w:w="9618"/>
       </w:tblGrid>
       <w:tr>
-        <w:tblPrEx>
-          <w:tblBorders>
-            <w:top w:val="single" w:color="000000" w:themeColor="text1" w:sz="8" w:space="0"/>
-            <w:left w:val="single" w:color="000000" w:themeColor="text1" w:sz="8" w:space="0"/>
-            <w:bottom w:val="single" w:color="000000" w:themeColor="text1" w:sz="8" w:space="0"/>
-            <w:right w:val="single" w:color="000000" w:themeColor="text1" w:sz="8" w:space="0"/>
-            <w:insideH w:val="none" w:color="auto" w:sz="0" w:space="0"/>
-            <w:insideV w:val="none" w:color="auto" w:sz="0" w:space="0"/>
-          </w:tblBorders>
-          <w:tblLayout w:type="fixed"/>
-          <w:tblCellMar>
-            <w:top w:w="0" w:type="dxa"/>
-            <w:left w:w="108" w:type="dxa"/>
-            <w:bottom w:w="0" w:type="dxa"/>
-            <w:right w:w="108" w:type="dxa"/>
-          </w:tblCellMar>
-        </w:tblPrEx>
+        <w:trPr>
+          <w:cnfStyle w:val="100000000000" w:firstRow="1" w:lastRow="0" w:firstColumn="0" w:lastColumn="0" w:oddVBand="0" w:evenVBand="0" w:oddHBand="0" w:evenHBand="0" w:firstRowFirstColumn="0" w:firstRowLastColumn="0" w:lastRowFirstColumn="0" w:lastRowLastColumn="0"/>
+        </w:trPr>
         <w:tc>
           <w:tcPr>
+            <w:cnfStyle w:val="001000000000" w:firstRow="0" w:lastRow="0" w:firstColumn="1" w:lastColumn="0" w:oddVBand="0" w:evenVBand="0" w:oddHBand="0" w:evenHBand="0" w:firstRowFirstColumn="0" w:firstRowLastColumn="0" w:lastRowFirstColumn="0" w:lastRowLastColumn="0"/>
             <w:tcW w:w="9618" w:type="dxa"/>
-            <w:shd w:val="clear" w:color="auto" w:fill="000000" w:themeFill="text1"/>
           </w:tcPr>
           <w:p>
             <w:pPr>
-              <w:spacing w:before="0" w:after="0" w:line="240" w:lineRule="auto"/>
-              <w:rPr>
-                <w:b w:val="0"/>
-                <w:bCs/>
-                <w:color w:val="FFFFFF" w:themeColor="background1"/>
-                <w14:textFill>
-                  <w14:solidFill>
-                    <w14:schemeClr w14:val="bg1"/>
-                  </w14:solidFill>
-                </w14:textFill>
+              <w:spacing w:after="0" w:line="240" w:lineRule="auto"/>
+              <w:rPr>
+                <w:bCs w:val="0"/>
               </w:rPr>
             </w:pPr>
             <w:r>
               <w:rPr>
                 <w:b w:val="0"/>
-                <w:bCs/>
-                <w:color w:val="FFFFFF" w:themeColor="background1"/>
-                <w14:textFill>
-                  <w14:solidFill>
-                    <w14:schemeClr w14:val="bg1"/>
-                  </w14:solidFill>
-                </w14:textFill>
               </w:rPr>
               <w:t>Lavori svolti</w:t>
             </w:r>
@@ -228,335 +153,742 @@
         </w:tc>
       </w:tr>
       <w:tr>
-        <w:tblPrEx>
-          <w:tblBorders>
-            <w:top w:val="single" w:color="000000" w:themeColor="text1" w:sz="8" w:space="0"/>
-            <w:left w:val="single" w:color="000000" w:themeColor="text1" w:sz="8" w:space="0"/>
-            <w:bottom w:val="single" w:color="000000" w:themeColor="text1" w:sz="8" w:space="0"/>
-            <w:right w:val="single" w:color="000000" w:themeColor="text1" w:sz="8" w:space="0"/>
-            <w:insideH w:val="none" w:color="auto" w:sz="0" w:space="0"/>
-            <w:insideV w:val="none" w:color="auto" w:sz="0" w:space="0"/>
-          </w:tblBorders>
-          <w:tblLayout w:type="fixed"/>
-          <w:tblCellMar>
-            <w:top w:w="0" w:type="dxa"/>
-            <w:left w:w="108" w:type="dxa"/>
-            <w:bottom w:w="0" w:type="dxa"/>
-            <w:right w:w="108" w:type="dxa"/>
-          </w:tblCellMar>
-        </w:tblPrEx>
         <w:tc>
           <w:tcPr>
+            <w:cnfStyle w:val="001000000000" w:firstRow="0" w:lastRow="0" w:firstColumn="1" w:lastColumn="0" w:oddVBand="0" w:evenVBand="0" w:oddHBand="0" w:evenHBand="0" w:firstRowFirstColumn="0" w:firstRowLastColumn="0" w:lastRowFirstColumn="0" w:lastRowLastColumn="0"/>
             <w:tcW w:w="9618" w:type="dxa"/>
             <w:tcBorders>
-              <w:top w:val="single" w:color="000000" w:themeColor="text1" w:sz="8" w:space="0"/>
-              <w:left w:val="single" w:color="000000" w:themeColor="text1" w:sz="8" w:space="0"/>
-              <w:bottom w:val="single" w:color="000000" w:themeColor="text1" w:sz="8" w:space="0"/>
-              <w:right w:val="single" w:color="000000" w:themeColor="text1" w:sz="8" w:space="0"/>
-              <w:insideH w:val="single" w:sz="8" w:space="0"/>
+              <w:top w:val="single" w:sz="8" w:space="0" w:color="000000" w:themeColor="text1"/>
+              <w:left w:val="single" w:sz="8" w:space="0" w:color="000000" w:themeColor="text1"/>
+              <w:bottom w:val="single" w:sz="8" w:space="0" w:color="000000" w:themeColor="text1"/>
+              <w:right w:val="single" w:sz="8" w:space="0" w:color="000000" w:themeColor="text1"/>
             </w:tcBorders>
           </w:tcPr>
           <w:p>
             <w:pPr>
-              <w:pStyle w:val="25"/>
-              <w:rPr>
-                <w:rFonts w:hint="default"/>
-                <w:b w:val="0"/>
-                <w:bCs w:val="0"/>
-                <w:i w:val="0"/>
-                <w:iCs w:val="0"/>
+              <w:pStyle w:val="Nessunaspaziatura"/>
+              <w:rPr>
                 <w:lang w:val="en"/>
               </w:rPr>
             </w:pPr>
             <w:r>
               <w:rPr>
-                <w:rFonts w:hint="default"/>
-                <w:b w:val="0"/>
-                <w:bCs w:val="0"/>
-                <w:lang w:val="en"/>
-              </w:rPr>
-              <w:t xml:space="preserve">Nella giornata di oggi ho aggiunto dei dati in più al database. Le tabelle </w:t>
-            </w:r>
-            <w:r>
-              <w:rPr>
-                <w:rFonts w:hint="default"/>
+                <w:b w:val="0"/>
+                <w:bCs w:val="0"/>
+                <w:lang w:val="en"/>
+              </w:rPr>
+              <w:t xml:space="preserve">Nella </w:t>
+            </w:r>
+            <w:proofErr w:type="spellStart"/>
+            <w:r>
+              <w:rPr>
+                <w:b w:val="0"/>
+                <w:bCs w:val="0"/>
+                <w:lang w:val="en"/>
+              </w:rPr>
+              <w:t>giornata</w:t>
+            </w:r>
+            <w:proofErr w:type="spellEnd"/>
+            <w:r>
+              <w:rPr>
+                <w:b w:val="0"/>
+                <w:bCs w:val="0"/>
+                <w:lang w:val="en"/>
+              </w:rPr>
+              <w:t xml:space="preserve"> di </w:t>
+            </w:r>
+            <w:proofErr w:type="spellStart"/>
+            <w:r>
+              <w:rPr>
+                <w:b w:val="0"/>
+                <w:bCs w:val="0"/>
+                <w:lang w:val="en"/>
+              </w:rPr>
+              <w:t>oggi</w:t>
+            </w:r>
+            <w:proofErr w:type="spellEnd"/>
+            <w:r>
+              <w:rPr>
+                <w:b w:val="0"/>
+                <w:bCs w:val="0"/>
+                <w:lang w:val="en"/>
+              </w:rPr>
+              <w:t xml:space="preserve"> ho </w:t>
+            </w:r>
+            <w:proofErr w:type="spellStart"/>
+            <w:r>
+              <w:rPr>
+                <w:b w:val="0"/>
+                <w:bCs w:val="0"/>
+                <w:lang w:val="en"/>
+              </w:rPr>
+              <w:t>aggiunto</w:t>
+            </w:r>
+            <w:proofErr w:type="spellEnd"/>
+            <w:r>
+              <w:rPr>
+                <w:b w:val="0"/>
+                <w:bCs w:val="0"/>
+                <w:lang w:val="en"/>
+              </w:rPr>
+              <w:t xml:space="preserve"> </w:t>
+            </w:r>
+            <w:proofErr w:type="spellStart"/>
+            <w:r>
+              <w:rPr>
+                <w:b w:val="0"/>
+                <w:bCs w:val="0"/>
+                <w:lang w:val="en"/>
+              </w:rPr>
+              <w:t>dei</w:t>
+            </w:r>
+            <w:proofErr w:type="spellEnd"/>
+            <w:r>
+              <w:rPr>
+                <w:b w:val="0"/>
+                <w:bCs w:val="0"/>
+                <w:lang w:val="en"/>
+              </w:rPr>
+              <w:t xml:space="preserve"> </w:t>
+            </w:r>
+            <w:proofErr w:type="spellStart"/>
+            <w:r>
+              <w:rPr>
+                <w:b w:val="0"/>
+                <w:bCs w:val="0"/>
+                <w:lang w:val="en"/>
+              </w:rPr>
+              <w:t>dati</w:t>
+            </w:r>
+            <w:proofErr w:type="spellEnd"/>
+            <w:r>
+              <w:rPr>
+                <w:b w:val="0"/>
+                <w:bCs w:val="0"/>
+                <w:lang w:val="en"/>
+              </w:rPr>
+              <w:t xml:space="preserve"> in </w:t>
+            </w:r>
+            <w:proofErr w:type="spellStart"/>
+            <w:r>
+              <w:rPr>
+                <w:b w:val="0"/>
+                <w:bCs w:val="0"/>
+                <w:lang w:val="en"/>
+              </w:rPr>
+              <w:t>più</w:t>
+            </w:r>
+            <w:proofErr w:type="spellEnd"/>
+            <w:r>
+              <w:rPr>
+                <w:b w:val="0"/>
+                <w:bCs w:val="0"/>
+                <w:lang w:val="en"/>
+              </w:rPr>
+              <w:t xml:space="preserve"> al database. Le </w:t>
+            </w:r>
+            <w:proofErr w:type="spellStart"/>
+            <w:r>
+              <w:rPr>
+                <w:b w:val="0"/>
+                <w:bCs w:val="0"/>
+                <w:lang w:val="en"/>
+              </w:rPr>
+              <w:t>tabelle</w:t>
+            </w:r>
+            <w:proofErr w:type="spellEnd"/>
+            <w:r>
+              <w:rPr>
+                <w:b w:val="0"/>
+                <w:bCs w:val="0"/>
+                <w:lang w:val="en"/>
+              </w:rPr>
+              <w:t xml:space="preserve"> </w:t>
+            </w:r>
+            <w:proofErr w:type="spellStart"/>
+            <w:r>
+              <w:rPr>
                 <w:b w:val="0"/>
                 <w:bCs w:val="0"/>
                 <w:i/>
                 <w:iCs/>
                 <w:lang w:val="en"/>
               </w:rPr>
-              <w:t xml:space="preserve">parametri </w:t>
-            </w:r>
-            <w:r>
-              <w:rPr>
-                <w:rFonts w:hint="default"/>
-                <w:b w:val="0"/>
-                <w:bCs w:val="0"/>
-                <w:i w:val="0"/>
-                <w:iCs w:val="0"/>
-                <w:lang w:val="en"/>
-              </w:rPr>
-              <w:t xml:space="preserve">e </w:t>
-            </w:r>
-            <w:r>
-              <w:rPr>
-                <w:rFonts w:hint="default"/>
+              <w:t>parametri</w:t>
+            </w:r>
+            <w:proofErr w:type="spellEnd"/>
+            <w:r>
+              <w:rPr>
                 <w:b w:val="0"/>
                 <w:bCs w:val="0"/>
                 <w:i/>
                 <w:iCs/>
                 <w:lang w:val="en"/>
               </w:rPr>
-              <w:t>ruolo</w:t>
-            </w:r>
-            <w:r>
-              <w:rPr>
-                <w:rFonts w:hint="default"/>
-                <w:b w:val="0"/>
-                <w:bCs w:val="0"/>
-                <w:i w:val="0"/>
-                <w:iCs w:val="0"/>
-                <w:lang w:val="en"/>
-              </w:rPr>
-              <w:t xml:space="preserve"> sono rimaste invariate mentre alle tabelle </w:t>
-            </w:r>
-            <w:r>
-              <w:rPr>
-                <w:rFonts w:hint="default"/>
+              <w:t xml:space="preserve"> </w:t>
+            </w:r>
+            <w:r>
+              <w:rPr>
+                <w:b w:val="0"/>
+                <w:bCs w:val="0"/>
+                <w:lang w:val="en"/>
+              </w:rPr>
+              <w:t xml:space="preserve">e </w:t>
+            </w:r>
+            <w:proofErr w:type="spellStart"/>
+            <w:r>
+              <w:rPr>
                 <w:b w:val="0"/>
                 <w:bCs w:val="0"/>
                 <w:i/>
                 <w:iCs/>
                 <w:lang w:val="en"/>
               </w:rPr>
-              <w:t xml:space="preserve">posteggio </w:t>
-            </w:r>
-            <w:r>
-              <w:rPr>
-                <w:rFonts w:hint="default"/>
-                <w:b w:val="0"/>
-                <w:bCs w:val="0"/>
-                <w:i w:val="0"/>
-                <w:iCs w:val="0"/>
-                <w:lang w:val="en"/>
-              </w:rPr>
-              <w:t xml:space="preserve">e </w:t>
-            </w:r>
-            <w:r>
-              <w:rPr>
-                <w:rFonts w:hint="default"/>
+              <w:t>ruolo</w:t>
+            </w:r>
+            <w:proofErr w:type="spellEnd"/>
+            <w:r>
+              <w:rPr>
+                <w:b w:val="0"/>
+                <w:bCs w:val="0"/>
+                <w:lang w:val="en"/>
+              </w:rPr>
+              <w:t xml:space="preserve"> </w:t>
+            </w:r>
+            <w:proofErr w:type="spellStart"/>
+            <w:r>
+              <w:rPr>
+                <w:b w:val="0"/>
+                <w:bCs w:val="0"/>
+                <w:lang w:val="en"/>
+              </w:rPr>
+              <w:t>sono</w:t>
+            </w:r>
+            <w:proofErr w:type="spellEnd"/>
+            <w:r>
+              <w:rPr>
+                <w:b w:val="0"/>
+                <w:bCs w:val="0"/>
+                <w:lang w:val="en"/>
+              </w:rPr>
+              <w:t xml:space="preserve"> </w:t>
+            </w:r>
+            <w:proofErr w:type="spellStart"/>
+            <w:r>
+              <w:rPr>
+                <w:b w:val="0"/>
+                <w:bCs w:val="0"/>
+                <w:lang w:val="en"/>
+              </w:rPr>
+              <w:t>rimaste</w:t>
+            </w:r>
+            <w:proofErr w:type="spellEnd"/>
+            <w:r>
+              <w:rPr>
+                <w:b w:val="0"/>
+                <w:bCs w:val="0"/>
+                <w:lang w:val="en"/>
+              </w:rPr>
+              <w:t xml:space="preserve"> </w:t>
+            </w:r>
+            <w:proofErr w:type="spellStart"/>
+            <w:r>
+              <w:rPr>
+                <w:b w:val="0"/>
+                <w:bCs w:val="0"/>
+                <w:lang w:val="en"/>
+              </w:rPr>
+              <w:t>invariate</w:t>
+            </w:r>
+            <w:proofErr w:type="spellEnd"/>
+            <w:r>
+              <w:rPr>
+                <w:b w:val="0"/>
+                <w:bCs w:val="0"/>
+                <w:lang w:val="en"/>
+              </w:rPr>
+              <w:t xml:space="preserve"> </w:t>
+            </w:r>
+            <w:proofErr w:type="spellStart"/>
+            <w:r>
+              <w:rPr>
+                <w:b w:val="0"/>
+                <w:bCs w:val="0"/>
+                <w:lang w:val="en"/>
+              </w:rPr>
+              <w:t>mentre</w:t>
+            </w:r>
+            <w:proofErr w:type="spellEnd"/>
+            <w:r>
+              <w:rPr>
+                <w:b w:val="0"/>
+                <w:bCs w:val="0"/>
+                <w:lang w:val="en"/>
+              </w:rPr>
+              <w:t xml:space="preserve"> </w:t>
+            </w:r>
+            <w:proofErr w:type="spellStart"/>
+            <w:r>
+              <w:rPr>
+                <w:b w:val="0"/>
+                <w:bCs w:val="0"/>
+                <w:lang w:val="en"/>
+              </w:rPr>
+              <w:t>alle</w:t>
+            </w:r>
+            <w:proofErr w:type="spellEnd"/>
+            <w:r>
+              <w:rPr>
+                <w:b w:val="0"/>
+                <w:bCs w:val="0"/>
+                <w:lang w:val="en"/>
+              </w:rPr>
+              <w:t xml:space="preserve"> </w:t>
+            </w:r>
+            <w:proofErr w:type="spellStart"/>
+            <w:r>
+              <w:rPr>
+                <w:b w:val="0"/>
+                <w:bCs w:val="0"/>
+                <w:lang w:val="en"/>
+              </w:rPr>
+              <w:t>tabelle</w:t>
+            </w:r>
+            <w:proofErr w:type="spellEnd"/>
+            <w:r>
+              <w:rPr>
+                <w:b w:val="0"/>
+                <w:bCs w:val="0"/>
+                <w:lang w:val="en"/>
+              </w:rPr>
+              <w:t xml:space="preserve"> </w:t>
+            </w:r>
+            <w:proofErr w:type="spellStart"/>
+            <w:r>
+              <w:rPr>
                 <w:b w:val="0"/>
                 <w:bCs w:val="0"/>
                 <w:i/>
                 <w:iCs/>
                 <w:lang w:val="en"/>
               </w:rPr>
-              <w:t xml:space="preserve">utente </w:t>
-            </w:r>
-            <w:r>
-              <w:rPr>
-                <w:rFonts w:hint="default"/>
-                <w:b w:val="0"/>
-                <w:bCs w:val="0"/>
-                <w:i w:val="0"/>
-                <w:iCs w:val="0"/>
-                <w:lang w:val="en"/>
-              </w:rPr>
-              <w:t xml:space="preserve">ho aggiunto 1000 insert cadauna. </w:t>
+              <w:t>posteggio</w:t>
+            </w:r>
+            <w:proofErr w:type="spellEnd"/>
+            <w:r>
+              <w:rPr>
+                <w:b w:val="0"/>
+                <w:bCs w:val="0"/>
+                <w:i/>
+                <w:iCs/>
+                <w:lang w:val="en"/>
+              </w:rPr>
+              <w:t xml:space="preserve"> </w:t>
+            </w:r>
+            <w:r>
+              <w:rPr>
+                <w:b w:val="0"/>
+                <w:bCs w:val="0"/>
+                <w:lang w:val="en"/>
+              </w:rPr>
+              <w:t xml:space="preserve">e </w:t>
+            </w:r>
+            <w:proofErr w:type="spellStart"/>
+            <w:r>
+              <w:rPr>
+                <w:b w:val="0"/>
+                <w:bCs w:val="0"/>
+                <w:i/>
+                <w:iCs/>
+                <w:lang w:val="en"/>
+              </w:rPr>
+              <w:t>utente</w:t>
+            </w:r>
+            <w:proofErr w:type="spellEnd"/>
+            <w:r>
+              <w:rPr>
+                <w:b w:val="0"/>
+                <w:bCs w:val="0"/>
+                <w:i/>
+                <w:iCs/>
+                <w:lang w:val="en"/>
+              </w:rPr>
+              <w:t xml:space="preserve"> </w:t>
+            </w:r>
+            <w:r>
+              <w:rPr>
+                <w:b w:val="0"/>
+                <w:bCs w:val="0"/>
+                <w:lang w:val="en"/>
+              </w:rPr>
+              <w:t xml:space="preserve">ho </w:t>
+            </w:r>
+            <w:proofErr w:type="spellStart"/>
+            <w:r>
+              <w:rPr>
+                <w:b w:val="0"/>
+                <w:bCs w:val="0"/>
+                <w:lang w:val="en"/>
+              </w:rPr>
+              <w:t>aggiunto</w:t>
+            </w:r>
+            <w:proofErr w:type="spellEnd"/>
+            <w:r>
+              <w:rPr>
+                <w:b w:val="0"/>
+                <w:bCs w:val="0"/>
+                <w:lang w:val="en"/>
+              </w:rPr>
+              <w:t xml:space="preserve"> 1000 insert </w:t>
+            </w:r>
+            <w:proofErr w:type="spellStart"/>
+            <w:r>
+              <w:rPr>
+                <w:b w:val="0"/>
+                <w:bCs w:val="0"/>
+                <w:lang w:val="en"/>
+              </w:rPr>
+              <w:t>cadauna</w:t>
+            </w:r>
+            <w:proofErr w:type="spellEnd"/>
+            <w:r>
+              <w:rPr>
+                <w:b w:val="0"/>
+                <w:bCs w:val="0"/>
+                <w:lang w:val="en"/>
+              </w:rPr>
+              <w:t xml:space="preserve">. </w:t>
             </w:r>
           </w:p>
           <w:p>
             <w:pPr>
-              <w:pStyle w:val="25"/>
-              <w:rPr>
-                <w:rFonts w:hint="default"/>
-                <w:b w:val="0"/>
-                <w:bCs w:val="0"/>
-                <w:i w:val="0"/>
-                <w:iCs w:val="0"/>
+              <w:pStyle w:val="Nessunaspaziatura"/>
+              <w:rPr>
                 <w:lang w:val="en"/>
               </w:rPr>
             </w:pPr>
             <w:r>
               <w:rPr>
-                <w:rFonts w:hint="default"/>
-                <w:b w:val="0"/>
-                <w:bCs w:val="0"/>
-                <w:i w:val="0"/>
-                <w:iCs w:val="0"/>
-                <w:lang w:val="en"/>
-              </w:rPr>
-              <w:t>Ho trovato una libreria che mi permetteva di modificare manualmente il formato del picker per la data e l’ho implementata.</w:t>
+                <w:b w:val="0"/>
+                <w:bCs w:val="0"/>
+                <w:lang w:val="en"/>
+              </w:rPr>
+              <w:t xml:space="preserve">Ho </w:t>
+            </w:r>
+            <w:proofErr w:type="spellStart"/>
+            <w:r>
+              <w:rPr>
+                <w:b w:val="0"/>
+                <w:bCs w:val="0"/>
+                <w:lang w:val="en"/>
+              </w:rPr>
+              <w:t>trovato</w:t>
+            </w:r>
+            <w:proofErr w:type="spellEnd"/>
+            <w:r>
+              <w:rPr>
+                <w:b w:val="0"/>
+                <w:bCs w:val="0"/>
+                <w:lang w:val="en"/>
+              </w:rPr>
+              <w:t xml:space="preserve"> una </w:t>
+            </w:r>
+            <w:proofErr w:type="spellStart"/>
+            <w:r>
+              <w:rPr>
+                <w:b w:val="0"/>
+                <w:bCs w:val="0"/>
+                <w:lang w:val="en"/>
+              </w:rPr>
+              <w:t>libreria</w:t>
+            </w:r>
+            <w:proofErr w:type="spellEnd"/>
+            <w:r>
+              <w:rPr>
+                <w:b w:val="0"/>
+                <w:bCs w:val="0"/>
+                <w:lang w:val="en"/>
+              </w:rPr>
+              <w:t xml:space="preserve"> </w:t>
+            </w:r>
+            <w:proofErr w:type="spellStart"/>
+            <w:r>
+              <w:rPr>
+                <w:b w:val="0"/>
+                <w:bCs w:val="0"/>
+                <w:lang w:val="en"/>
+              </w:rPr>
+              <w:t>che</w:t>
+            </w:r>
+            <w:proofErr w:type="spellEnd"/>
+            <w:r>
+              <w:rPr>
+                <w:b w:val="0"/>
+                <w:bCs w:val="0"/>
+                <w:lang w:val="en"/>
+              </w:rPr>
+              <w:t xml:space="preserve"> mi </w:t>
+            </w:r>
+            <w:proofErr w:type="spellStart"/>
+            <w:r>
+              <w:rPr>
+                <w:b w:val="0"/>
+                <w:bCs w:val="0"/>
+                <w:lang w:val="en"/>
+              </w:rPr>
+              <w:t>permetteva</w:t>
+            </w:r>
+            <w:proofErr w:type="spellEnd"/>
+            <w:r>
+              <w:rPr>
+                <w:b w:val="0"/>
+                <w:bCs w:val="0"/>
+                <w:lang w:val="en"/>
+              </w:rPr>
+              <w:t xml:space="preserve"> di </w:t>
+            </w:r>
+            <w:proofErr w:type="spellStart"/>
+            <w:r>
+              <w:rPr>
+                <w:b w:val="0"/>
+                <w:bCs w:val="0"/>
+                <w:lang w:val="en"/>
+              </w:rPr>
+              <w:t>modificare</w:t>
+            </w:r>
+            <w:proofErr w:type="spellEnd"/>
+            <w:r>
+              <w:rPr>
+                <w:b w:val="0"/>
+                <w:bCs w:val="0"/>
+                <w:lang w:val="en"/>
+              </w:rPr>
+              <w:t xml:space="preserve"> </w:t>
+            </w:r>
+            <w:proofErr w:type="spellStart"/>
+            <w:r>
+              <w:rPr>
+                <w:b w:val="0"/>
+                <w:bCs w:val="0"/>
+                <w:lang w:val="en"/>
+              </w:rPr>
+              <w:t>manualmente</w:t>
+            </w:r>
+            <w:proofErr w:type="spellEnd"/>
+            <w:r>
+              <w:rPr>
+                <w:b w:val="0"/>
+                <w:bCs w:val="0"/>
+                <w:lang w:val="en"/>
+              </w:rPr>
+              <w:t xml:space="preserve"> </w:t>
+            </w:r>
+            <w:proofErr w:type="spellStart"/>
+            <w:r>
+              <w:rPr>
+                <w:b w:val="0"/>
+                <w:bCs w:val="0"/>
+                <w:lang w:val="en"/>
+              </w:rPr>
+              <w:t>il</w:t>
+            </w:r>
+            <w:proofErr w:type="spellEnd"/>
+            <w:r>
+              <w:rPr>
+                <w:b w:val="0"/>
+                <w:bCs w:val="0"/>
+                <w:lang w:val="en"/>
+              </w:rPr>
+              <w:t xml:space="preserve"> </w:t>
+            </w:r>
+            <w:proofErr w:type="spellStart"/>
+            <w:r>
+              <w:rPr>
+                <w:b w:val="0"/>
+                <w:bCs w:val="0"/>
+                <w:lang w:val="en"/>
+              </w:rPr>
+              <w:t>formato</w:t>
+            </w:r>
+            <w:proofErr w:type="spellEnd"/>
+            <w:r>
+              <w:rPr>
+                <w:b w:val="0"/>
+                <w:bCs w:val="0"/>
+                <w:lang w:val="en"/>
+              </w:rPr>
+              <w:t xml:space="preserve"> del picker per la data e </w:t>
+            </w:r>
+            <w:proofErr w:type="spellStart"/>
+            <w:r>
+              <w:rPr>
+                <w:b w:val="0"/>
+                <w:bCs w:val="0"/>
+                <w:lang w:val="en"/>
+              </w:rPr>
+              <w:t>l’ho</w:t>
+            </w:r>
+            <w:proofErr w:type="spellEnd"/>
+            <w:r>
+              <w:rPr>
+                <w:b w:val="0"/>
+                <w:bCs w:val="0"/>
+                <w:lang w:val="en"/>
+              </w:rPr>
+              <w:t xml:space="preserve"> </w:t>
+            </w:r>
+            <w:proofErr w:type="spellStart"/>
+            <w:r>
+              <w:rPr>
+                <w:b w:val="0"/>
+                <w:bCs w:val="0"/>
+                <w:lang w:val="en"/>
+              </w:rPr>
+              <w:t>implementata</w:t>
+            </w:r>
+            <w:proofErr w:type="spellEnd"/>
+            <w:r>
+              <w:rPr>
+                <w:b w:val="0"/>
+                <w:bCs w:val="0"/>
+                <w:lang w:val="en"/>
+              </w:rPr>
+              <w:t>.</w:t>
             </w:r>
           </w:p>
           <w:p>
             <w:pPr>
-              <w:pStyle w:val="25"/>
-              <w:rPr>
-                <w:rFonts w:hint="default"/>
-                <w:b w:val="0"/>
-                <w:bCs w:val="0"/>
-                <w:i w:val="0"/>
-                <w:iCs w:val="0"/>
+              <w:pStyle w:val="Nessunaspaziatura"/>
+              <w:rPr>
                 <w:lang w:val="en"/>
               </w:rPr>
             </w:pPr>
             <w:r>
               <w:rPr>
-                <w:rFonts w:hint="default"/>
-                <w:b w:val="0"/>
-                <w:bCs w:val="0"/>
-                <w:i w:val="0"/>
-                <w:iCs w:val="0"/>
-                <w:lang w:val="en"/>
-              </w:rPr>
-              <w:t>La libreria è la seguente:</w:t>
+                <w:b w:val="0"/>
+                <w:bCs w:val="0"/>
+                <w:lang w:val="en"/>
+              </w:rPr>
+              <w:t xml:space="preserve">La </w:t>
+            </w:r>
+            <w:proofErr w:type="spellStart"/>
+            <w:r>
+              <w:rPr>
+                <w:b w:val="0"/>
+                <w:bCs w:val="0"/>
+                <w:lang w:val="en"/>
+              </w:rPr>
+              <w:t>libreria</w:t>
+            </w:r>
+            <w:proofErr w:type="spellEnd"/>
+            <w:r>
+              <w:rPr>
+                <w:b w:val="0"/>
+                <w:bCs w:val="0"/>
+                <w:lang w:val="en"/>
+              </w:rPr>
+              <w:t xml:space="preserve"> è la </w:t>
+            </w:r>
+            <w:proofErr w:type="spellStart"/>
+            <w:r>
+              <w:rPr>
+                <w:b w:val="0"/>
+                <w:bCs w:val="0"/>
+                <w:lang w:val="en"/>
+              </w:rPr>
+              <w:t>seguente</w:t>
+            </w:r>
+            <w:proofErr w:type="spellEnd"/>
+            <w:r>
+              <w:rPr>
+                <w:b w:val="0"/>
+                <w:bCs w:val="0"/>
+                <w:lang w:val="en"/>
+              </w:rPr>
+              <w:t>:</w:t>
             </w:r>
           </w:p>
+          <w:bookmarkStart w:id="0" w:name="_GoBack"/>
           <w:p>
             <w:pPr>
-              <w:keepNext w:val="0"/>
-              <w:keepLines w:val="0"/>
-              <w:widowControl/>
-              <w:suppressLineNumbers w:val="0"/>
-              <w:jc w:val="left"/>
-              <w:rPr>
-                <w:rFonts w:hint="default"/>
-                <w:b w:val="0"/>
-                <w:bCs w:val="0"/>
-                <w:i w:val="0"/>
-                <w:iCs w:val="0"/>
+              <w:rPr>
+                <w:rStyle w:val="Collegamentoipertestuale"/>
                 <w:lang w:val="en"/>
               </w:rPr>
             </w:pPr>
             <w:r>
               <w:rPr>
-                <w:rFonts w:ascii="SimSun" w:hAnsi="SimSun" w:eastAsia="SimSun" w:cs="SimSun"/>
-                <w:kern w:val="0"/>
-                <w:sz w:val="21"/>
-                <w:szCs w:val="21"/>
-                <w:lang w:val="en-US" w:eastAsia="zh-CN" w:bidi="ar"/>
+                <w:rStyle w:val="Collegamentoipertestuale"/>
               </w:rPr>
               <w:fldChar w:fldCharType="begin"/>
             </w:r>
             <w:r>
               <w:rPr>
-                <w:rFonts w:ascii="SimSun" w:hAnsi="SimSun" w:eastAsia="SimSun" w:cs="SimSun"/>
-                <w:kern w:val="0"/>
-                <w:sz w:val="21"/>
-                <w:szCs w:val="21"/>
-                <w:lang w:val="en-US" w:eastAsia="zh-CN" w:bidi="ar"/>
+                <w:rStyle w:val="Collegamentoipertestuale"/>
+                <w:lang w:val="en"/>
               </w:rPr>
               <w:instrText xml:space="preserve"> HYPERLINK "https://bootstrap-datepicker.readthedocs.io/en/latest/index.html" </w:instrText>
             </w:r>
             <w:r>
               <w:rPr>
-                <w:rFonts w:ascii="SimSun" w:hAnsi="SimSun" w:eastAsia="SimSun" w:cs="SimSun"/>
-                <w:kern w:val="0"/>
-                <w:sz w:val="21"/>
-                <w:szCs w:val="21"/>
-                <w:lang w:val="en-US" w:eastAsia="zh-CN" w:bidi="ar"/>
+                <w:rStyle w:val="Collegamentoipertestuale"/>
               </w:rPr>
               <w:fldChar w:fldCharType="separate"/>
             </w:r>
             <w:r>
               <w:rPr>
-                <w:rStyle w:val="17"/>
-                <w:rFonts w:ascii="SimSun" w:hAnsi="SimSun" w:eastAsia="SimSun" w:cs="SimSun"/>
-                <w:sz w:val="21"/>
-                <w:szCs w:val="21"/>
+                <w:rStyle w:val="Collegamentoipertestuale"/>
+                <w:lang w:val="en"/>
               </w:rPr>
               <w:t>https://bootstrap-datepicker.readthedocs.io/en/latest/index.html</w:t>
             </w:r>
             <w:r>
               <w:rPr>
-                <w:rFonts w:ascii="SimSun" w:hAnsi="SimSun" w:eastAsia="SimSun" w:cs="SimSun"/>
-                <w:kern w:val="0"/>
-                <w:sz w:val="21"/>
-                <w:szCs w:val="21"/>
-                <w:lang w:val="en-US" w:eastAsia="zh-CN" w:bidi="ar"/>
+                <w:rStyle w:val="Collegamentoipertestuale"/>
               </w:rPr>
               <w:fldChar w:fldCharType="end"/>
             </w:r>
-            <w:bookmarkStart w:id="0" w:name="_GoBack"/>
             <w:bookmarkEnd w:id="0"/>
           </w:p>
         </w:tc>
       </w:tr>
     </w:tbl>
-    <w:p/>
+    <w:p>
+      <w:pPr>
+        <w:rPr>
+          <w:lang w:val="en"/>
+        </w:rPr>
+      </w:pPr>
+    </w:p>
     <w:tbl>
       <w:tblPr>
-        <w:tblStyle w:val="21"/>
+        <w:tblStyle w:val="Elencochiaro"/>
         <w:tblW w:w="9618" w:type="dxa"/>
-        <w:tblInd w:w="0" w:type="dxa"/>
-        <w:tblBorders>
-          <w:top w:val="single" w:color="000000" w:themeColor="text1" w:sz="8" w:space="0"/>
-          <w:left w:val="single" w:color="000000" w:themeColor="text1" w:sz="8" w:space="0"/>
-          <w:bottom w:val="single" w:color="000000" w:themeColor="text1" w:sz="8" w:space="0"/>
-          <w:right w:val="single" w:color="000000" w:themeColor="text1" w:sz="8" w:space="0"/>
-          <w:insideH w:val="none" w:color="auto" w:sz="0" w:space="0"/>
-          <w:insideV w:val="none" w:color="auto" w:sz="0" w:space="0"/>
-        </w:tblBorders>
         <w:tblLayout w:type="fixed"/>
-        <w:tblCellMar>
-          <w:top w:w="0" w:type="dxa"/>
-          <w:left w:w="108" w:type="dxa"/>
-          <w:bottom w:w="0" w:type="dxa"/>
-          <w:right w:w="108" w:type="dxa"/>
-        </w:tblCellMar>
+        <w:tblLook w:val="04A0" w:firstRow="1" w:lastRow="0" w:firstColumn="1" w:lastColumn="0" w:noHBand="0" w:noVBand="1"/>
       </w:tblPr>
       <w:tblGrid>
         <w:gridCol w:w="9618"/>
       </w:tblGrid>
       <w:tr>
-        <w:tblPrEx>
-          <w:tblBorders>
-            <w:top w:val="single" w:color="000000" w:themeColor="text1" w:sz="8" w:space="0"/>
-            <w:left w:val="single" w:color="000000" w:themeColor="text1" w:sz="8" w:space="0"/>
-            <w:bottom w:val="single" w:color="000000" w:themeColor="text1" w:sz="8" w:space="0"/>
-            <w:right w:val="single" w:color="000000" w:themeColor="text1" w:sz="8" w:space="0"/>
-            <w:insideH w:val="none" w:color="auto" w:sz="0" w:space="0"/>
-            <w:insideV w:val="none" w:color="auto" w:sz="0" w:space="0"/>
-          </w:tblBorders>
-          <w:tblLayout w:type="fixed"/>
-          <w:tblCellMar>
-            <w:top w:w="0" w:type="dxa"/>
-            <w:left w:w="108" w:type="dxa"/>
-            <w:bottom w:w="0" w:type="dxa"/>
-            <w:right w:w="108" w:type="dxa"/>
-          </w:tblCellMar>
-        </w:tblPrEx>
+        <w:trPr>
+          <w:cnfStyle w:val="100000000000" w:firstRow="1" w:lastRow="0" w:firstColumn="0" w:lastColumn="0" w:oddVBand="0" w:evenVBand="0" w:oddHBand="0" w:evenHBand="0" w:firstRowFirstColumn="0" w:firstRowLastColumn="0" w:lastRowFirstColumn="0" w:lastRowLastColumn="0"/>
+        </w:trPr>
         <w:tc>
           <w:tcPr>
+            <w:cnfStyle w:val="001000000000" w:firstRow="0" w:lastRow="0" w:firstColumn="1" w:lastColumn="0" w:oddVBand="0" w:evenVBand="0" w:oddHBand="0" w:evenHBand="0" w:firstRowFirstColumn="0" w:firstRowLastColumn="0" w:lastRowFirstColumn="0" w:lastRowLastColumn="0"/>
             <w:tcW w:w="9618" w:type="dxa"/>
-            <w:shd w:val="clear" w:color="auto" w:fill="000000" w:themeFill="text1"/>
           </w:tcPr>
           <w:p>
             <w:pPr>
-              <w:spacing w:before="0" w:after="0" w:line="240" w:lineRule="auto"/>
-              <w:rPr>
-                <w:b w:val="0"/>
-                <w:bCs/>
-                <w:color w:val="FFFFFF" w:themeColor="background1"/>
-                <w14:textFill>
-                  <w14:solidFill>
-                    <w14:schemeClr w14:val="bg1"/>
-                  </w14:solidFill>
-                </w14:textFill>
+              <w:spacing w:after="0" w:line="240" w:lineRule="auto"/>
+              <w:rPr>
+                <w:bCs w:val="0"/>
               </w:rPr>
             </w:pPr>
             <w:r>
               <w:rPr>
                 <w:b w:val="0"/>
-                <w:bCs/>
-                <w:color w:val="FFFFFF" w:themeColor="background1"/>
-                <w14:textFill>
-                  <w14:solidFill>
-                    <w14:schemeClr w14:val="bg1"/>
-                  </w14:solidFill>
-                </w14:textFill>
               </w:rPr>
               <w:t>Problemi riscontrati e soluzioni adottate</w:t>
             </w:r>
@@ -564,41 +896,22 @@
         </w:tc>
       </w:tr>
       <w:tr>
-        <w:tblPrEx>
-          <w:tblBorders>
-            <w:top w:val="single" w:color="000000" w:themeColor="text1" w:sz="8" w:space="0"/>
-            <w:left w:val="single" w:color="000000" w:themeColor="text1" w:sz="8" w:space="0"/>
-            <w:bottom w:val="single" w:color="000000" w:themeColor="text1" w:sz="8" w:space="0"/>
-            <w:right w:val="single" w:color="000000" w:themeColor="text1" w:sz="8" w:space="0"/>
-            <w:insideH w:val="none" w:color="auto" w:sz="0" w:space="0"/>
-            <w:insideV w:val="none" w:color="auto" w:sz="0" w:space="0"/>
-          </w:tblBorders>
-          <w:tblLayout w:type="fixed"/>
-          <w:tblCellMar>
-            <w:top w:w="0" w:type="dxa"/>
-            <w:left w:w="108" w:type="dxa"/>
-            <w:bottom w:w="0" w:type="dxa"/>
-            <w:right w:w="108" w:type="dxa"/>
-          </w:tblCellMar>
-        </w:tblPrEx>
         <w:tc>
           <w:tcPr>
+            <w:cnfStyle w:val="001000000000" w:firstRow="0" w:lastRow="0" w:firstColumn="1" w:lastColumn="0" w:oddVBand="0" w:evenVBand="0" w:oddHBand="0" w:evenHBand="0" w:firstRowFirstColumn="0" w:firstRowLastColumn="0" w:lastRowFirstColumn="0" w:lastRowLastColumn="0"/>
             <w:tcW w:w="9618" w:type="dxa"/>
             <w:tcBorders>
-              <w:top w:val="single" w:color="000000" w:themeColor="text1" w:sz="8" w:space="0"/>
-              <w:left w:val="single" w:color="000000" w:themeColor="text1" w:sz="8" w:space="0"/>
-              <w:bottom w:val="single" w:color="000000" w:themeColor="text1" w:sz="8" w:space="0"/>
-              <w:right w:val="single" w:color="000000" w:themeColor="text1" w:sz="8" w:space="0"/>
-              <w:insideH w:val="single" w:sz="8" w:space="0"/>
+              <w:top w:val="single" w:sz="8" w:space="0" w:color="000000" w:themeColor="text1"/>
+              <w:left w:val="single" w:sz="8" w:space="0" w:color="000000" w:themeColor="text1"/>
+              <w:bottom w:val="single" w:sz="8" w:space="0" w:color="000000" w:themeColor="text1"/>
+              <w:right w:val="single" w:sz="8" w:space="0" w:color="000000" w:themeColor="text1"/>
             </w:tcBorders>
           </w:tcPr>
           <w:p>
             <w:pPr>
               <w:spacing w:after="0" w:line="240" w:lineRule="auto"/>
               <w:rPr>
-                <w:rFonts w:hint="default"/>
-                <w:b w:val="0"/>
-                <w:bCs/>
+                <w:bCs w:val="0"/>
                 <w:lang w:val="en"/>
               </w:rPr>
             </w:pPr>
@@ -609,117 +922,61 @@
     <w:p/>
     <w:tbl>
       <w:tblPr>
-        <w:tblStyle w:val="21"/>
+        <w:tblStyle w:val="Elencochiaro"/>
         <w:tblW w:w="9618" w:type="dxa"/>
-        <w:tblInd w:w="0" w:type="dxa"/>
-        <w:tblBorders>
-          <w:top w:val="single" w:color="000000" w:themeColor="text1" w:sz="8" w:space="0"/>
-          <w:left w:val="single" w:color="000000" w:themeColor="text1" w:sz="8" w:space="0"/>
-          <w:bottom w:val="single" w:color="000000" w:themeColor="text1" w:sz="8" w:space="0"/>
-          <w:right w:val="single" w:color="000000" w:themeColor="text1" w:sz="8" w:space="0"/>
-          <w:insideH w:val="none" w:color="auto" w:sz="0" w:space="0"/>
-          <w:insideV w:val="none" w:color="auto" w:sz="0" w:space="0"/>
-        </w:tblBorders>
         <w:tblLayout w:type="fixed"/>
-        <w:tblCellMar>
-          <w:top w:w="0" w:type="dxa"/>
-          <w:left w:w="108" w:type="dxa"/>
-          <w:bottom w:w="0" w:type="dxa"/>
-          <w:right w:w="108" w:type="dxa"/>
-        </w:tblCellMar>
+        <w:tblLook w:val="04A0" w:firstRow="1" w:lastRow="0" w:firstColumn="1" w:lastColumn="0" w:noHBand="0" w:noVBand="1"/>
       </w:tblPr>
       <w:tblGrid>
         <w:gridCol w:w="9618"/>
       </w:tblGrid>
       <w:tr>
-        <w:tblPrEx>
-          <w:tblBorders>
-            <w:top w:val="single" w:color="000000" w:themeColor="text1" w:sz="8" w:space="0"/>
-            <w:left w:val="single" w:color="000000" w:themeColor="text1" w:sz="8" w:space="0"/>
-            <w:bottom w:val="single" w:color="000000" w:themeColor="text1" w:sz="8" w:space="0"/>
-            <w:right w:val="single" w:color="000000" w:themeColor="text1" w:sz="8" w:space="0"/>
-            <w:insideH w:val="none" w:color="auto" w:sz="0" w:space="0"/>
-            <w:insideV w:val="none" w:color="auto" w:sz="0" w:space="0"/>
-          </w:tblBorders>
-          <w:tblLayout w:type="fixed"/>
-          <w:tblCellMar>
-            <w:top w:w="0" w:type="dxa"/>
-            <w:left w:w="108" w:type="dxa"/>
-            <w:bottom w:w="0" w:type="dxa"/>
-            <w:right w:w="108" w:type="dxa"/>
-          </w:tblCellMar>
-        </w:tblPrEx>
+        <w:trPr>
+          <w:cnfStyle w:val="100000000000" w:firstRow="1" w:lastRow="0" w:firstColumn="0" w:lastColumn="0" w:oddVBand="0" w:evenVBand="0" w:oddHBand="0" w:evenHBand="0" w:firstRowFirstColumn="0" w:firstRowLastColumn="0" w:lastRowFirstColumn="0" w:lastRowLastColumn="0"/>
+        </w:trPr>
         <w:tc>
           <w:tcPr>
+            <w:cnfStyle w:val="001000000000" w:firstRow="0" w:lastRow="0" w:firstColumn="1" w:lastColumn="0" w:oddVBand="0" w:evenVBand="0" w:oddHBand="0" w:evenHBand="0" w:firstRowFirstColumn="0" w:firstRowLastColumn="0" w:lastRowFirstColumn="0" w:lastRowLastColumn="0"/>
             <w:tcW w:w="9618" w:type="dxa"/>
-            <w:shd w:val="clear" w:color="auto" w:fill="000000" w:themeFill="text1"/>
           </w:tcPr>
           <w:p>
             <w:pPr>
-              <w:spacing w:before="0" w:after="0" w:line="240" w:lineRule="auto"/>
-              <w:rPr>
-                <w:b w:val="0"/>
-                <w:bCs/>
-                <w:color w:val="FFFFFF" w:themeColor="background1"/>
-                <w14:textFill>
-                  <w14:solidFill>
-                    <w14:schemeClr w14:val="bg1"/>
-                  </w14:solidFill>
-                </w14:textFill>
+              <w:spacing w:after="0" w:line="240" w:lineRule="auto"/>
+              <w:rPr>
+                <w:bCs w:val="0"/>
               </w:rPr>
             </w:pPr>
             <w:r>
               <w:rPr>
                 <w:b w:val="0"/>
-                <w:bCs/>
-                <w:color w:val="FFFFFF" w:themeColor="background1"/>
-                <w14:textFill>
-                  <w14:solidFill>
-                    <w14:schemeClr w14:val="bg1"/>
-                  </w14:solidFill>
-                </w14:textFill>
-              </w:rPr>
-              <w:t>Punto della situazione rispetto alla pianificazione</w:t>
+              </w:rPr>
+              <w:t xml:space="preserve">Punto della situazione rispetto alla </w:t>
+            </w:r>
+            <w:r>
+              <w:rPr>
+                <w:b w:val="0"/>
+              </w:rPr>
+              <w:t>pianificazione</w:t>
             </w:r>
           </w:p>
         </w:tc>
       </w:tr>
       <w:tr>
-        <w:tblPrEx>
-          <w:tblBorders>
-            <w:top w:val="single" w:color="000000" w:themeColor="text1" w:sz="8" w:space="0"/>
-            <w:left w:val="single" w:color="000000" w:themeColor="text1" w:sz="8" w:space="0"/>
-            <w:bottom w:val="single" w:color="000000" w:themeColor="text1" w:sz="8" w:space="0"/>
-            <w:right w:val="single" w:color="000000" w:themeColor="text1" w:sz="8" w:space="0"/>
-            <w:insideH w:val="none" w:color="auto" w:sz="0" w:space="0"/>
-            <w:insideV w:val="none" w:color="auto" w:sz="0" w:space="0"/>
-          </w:tblBorders>
-          <w:tblLayout w:type="fixed"/>
-          <w:tblCellMar>
-            <w:top w:w="0" w:type="dxa"/>
-            <w:left w:w="108" w:type="dxa"/>
-            <w:bottom w:w="0" w:type="dxa"/>
-            <w:right w:w="108" w:type="dxa"/>
-          </w:tblCellMar>
-        </w:tblPrEx>
         <w:tc>
           <w:tcPr>
+            <w:cnfStyle w:val="001000000000" w:firstRow="0" w:lastRow="0" w:firstColumn="1" w:lastColumn="0" w:oddVBand="0" w:evenVBand="0" w:oddHBand="0" w:evenHBand="0" w:firstRowFirstColumn="0" w:firstRowLastColumn="0" w:lastRowFirstColumn="0" w:lastRowLastColumn="0"/>
             <w:tcW w:w="9618" w:type="dxa"/>
             <w:tcBorders>
-              <w:top w:val="single" w:color="000000" w:themeColor="text1" w:sz="8" w:space="0"/>
-              <w:left w:val="single" w:color="000000" w:themeColor="text1" w:sz="8" w:space="0"/>
-              <w:bottom w:val="single" w:color="000000" w:themeColor="text1" w:sz="8" w:space="0"/>
-              <w:right w:val="single" w:color="000000" w:themeColor="text1" w:sz="8" w:space="0"/>
-              <w:insideH w:val="single" w:sz="8" w:space="0"/>
+              <w:top w:val="single" w:sz="8" w:space="0" w:color="000000" w:themeColor="text1"/>
+              <w:left w:val="single" w:sz="8" w:space="0" w:color="000000" w:themeColor="text1"/>
+              <w:bottom w:val="single" w:sz="8" w:space="0" w:color="000000" w:themeColor="text1"/>
+              <w:right w:val="single" w:sz="8" w:space="0" w:color="000000" w:themeColor="text1"/>
             </w:tcBorders>
           </w:tcPr>
           <w:p>
             <w:pPr>
-              <w:pStyle w:val="25"/>
-              <w:rPr>
-                <w:rFonts w:hint="default"/>
-                <w:b w:val="0"/>
-                <w:bCs w:val="0"/>
+              <w:pStyle w:val="Nessunaspaziatura"/>
+              <w:rPr>
                 <w:lang w:val="en"/>
               </w:rPr>
             </w:pPr>
@@ -732,12 +989,29 @@
             </w:r>
             <w:r>
               <w:rPr>
-                <w:rFonts w:hint="default"/>
-                <w:b w:val="0"/>
-                <w:bCs w:val="0"/>
-                <w:lang w:val="en"/>
-              </w:rPr>
-              <w:t>n linea.</w:t>
+                <w:b w:val="0"/>
+                <w:bCs w:val="0"/>
+                <w:lang w:val="en"/>
+              </w:rPr>
+              <w:t xml:space="preserve">n </w:t>
+            </w:r>
+            <w:proofErr w:type="spellStart"/>
+            <w:r>
+              <w:rPr>
+                <w:b w:val="0"/>
+                <w:bCs w:val="0"/>
+                <w:lang w:val="en"/>
+              </w:rPr>
+              <w:t>linea</w:t>
+            </w:r>
+            <w:proofErr w:type="spellEnd"/>
+            <w:r>
+              <w:rPr>
+                <w:b w:val="0"/>
+                <w:bCs w:val="0"/>
+                <w:lang w:val="en"/>
+              </w:rPr>
+              <w:t>.</w:t>
             </w:r>
           </w:p>
         </w:tc>
@@ -746,75 +1020,33 @@
     <w:p/>
     <w:tbl>
       <w:tblPr>
-        <w:tblStyle w:val="21"/>
+        <w:tblStyle w:val="Elencochiaro"/>
         <w:tblW w:w="9618" w:type="dxa"/>
-        <w:tblInd w:w="0" w:type="dxa"/>
-        <w:tblBorders>
-          <w:top w:val="single" w:color="000000" w:themeColor="text1" w:sz="8" w:space="0"/>
-          <w:left w:val="single" w:color="000000" w:themeColor="text1" w:sz="8" w:space="0"/>
-          <w:bottom w:val="single" w:color="000000" w:themeColor="text1" w:sz="8" w:space="0"/>
-          <w:right w:val="single" w:color="000000" w:themeColor="text1" w:sz="8" w:space="0"/>
-          <w:insideH w:val="none" w:color="auto" w:sz="0" w:space="0"/>
-          <w:insideV w:val="none" w:color="auto" w:sz="0" w:space="0"/>
-        </w:tblBorders>
         <w:tblLayout w:type="fixed"/>
-        <w:tblCellMar>
-          <w:top w:w="0" w:type="dxa"/>
-          <w:left w:w="108" w:type="dxa"/>
-          <w:bottom w:w="0" w:type="dxa"/>
-          <w:right w:w="108" w:type="dxa"/>
-        </w:tblCellMar>
+        <w:tblLook w:val="04A0" w:firstRow="1" w:lastRow="0" w:firstColumn="1" w:lastColumn="0" w:noHBand="0" w:noVBand="1"/>
       </w:tblPr>
       <w:tblGrid>
         <w:gridCol w:w="9618"/>
       </w:tblGrid>
       <w:tr>
-        <w:tblPrEx>
-          <w:tblBorders>
-            <w:top w:val="single" w:color="000000" w:themeColor="text1" w:sz="8" w:space="0"/>
-            <w:left w:val="single" w:color="000000" w:themeColor="text1" w:sz="8" w:space="0"/>
-            <w:bottom w:val="single" w:color="000000" w:themeColor="text1" w:sz="8" w:space="0"/>
-            <w:right w:val="single" w:color="000000" w:themeColor="text1" w:sz="8" w:space="0"/>
-            <w:insideH w:val="none" w:color="auto" w:sz="0" w:space="0"/>
-            <w:insideV w:val="none" w:color="auto" w:sz="0" w:space="0"/>
-          </w:tblBorders>
-          <w:tblLayout w:type="fixed"/>
-          <w:tblCellMar>
-            <w:top w:w="0" w:type="dxa"/>
-            <w:left w:w="108" w:type="dxa"/>
-            <w:bottom w:w="0" w:type="dxa"/>
-            <w:right w:w="108" w:type="dxa"/>
-          </w:tblCellMar>
-        </w:tblPrEx>
+        <w:trPr>
+          <w:cnfStyle w:val="100000000000" w:firstRow="1" w:lastRow="0" w:firstColumn="0" w:lastColumn="0" w:oddVBand="0" w:evenVBand="0" w:oddHBand="0" w:evenHBand="0" w:firstRowFirstColumn="0" w:firstRowLastColumn="0" w:lastRowFirstColumn="0" w:lastRowLastColumn="0"/>
+        </w:trPr>
         <w:tc>
           <w:tcPr>
+            <w:cnfStyle w:val="001000000000" w:firstRow="0" w:lastRow="0" w:firstColumn="1" w:lastColumn="0" w:oddVBand="0" w:evenVBand="0" w:oddHBand="0" w:evenHBand="0" w:firstRowFirstColumn="0" w:firstRowLastColumn="0" w:lastRowFirstColumn="0" w:lastRowLastColumn="0"/>
             <w:tcW w:w="9618" w:type="dxa"/>
-            <w:shd w:val="clear" w:color="auto" w:fill="000000" w:themeFill="text1"/>
           </w:tcPr>
           <w:p>
             <w:pPr>
-              <w:spacing w:before="0" w:after="0" w:line="240" w:lineRule="auto"/>
-              <w:rPr>
-                <w:b w:val="0"/>
-                <w:bCs/>
-                <w:color w:val="FFFFFF" w:themeColor="background1"/>
-                <w14:textFill>
-                  <w14:solidFill>
-                    <w14:schemeClr w14:val="bg1"/>
-                  </w14:solidFill>
-                </w14:textFill>
+              <w:spacing w:after="0" w:line="240" w:lineRule="auto"/>
+              <w:rPr>
+                <w:bCs w:val="0"/>
               </w:rPr>
             </w:pPr>
             <w:r>
               <w:rPr>
                 <w:b w:val="0"/>
-                <w:bCs/>
-                <w:color w:val="FFFFFF" w:themeColor="background1"/>
-                <w14:textFill>
-                  <w14:solidFill>
-                    <w14:schemeClr w14:val="bg1"/>
-                  </w14:solidFill>
-                </w14:textFill>
               </w:rPr>
               <w:t>Programma di massima per la prossima giornata di lavoro</w:t>
             </w:r>
@@ -822,52 +1054,136 @@
         </w:tc>
       </w:tr>
       <w:tr>
-        <w:tblPrEx>
-          <w:tblBorders>
-            <w:top w:val="single" w:color="000000" w:themeColor="text1" w:sz="8" w:space="0"/>
-            <w:left w:val="single" w:color="000000" w:themeColor="text1" w:sz="8" w:space="0"/>
-            <w:bottom w:val="single" w:color="000000" w:themeColor="text1" w:sz="8" w:space="0"/>
-            <w:right w:val="single" w:color="000000" w:themeColor="text1" w:sz="8" w:space="0"/>
-            <w:insideH w:val="none" w:color="auto" w:sz="0" w:space="0"/>
-            <w:insideV w:val="none" w:color="auto" w:sz="0" w:space="0"/>
-          </w:tblBorders>
-          <w:tblLayout w:type="fixed"/>
-          <w:tblCellMar>
-            <w:top w:w="0" w:type="dxa"/>
-            <w:left w:w="108" w:type="dxa"/>
-            <w:bottom w:w="0" w:type="dxa"/>
-            <w:right w:w="108" w:type="dxa"/>
-          </w:tblCellMar>
-        </w:tblPrEx>
         <w:tc>
           <w:tcPr>
+            <w:cnfStyle w:val="001000000000" w:firstRow="0" w:lastRow="0" w:firstColumn="1" w:lastColumn="0" w:oddVBand="0" w:evenVBand="0" w:oddHBand="0" w:evenHBand="0" w:firstRowFirstColumn="0" w:firstRowLastColumn="0" w:lastRowFirstColumn="0" w:lastRowLastColumn="0"/>
             <w:tcW w:w="9618" w:type="dxa"/>
             <w:tcBorders>
-              <w:top w:val="single" w:color="000000" w:themeColor="text1" w:sz="8" w:space="0"/>
-              <w:left w:val="single" w:color="000000" w:themeColor="text1" w:sz="8" w:space="0"/>
-              <w:bottom w:val="single" w:color="000000" w:themeColor="text1" w:sz="8" w:space="0"/>
-              <w:right w:val="single" w:color="000000" w:themeColor="text1" w:sz="8" w:space="0"/>
-              <w:insideH w:val="single" w:sz="8" w:space="0"/>
+              <w:top w:val="single" w:sz="8" w:space="0" w:color="000000" w:themeColor="text1"/>
+              <w:left w:val="single" w:sz="8" w:space="0" w:color="000000" w:themeColor="text1"/>
+              <w:bottom w:val="single" w:sz="8" w:space="0" w:color="000000" w:themeColor="text1"/>
+              <w:right w:val="single" w:sz="8" w:space="0" w:color="000000" w:themeColor="text1"/>
             </w:tcBorders>
           </w:tcPr>
           <w:p>
             <w:pPr>
               <w:spacing w:after="0" w:line="240" w:lineRule="auto"/>
               <w:rPr>
-                <w:rFonts w:hint="default"/>
-                <w:b w:val="0"/>
-                <w:bCs/>
+                <w:bCs w:val="0"/>
                 <w:lang w:val="en"/>
               </w:rPr>
             </w:pPr>
-            <w:r>
-              <w:rPr>
-                <w:rFonts w:hint="default"/>
-                <w:b w:val="0"/>
-                <w:bCs/>
-                <w:lang w:val="en"/>
-              </w:rPr>
-              <w:t>Modificare il gantt e iniziare il salvataggio dell’offerta.</w:t>
+            <w:proofErr w:type="spellStart"/>
+            <w:r>
+              <w:rPr>
+                <w:b w:val="0"/>
+                <w:lang w:val="en"/>
+              </w:rPr>
+              <w:t>Modificare</w:t>
+            </w:r>
+            <w:proofErr w:type="spellEnd"/>
+            <w:r>
+              <w:rPr>
+                <w:b w:val="0"/>
+                <w:lang w:val="en"/>
+              </w:rPr>
+              <w:t xml:space="preserve"> </w:t>
+            </w:r>
+            <w:proofErr w:type="spellStart"/>
+            <w:r>
+              <w:rPr>
+                <w:b w:val="0"/>
+                <w:lang w:val="en"/>
+              </w:rPr>
+              <w:t>il</w:t>
+            </w:r>
+            <w:proofErr w:type="spellEnd"/>
+            <w:r>
+              <w:rPr>
+                <w:b w:val="0"/>
+                <w:lang w:val="en"/>
+              </w:rPr>
+              <w:t xml:space="preserve"> </w:t>
+            </w:r>
+            <w:proofErr w:type="spellStart"/>
+            <w:r>
+              <w:rPr>
+                <w:b w:val="0"/>
+                <w:lang w:val="en"/>
+              </w:rPr>
+              <w:t>gantt</w:t>
+            </w:r>
+            <w:proofErr w:type="spellEnd"/>
+            <w:r>
+              <w:rPr>
+                <w:b w:val="0"/>
+                <w:lang w:val="en"/>
+              </w:rPr>
+              <w:t xml:space="preserve"> e </w:t>
+            </w:r>
+            <w:proofErr w:type="spellStart"/>
+            <w:r>
+              <w:rPr>
+                <w:b w:val="0"/>
+                <w:lang w:val="en"/>
+              </w:rPr>
+              <w:t>iniziare</w:t>
+            </w:r>
+            <w:proofErr w:type="spellEnd"/>
+            <w:r>
+              <w:rPr>
+                <w:b w:val="0"/>
+                <w:lang w:val="en"/>
+              </w:rPr>
+              <w:t xml:space="preserve"> </w:t>
+            </w:r>
+            <w:proofErr w:type="spellStart"/>
+            <w:r>
+              <w:rPr>
+                <w:b w:val="0"/>
+                <w:lang w:val="en"/>
+              </w:rPr>
+              <w:t>il</w:t>
+            </w:r>
+            <w:proofErr w:type="spellEnd"/>
+            <w:r>
+              <w:rPr>
+                <w:b w:val="0"/>
+                <w:lang w:val="en"/>
+              </w:rPr>
+              <w:t xml:space="preserve"> </w:t>
+            </w:r>
+            <w:proofErr w:type="spellStart"/>
+            <w:r>
+              <w:rPr>
+                <w:b w:val="0"/>
+                <w:lang w:val="en"/>
+              </w:rPr>
+              <w:t>salvataggio</w:t>
+            </w:r>
+            <w:proofErr w:type="spellEnd"/>
+            <w:r>
+              <w:rPr>
+                <w:b w:val="0"/>
+                <w:lang w:val="en"/>
+              </w:rPr>
+              <w:t xml:space="preserve"> </w:t>
+            </w:r>
+            <w:proofErr w:type="spellStart"/>
+            <w:r>
+              <w:rPr>
+                <w:b w:val="0"/>
+                <w:lang w:val="en"/>
+              </w:rPr>
+              <w:t>dell’offerta</w:t>
+            </w:r>
+            <w:proofErr w:type="spellEnd"/>
+            <w:r>
+              <w:rPr>
+                <w:b w:val="0"/>
+                <w:lang w:val="en"/>
+              </w:rPr>
+              <w:t>.</w:t>
             </w:r>
           </w:p>
         </w:tc>
@@ -876,28 +1192,25 @@
     <w:p>
       <w:pPr>
         <w:rPr>
-          <w:rFonts w:hint="default"/>
-          <w:b w:val="0"/>
-          <w:bCs w:val="0"/>
           <w:lang w:val="en"/>
         </w:rPr>
       </w:pPr>
     </w:p>
     <w:sectPr>
-      <w:headerReference r:id="rId5" w:type="default"/>
-      <w:footerReference r:id="rId6" w:type="default"/>
+      <w:headerReference w:type="default" r:id="rId8"/>
+      <w:footerReference w:type="default" r:id="rId9"/>
       <w:pgSz w:w="11906" w:h="16838"/>
       <w:pgMar w:top="1417" w:right="1134" w:bottom="1134" w:left="1134" w:header="708" w:footer="708" w:gutter="0"/>
-      <w:cols w:space="708" w:num="1"/>
-      <w:docGrid w:linePitch="360" w:charSpace="0"/>
+      <w:cols w:space="708"/>
+      <w:docGrid w:linePitch="360"/>
     </w:sectPr>
   </w:body>
 </w:document>
 </file>
 
 <file path=word/endnotes.xml><?xml version="1.0" encoding="utf-8"?>
-<w:endnotes xmlns:wpc="http://schemas.microsoft.com/office/word/2010/wordprocessingCanvas" xmlns:mc="http://schemas.openxmlformats.org/markup-compatibility/2006" xmlns:o="urn:schemas-microsoft-com:office:office" xmlns:r="http://schemas.openxmlformats.org/officeDocument/2006/relationships" xmlns:m="http://schemas.openxmlformats.org/officeDocument/2006/math" xmlns:v="urn:schemas-microsoft-com:vml" xmlns:wp14="http://schemas.microsoft.com/office/word/2010/wordprocessingDrawing" xmlns:wp="http://schemas.openxmlformats.org/drawingml/2006/wordprocessingDrawing" xmlns:w="http://schemas.openxmlformats.org/wordprocessingml/2006/main" xmlns:w14="http://schemas.microsoft.com/office/word/2010/wordml" xmlns:w15="http://schemas.microsoft.com/office/word/2012/wordml" xmlns:w10="urn:schemas-microsoft-com:office:word" xmlns:wpg="http://schemas.microsoft.com/office/word/2010/wordprocessingGroup" xmlns:wpi="http://schemas.microsoft.com/office/word/2010/wordprocessingInk" xmlns:wne="http://schemas.microsoft.com/office/word/2006/wordml" xmlns:wps="http://schemas.microsoft.com/office/word/2010/wordprocessingShape" xmlns:wpsCustomData="http://www.wps.cn/officeDocument/2013/wpsCustomData" mc:Ignorable="w14 w15 wp14">
-  <w:endnote w:type="separator" w:id="0">
+<w:endnotes xmlns:wpc="http://schemas.microsoft.com/office/word/2010/wordprocessingCanvas" xmlns:cx="http://schemas.microsoft.com/office/drawing/2014/chartex" xmlns:cx1="http://schemas.microsoft.com/office/drawing/2015/9/8/chartex" xmlns:cx2="http://schemas.microsoft.com/office/drawing/2015/10/21/chartex" xmlns:cx3="http://schemas.microsoft.com/office/drawing/2016/5/9/chartex" xmlns:cx4="http://schemas.microsoft.com/office/drawing/2016/5/10/chartex" xmlns:cx5="http://schemas.microsoft.com/office/drawing/2016/5/11/chartex" xmlns:cx6="http://schemas.microsoft.com/office/drawing/2016/5/12/chartex" xmlns:cx7="http://schemas.microsoft.com/office/drawing/2016/5/13/chartex" xmlns:cx8="http://schemas.microsoft.com/office/drawing/2016/5/14/chartex" xmlns:mc="http://schemas.openxmlformats.org/markup-compatibility/2006" xmlns:aink="http://schemas.microsoft.com/office/drawing/2016/ink" xmlns:am3d="http://schemas.microsoft.com/office/drawing/2017/model3d" xmlns:o="urn:schemas-microsoft-com:office:office" xmlns:r="http://schemas.openxmlformats.org/officeDocument/2006/relationships" xmlns:m="http://schemas.openxmlformats.org/officeDocument/2006/math" xmlns:v="urn:schemas-microsoft-com:vml" xmlns:wp14="http://schemas.microsoft.com/office/word/2010/wordprocessingDrawing" xmlns:wp="http://schemas.openxmlformats.org/drawingml/2006/wordprocessingDrawing" xmlns:w10="urn:schemas-microsoft-com:office:word" xmlns:w="http://schemas.openxmlformats.org/wordprocessingml/2006/main" xmlns:w14="http://schemas.microsoft.com/office/word/2010/wordml" xmlns:w15="http://schemas.microsoft.com/office/word/2012/wordml" xmlns:w16cid="http://schemas.microsoft.com/office/word/2016/wordml/cid" xmlns:w16se="http://schemas.microsoft.com/office/word/2015/wordml/symex" xmlns:wpg="http://schemas.microsoft.com/office/word/2010/wordprocessingGroup" xmlns:wpi="http://schemas.microsoft.com/office/word/2010/wordprocessingInk" xmlns:wne="http://schemas.microsoft.com/office/word/2006/wordml" xmlns:wps="http://schemas.microsoft.com/office/word/2010/wordprocessingShape" mc:Ignorable="w14 w15 w16se w16cid wp14">
+  <w:endnote w:type="separator" w:id="-1">
     <w:p>
       <w:pPr>
         <w:spacing w:line="240" w:lineRule="auto"/>
@@ -907,7 +1220,7 @@
       </w:r>
     </w:p>
   </w:endnote>
-  <w:endnote w:type="continuationSeparator" w:id="1">
+  <w:endnote w:type="continuationSeparator" w:id="0">
     <w:p>
       <w:pPr>
         <w:spacing w:line="240" w:lineRule="auto"/>
@@ -921,7 +1234,7 @@
 </file>
 
 <file path=word/footer1.xml><?xml version="1.0" encoding="utf-8"?>
-<w:ftr xmlns:wpc="http://schemas.microsoft.com/office/word/2010/wordprocessingCanvas" xmlns:mc="http://schemas.openxmlformats.org/markup-compatibility/2006" xmlns:o="urn:schemas-microsoft-com:office:office" xmlns:r="http://schemas.openxmlformats.org/officeDocument/2006/relationships" xmlns:m="http://schemas.openxmlformats.org/officeDocument/2006/math" xmlns:v="urn:schemas-microsoft-com:vml" xmlns:wp14="http://schemas.microsoft.com/office/word/2010/wordprocessingDrawing" xmlns:wp="http://schemas.openxmlformats.org/drawingml/2006/wordprocessingDrawing" xmlns:w10="urn:schemas-microsoft-com:office:word" xmlns:w="http://schemas.openxmlformats.org/wordprocessingml/2006/main" xmlns:w14="http://schemas.microsoft.com/office/word/2010/wordml" xmlns:w15="http://schemas.microsoft.com/office/word/2012/wordml" xmlns:wpg="http://schemas.microsoft.com/office/word/2010/wordprocessingGroup" xmlns:wpi="http://schemas.microsoft.com/office/word/2010/wordprocessingInk" xmlns:wne="http://schemas.microsoft.com/office/word/2006/wordml" xmlns:wps="http://schemas.microsoft.com/office/word/2010/wordprocessingShape" xmlns:wpsCustomData="http://www.wps.cn/officeDocument/2013/wpsCustomData" mc:Ignorable="w14 w15 wp14">
+<w:ftr xmlns:wpc="http://schemas.microsoft.com/office/word/2010/wordprocessingCanvas" xmlns:cx="http://schemas.microsoft.com/office/drawing/2014/chartex" xmlns:cx1="http://schemas.microsoft.com/office/drawing/2015/9/8/chartex" xmlns:cx2="http://schemas.microsoft.com/office/drawing/2015/10/21/chartex" xmlns:cx3="http://schemas.microsoft.com/office/drawing/2016/5/9/chartex" xmlns:cx4="http://schemas.microsoft.com/office/drawing/2016/5/10/chartex" xmlns:cx5="http://schemas.microsoft.com/office/drawing/2016/5/11/chartex" xmlns:cx6="http://schemas.microsoft.com/office/drawing/2016/5/12/chartex" xmlns:cx7="http://schemas.microsoft.com/office/drawing/2016/5/13/chartex" xmlns:cx8="http://schemas.microsoft.com/office/drawing/2016/5/14/chartex" xmlns:mc="http://schemas.openxmlformats.org/markup-compatibility/2006" xmlns:aink="http://schemas.microsoft.com/office/drawing/2016/ink" xmlns:am3d="http://schemas.microsoft.com/office/drawing/2017/model3d" xmlns:o="urn:schemas-microsoft-com:office:office" xmlns:r="http://schemas.openxmlformats.org/officeDocument/2006/relationships" xmlns:m="http://schemas.openxmlformats.org/officeDocument/2006/math" xmlns:v="urn:schemas-microsoft-com:vml" xmlns:wp14="http://schemas.microsoft.com/office/word/2010/wordprocessingDrawing" xmlns:wp="http://schemas.openxmlformats.org/drawingml/2006/wordprocessingDrawing" xmlns:w10="urn:schemas-microsoft-com:office:word" xmlns:w="http://schemas.openxmlformats.org/wordprocessingml/2006/main" xmlns:w14="http://schemas.microsoft.com/office/word/2010/wordml" xmlns:w15="http://schemas.microsoft.com/office/word/2012/wordml" xmlns:w16cid="http://schemas.microsoft.com/office/word/2016/wordml/cid" xmlns:w16se="http://schemas.microsoft.com/office/word/2015/wordml/symex" xmlns:wpg="http://schemas.microsoft.com/office/word/2010/wordprocessingGroup" xmlns:wpi="http://schemas.microsoft.com/office/word/2010/wordprocessingInk" xmlns:wne="http://schemas.microsoft.com/office/word/2006/wordml" xmlns:wps="http://schemas.microsoft.com/office/word/2010/wordprocessingShape" mc:Ignorable="w14 w15 w16se w16cid wp14">
   <w:p>
     <w:sdt>
       <w:sdtPr>
@@ -932,6 +1245,7 @@
         </w:placeholder>
         <w:text/>
       </w:sdtPr>
+      <w:sdtEndPr/>
       <w:sdtContent>
         <w:r>
           <w:t>Gestione parcheggi</w:t>
@@ -1009,8 +1323,8 @@
 </file>
 
 <file path=word/footnotes.xml><?xml version="1.0" encoding="utf-8"?>
-<w:footnotes xmlns:wpc="http://schemas.microsoft.com/office/word/2010/wordprocessingCanvas" xmlns:mc="http://schemas.openxmlformats.org/markup-compatibility/2006" xmlns:o="urn:schemas-microsoft-com:office:office" xmlns:r="http://schemas.openxmlformats.org/officeDocument/2006/relationships" xmlns:m="http://schemas.openxmlformats.org/officeDocument/2006/math" xmlns:v="urn:schemas-microsoft-com:vml" xmlns:wp14="http://schemas.microsoft.com/office/word/2010/wordprocessingDrawing" xmlns:wp="http://schemas.openxmlformats.org/drawingml/2006/wordprocessingDrawing" xmlns:w="http://schemas.openxmlformats.org/wordprocessingml/2006/main" xmlns:w14="http://schemas.microsoft.com/office/word/2010/wordml" xmlns:w15="http://schemas.microsoft.com/office/word/2012/wordml" xmlns:w10="urn:schemas-microsoft-com:office:word" xmlns:wpg="http://schemas.microsoft.com/office/word/2010/wordprocessingGroup" xmlns:wpi="http://schemas.microsoft.com/office/word/2010/wordprocessingInk" xmlns:wne="http://schemas.microsoft.com/office/word/2006/wordml" xmlns:wps="http://schemas.microsoft.com/office/word/2010/wordprocessingShape" xmlns:wpsCustomData="http://www.wps.cn/officeDocument/2013/wpsCustomData" mc:Ignorable="w14 w15 wp14">
-  <w:footnote w:type="separator" w:id="0">
+<w:footnotes xmlns:wpc="http://schemas.microsoft.com/office/word/2010/wordprocessingCanvas" xmlns:cx="http://schemas.microsoft.com/office/drawing/2014/chartex" xmlns:cx1="http://schemas.microsoft.com/office/drawing/2015/9/8/chartex" xmlns:cx2="http://schemas.microsoft.com/office/drawing/2015/10/21/chartex" xmlns:cx3="http://schemas.microsoft.com/office/drawing/2016/5/9/chartex" xmlns:cx4="http://schemas.microsoft.com/office/drawing/2016/5/10/chartex" xmlns:cx5="http://schemas.microsoft.com/office/drawing/2016/5/11/chartex" xmlns:cx6="http://schemas.microsoft.com/office/drawing/2016/5/12/chartex" xmlns:cx7="http://schemas.microsoft.com/office/drawing/2016/5/13/chartex" xmlns:cx8="http://schemas.microsoft.com/office/drawing/2016/5/14/chartex" xmlns:mc="http://schemas.openxmlformats.org/markup-compatibility/2006" xmlns:aink="http://schemas.microsoft.com/office/drawing/2016/ink" xmlns:am3d="http://schemas.microsoft.com/office/drawing/2017/model3d" xmlns:o="urn:schemas-microsoft-com:office:office" xmlns:r="http://schemas.openxmlformats.org/officeDocument/2006/relationships" xmlns:m="http://schemas.openxmlformats.org/officeDocument/2006/math" xmlns:v="urn:schemas-microsoft-com:vml" xmlns:wp14="http://schemas.microsoft.com/office/word/2010/wordprocessingDrawing" xmlns:wp="http://schemas.openxmlformats.org/drawingml/2006/wordprocessingDrawing" xmlns:w10="urn:schemas-microsoft-com:office:word" xmlns:w="http://schemas.openxmlformats.org/wordprocessingml/2006/main" xmlns:w14="http://schemas.microsoft.com/office/word/2010/wordml" xmlns:w15="http://schemas.microsoft.com/office/word/2012/wordml" xmlns:w16cid="http://schemas.microsoft.com/office/word/2016/wordml/cid" xmlns:w16se="http://schemas.microsoft.com/office/word/2015/wordml/symex" xmlns:wpg="http://schemas.microsoft.com/office/word/2010/wordprocessingGroup" xmlns:wpi="http://schemas.microsoft.com/office/word/2010/wordprocessingInk" xmlns:wne="http://schemas.microsoft.com/office/word/2006/wordml" xmlns:wps="http://schemas.microsoft.com/office/word/2010/wordprocessingShape" mc:Ignorable="w14 w15 w16se w16cid wp14">
+  <w:footnote w:type="separator" w:id="-1">
     <w:p>
       <w:pPr>
         <w:spacing w:line="240" w:lineRule="auto"/>
@@ -1020,7 +1334,7 @@
       </w:r>
     </w:p>
   </w:footnote>
-  <w:footnote w:type="continuationSeparator" w:id="1">
+  <w:footnote w:type="continuationSeparator" w:id="0">
     <w:p>
       <w:pPr>
         <w:spacing w:line="240" w:lineRule="auto"/>
@@ -1034,7 +1348,7 @@
 </file>
 
 <file path=word/header1.xml><?xml version="1.0" encoding="utf-8"?>
-<w:hdr xmlns:wpc="http://schemas.microsoft.com/office/word/2010/wordprocessingCanvas" xmlns:mc="http://schemas.openxmlformats.org/markup-compatibility/2006" xmlns:o="urn:schemas-microsoft-com:office:office" xmlns:r="http://schemas.openxmlformats.org/officeDocument/2006/relationships" xmlns:m="http://schemas.openxmlformats.org/officeDocument/2006/math" xmlns:v="urn:schemas-microsoft-com:vml" xmlns:wp14="http://schemas.microsoft.com/office/word/2010/wordprocessingDrawing" xmlns:wp="http://schemas.openxmlformats.org/drawingml/2006/wordprocessingDrawing" xmlns:w10="urn:schemas-microsoft-com:office:word" xmlns:w="http://schemas.openxmlformats.org/wordprocessingml/2006/main" xmlns:w14="http://schemas.microsoft.com/office/word/2010/wordml" xmlns:w15="http://schemas.microsoft.com/office/word/2012/wordml" xmlns:wpg="http://schemas.microsoft.com/office/word/2010/wordprocessingGroup" xmlns:wpi="http://schemas.microsoft.com/office/word/2010/wordprocessingInk" xmlns:wne="http://schemas.microsoft.com/office/word/2006/wordml" xmlns:wps="http://schemas.microsoft.com/office/word/2010/wordprocessingShape" xmlns:wpsCustomData="http://www.wps.cn/officeDocument/2013/wpsCustomData" mc:Ignorable="w14 w15 wp14">
+<w:hdr xmlns:wpc="http://schemas.microsoft.com/office/word/2010/wordprocessingCanvas" xmlns:cx="http://schemas.microsoft.com/office/drawing/2014/chartex" xmlns:cx1="http://schemas.microsoft.com/office/drawing/2015/9/8/chartex" xmlns:cx2="http://schemas.microsoft.com/office/drawing/2015/10/21/chartex" xmlns:cx3="http://schemas.microsoft.com/office/drawing/2016/5/9/chartex" xmlns:cx4="http://schemas.microsoft.com/office/drawing/2016/5/10/chartex" xmlns:cx5="http://schemas.microsoft.com/office/drawing/2016/5/11/chartex" xmlns:cx6="http://schemas.microsoft.com/office/drawing/2016/5/12/chartex" xmlns:cx7="http://schemas.microsoft.com/office/drawing/2016/5/13/chartex" xmlns:cx8="http://schemas.microsoft.com/office/drawing/2016/5/14/chartex" xmlns:mc="http://schemas.openxmlformats.org/markup-compatibility/2006" xmlns:aink="http://schemas.microsoft.com/office/drawing/2016/ink" xmlns:am3d="http://schemas.microsoft.com/office/drawing/2017/model3d" xmlns:o="urn:schemas-microsoft-com:office:office" xmlns:r="http://schemas.openxmlformats.org/officeDocument/2006/relationships" xmlns:m="http://schemas.openxmlformats.org/officeDocument/2006/math" xmlns:v="urn:schemas-microsoft-com:vml" xmlns:wp14="http://schemas.microsoft.com/office/word/2010/wordprocessingDrawing" xmlns:wp="http://schemas.openxmlformats.org/drawingml/2006/wordprocessingDrawing" xmlns:w10="urn:schemas-microsoft-com:office:word" xmlns:w="http://schemas.openxmlformats.org/wordprocessingml/2006/main" xmlns:w14="http://schemas.microsoft.com/office/word/2010/wordml" xmlns:w15="http://schemas.microsoft.com/office/word/2012/wordml" xmlns:w16cid="http://schemas.microsoft.com/office/word/2016/wordml/cid" xmlns:w16se="http://schemas.microsoft.com/office/word/2015/wordml/symex" xmlns:wpg="http://schemas.microsoft.com/office/word/2010/wordprocessingGroup" xmlns:wpi="http://schemas.microsoft.com/office/word/2010/wordprocessingInk" xmlns:wne="http://schemas.microsoft.com/office/word/2006/wordml" xmlns:wps="http://schemas.microsoft.com/office/word/2010/wordprocessingShape" mc:Ignorable="w14 w15 w16se w16cid wp14">
   <w:p>
     <w:pPr>
       <w:rPr>
@@ -1047,22 +1361,22 @@
   </w:p>
   <w:p>
     <w:pPr>
-      <w:pStyle w:val="14"/>
+      <w:pStyle w:val="Intestazione"/>
     </w:pPr>
   </w:p>
 </w:hdr>
 </file>
 
 <file path=word/numbering.xml><?xml version="1.0" encoding="utf-8"?>
-<w:numbering xmlns:wpc="http://schemas.microsoft.com/office/word/2010/wordprocessingCanvas" xmlns:mc="http://schemas.openxmlformats.org/markup-compatibility/2006" xmlns:o="urn:schemas-microsoft-com:office:office" xmlns:r="http://schemas.openxmlformats.org/officeDocument/2006/relationships" xmlns:m="http://schemas.openxmlformats.org/officeDocument/2006/math" xmlns:v="urn:schemas-microsoft-com:vml" xmlns:wp14="http://schemas.microsoft.com/office/word/2010/wordprocessingDrawing" xmlns:wp="http://schemas.openxmlformats.org/drawingml/2006/wordprocessingDrawing" xmlns:w10="urn:schemas-microsoft-com:office:word" xmlns:w="http://schemas.openxmlformats.org/wordprocessingml/2006/main" xmlns:w14="http://schemas.microsoft.com/office/word/2010/wordml" xmlns:wpg="http://schemas.microsoft.com/office/word/2010/wordprocessingGroup" xmlns:wpi="http://schemas.microsoft.com/office/word/2010/wordprocessingInk" xmlns:wne="http://schemas.microsoft.com/office/word/2006/wordml" xmlns:wps="http://schemas.microsoft.com/office/word/2010/wordprocessingShape" mc:Ignorable="w14 wp14">
-  <w:abstractNum w:abstractNumId="0">
+<w:numbering xmlns:wpc="http://schemas.microsoft.com/office/word/2010/wordprocessingCanvas" xmlns:cx="http://schemas.microsoft.com/office/drawing/2014/chartex" xmlns:cx1="http://schemas.microsoft.com/office/drawing/2015/9/8/chartex" xmlns:cx2="http://schemas.microsoft.com/office/drawing/2015/10/21/chartex" xmlns:cx3="http://schemas.microsoft.com/office/drawing/2016/5/9/chartex" xmlns:cx4="http://schemas.microsoft.com/office/drawing/2016/5/10/chartex" xmlns:cx5="http://schemas.microsoft.com/office/drawing/2016/5/11/chartex" xmlns:cx6="http://schemas.microsoft.com/office/drawing/2016/5/12/chartex" xmlns:cx7="http://schemas.microsoft.com/office/drawing/2016/5/13/chartex" xmlns:cx8="http://schemas.microsoft.com/office/drawing/2016/5/14/chartex" xmlns:mc="http://schemas.openxmlformats.org/markup-compatibility/2006" xmlns:aink="http://schemas.microsoft.com/office/drawing/2016/ink" xmlns:am3d="http://schemas.microsoft.com/office/drawing/2017/model3d" xmlns:o="urn:schemas-microsoft-com:office:office" xmlns:r="http://schemas.openxmlformats.org/officeDocument/2006/relationships" xmlns:m="http://schemas.openxmlformats.org/officeDocument/2006/math" xmlns:v="urn:schemas-microsoft-com:vml" xmlns:wp14="http://schemas.microsoft.com/office/word/2010/wordprocessingDrawing" xmlns:wp="http://schemas.openxmlformats.org/drawingml/2006/wordprocessingDrawing" xmlns:w10="urn:schemas-microsoft-com:office:word" xmlns:w="http://schemas.openxmlformats.org/wordprocessingml/2006/main" xmlns:w14="http://schemas.microsoft.com/office/word/2010/wordml" xmlns:w15="http://schemas.microsoft.com/office/word/2012/wordml" xmlns:w16cid="http://schemas.microsoft.com/office/word/2016/wordml/cid" xmlns:w16se="http://schemas.microsoft.com/office/word/2015/wordml/symex" xmlns:wpg="http://schemas.microsoft.com/office/word/2010/wordprocessingGroup" xmlns:wpi="http://schemas.microsoft.com/office/word/2010/wordprocessingInk" xmlns:wne="http://schemas.microsoft.com/office/word/2006/wordml" xmlns:wps="http://schemas.microsoft.com/office/word/2010/wordprocessingShape" mc:Ignorable="w14 w15 w16se w16cid wp14">
+  <w:abstractNum w:abstractNumId="0" w15:restartNumberingAfterBreak="0">
     <w:nsid w:val="57C86EE7"/>
     <w:multiLevelType w:val="multilevel"/>
     <w:tmpl w:val="57C86EE7"/>
-    <w:lvl w:ilvl="0" w:tentative="0">
+    <w:lvl w:ilvl="0">
       <w:start w:val="1"/>
       <w:numFmt w:val="decimal"/>
-      <w:pStyle w:val="2"/>
+      <w:pStyle w:val="Titolo1"/>
       <w:lvlText w:val="%1"/>
       <w:lvlJc w:val="left"/>
       <w:pPr>
@@ -1075,10 +1389,10 @@
         <w:rFonts w:hint="default"/>
       </w:rPr>
     </w:lvl>
-    <w:lvl w:ilvl="1" w:tentative="0">
+    <w:lvl w:ilvl="1">
       <w:start w:val="1"/>
       <w:numFmt w:val="decimal"/>
-      <w:pStyle w:val="3"/>
+      <w:pStyle w:val="Titolo2"/>
       <w:lvlText w:val="%1.%2"/>
       <w:lvlJc w:val="left"/>
       <w:pPr>
@@ -1091,10 +1405,10 @@
         <w:rFonts w:hint="default"/>
       </w:rPr>
     </w:lvl>
-    <w:lvl w:ilvl="2" w:tentative="0">
+    <w:lvl w:ilvl="2">
       <w:start w:val="1"/>
       <w:numFmt w:val="decimal"/>
-      <w:pStyle w:val="4"/>
+      <w:pStyle w:val="Titolo3"/>
       <w:lvlText w:val="%1.%2.%3"/>
       <w:lvlJc w:val="left"/>
       <w:pPr>
@@ -1107,10 +1421,10 @@
         <w:rFonts w:hint="default"/>
       </w:rPr>
     </w:lvl>
-    <w:lvl w:ilvl="3" w:tentative="0">
+    <w:lvl w:ilvl="3">
       <w:start w:val="1"/>
       <w:numFmt w:val="decimal"/>
-      <w:pStyle w:val="5"/>
+      <w:pStyle w:val="Titolo4"/>
       <w:lvlText w:val="%1.%2.%3.%4"/>
       <w:lvlJc w:val="left"/>
       <w:pPr>
@@ -1123,10 +1437,10 @@
         <w:rFonts w:hint="default"/>
       </w:rPr>
     </w:lvl>
-    <w:lvl w:ilvl="4" w:tentative="0">
+    <w:lvl w:ilvl="4">
       <w:start w:val="1"/>
       <w:numFmt w:val="decimal"/>
-      <w:pStyle w:val="6"/>
+      <w:pStyle w:val="Titolo5"/>
       <w:lvlText w:val="%1.%2.%3.%4.%5"/>
       <w:lvlJc w:val="left"/>
       <w:pPr>
@@ -1139,10 +1453,10 @@
         <w:rFonts w:hint="default"/>
       </w:rPr>
     </w:lvl>
-    <w:lvl w:ilvl="5" w:tentative="0">
+    <w:lvl w:ilvl="5">
       <w:start w:val="1"/>
       <w:numFmt w:val="decimal"/>
-      <w:pStyle w:val="7"/>
+      <w:pStyle w:val="Titolo6"/>
       <w:lvlText w:val="%1.%2.%3.%4.%5.%6"/>
       <w:lvlJc w:val="left"/>
       <w:pPr>
@@ -1155,10 +1469,10 @@
         <w:rFonts w:hint="default"/>
       </w:rPr>
     </w:lvl>
-    <w:lvl w:ilvl="6" w:tentative="0">
+    <w:lvl w:ilvl="6">
       <w:start w:val="1"/>
       <w:numFmt w:val="decimal"/>
-      <w:pStyle w:val="8"/>
+      <w:pStyle w:val="Titolo7"/>
       <w:lvlText w:val="%1.%2.%3.%4.%5.%6.%7"/>
       <w:lvlJc w:val="left"/>
       <w:pPr>
@@ -1171,10 +1485,10 @@
         <w:rFonts w:hint="default"/>
       </w:rPr>
     </w:lvl>
-    <w:lvl w:ilvl="7" w:tentative="0">
+    <w:lvl w:ilvl="7">
       <w:start w:val="1"/>
       <w:numFmt w:val="decimal"/>
-      <w:pStyle w:val="9"/>
+      <w:pStyle w:val="Titolo8"/>
       <w:lvlText w:val="%1.%2.%3.%4.%5.%6.%7.%8"/>
       <w:lvlJc w:val="left"/>
       <w:pPr>
@@ -1187,10 +1501,10 @@
         <w:rFonts w:hint="default"/>
       </w:rPr>
     </w:lvl>
-    <w:lvl w:ilvl="8" w:tentative="0">
+    <w:lvl w:ilvl="8">
       <w:start w:val="1"/>
       <w:numFmt w:val="decimal"/>
-      <w:pStyle w:val="10"/>
+      <w:pStyle w:val="Titolo9"/>
       <w:lvlText w:val="%1.%2.%3.%4.%5.%6.%7.%8.%9"/>
       <w:lvlJc w:val="left"/>
       <w:pPr>
@@ -1211,314 +1525,441 @@
 </file>
 
 <file path=word/styles.xml><?xml version="1.0" encoding="utf-8"?>
-<w:styles xmlns:mc="http://schemas.openxmlformats.org/markup-compatibility/2006" xmlns:o="urn:schemas-microsoft-com:office:office" xmlns:r="http://schemas.openxmlformats.org/officeDocument/2006/relationships" xmlns:m="http://schemas.openxmlformats.org/officeDocument/2006/math" xmlns:v="urn:schemas-microsoft-com:vml" xmlns:w="http://schemas.openxmlformats.org/wordprocessingml/2006/main" xmlns:w14="http://schemas.microsoft.com/office/word/2010/wordml" xmlns:w10="urn:schemas-microsoft-com:office:word" xmlns:sl="http://schemas.openxmlformats.org/schemaLibrary/2006/main" mc:Ignorable="w14">
+<w:styles xmlns:mc="http://schemas.openxmlformats.org/markup-compatibility/2006" xmlns:r="http://schemas.openxmlformats.org/officeDocument/2006/relationships" xmlns:w="http://schemas.openxmlformats.org/wordprocessingml/2006/main" xmlns:w14="http://schemas.microsoft.com/office/word/2010/wordml" xmlns:w15="http://schemas.microsoft.com/office/word/2012/wordml" xmlns:w16cid="http://schemas.microsoft.com/office/word/2016/wordml/cid" xmlns:w16se="http://schemas.microsoft.com/office/word/2015/wordml/symex" mc:Ignorable="w14 w15 w16se w16cid">
   <w:docDefaults>
     <w:rPrDefault>
       <w:rPr>
-        <w:rFonts w:ascii="Times New Roman" w:hAnsi="Times New Roman" w:eastAsia="SimSun" w:cs="Times New Roman"/>
+        <w:rFonts w:ascii="Times New Roman" w:eastAsia="SimSun" w:hAnsi="Times New Roman" w:cs="Times New Roman"/>
+        <w:lang w:val="it-IT" w:eastAsia="it-IT" w:bidi="ar-SA"/>
       </w:rPr>
     </w:rPrDefault>
+    <w:pPrDefault>
+      <w:pPr>
+        <w:spacing w:after="160" w:line="259" w:lineRule="auto"/>
+      </w:pPr>
+    </w:pPrDefault>
   </w:docDefaults>
-  <w:latentStyles w:count="260" w:defQFormat="0" w:defUnhideWhenUsed="1" w:defSemiHidden="1" w:defUIPriority="99" w:defLockedState="0">
-    <w:lsdException w:qFormat="1" w:unhideWhenUsed="0" w:uiPriority="0" w:semiHidden="0" w:name="Normal"/>
-    <w:lsdException w:qFormat="1" w:unhideWhenUsed="0" w:uiPriority="0" w:semiHidden="0" w:name="heading 1"/>
-    <w:lsdException w:qFormat="1" w:unhideWhenUsed="0" w:uiPriority="0" w:semiHidden="0" w:name="heading 2"/>
-    <w:lsdException w:qFormat="1" w:unhideWhenUsed="0" w:uiPriority="0" w:semiHidden="0" w:name="heading 3"/>
-    <w:lsdException w:qFormat="1" w:unhideWhenUsed="0" w:uiPriority="0" w:semiHidden="0" w:name="heading 4"/>
-    <w:lsdException w:qFormat="1" w:unhideWhenUsed="0" w:uiPriority="0" w:semiHidden="0" w:name="heading 5"/>
-    <w:lsdException w:qFormat="1" w:unhideWhenUsed="0" w:uiPriority="0" w:semiHidden="0" w:name="heading 6"/>
-    <w:lsdException w:qFormat="1" w:unhideWhenUsed="0" w:uiPriority="0" w:semiHidden="0" w:name="heading 7"/>
-    <w:lsdException w:qFormat="1" w:unhideWhenUsed="0" w:uiPriority="0" w:semiHidden="0" w:name="heading 8"/>
-    <w:lsdException w:qFormat="1" w:unhideWhenUsed="0" w:uiPriority="0" w:semiHidden="0" w:name="heading 9"/>
-    <w:lsdException w:uiPriority="99" w:name="index 1"/>
-    <w:lsdException w:uiPriority="99" w:name="index 2"/>
-    <w:lsdException w:uiPriority="99" w:name="index 3"/>
-    <w:lsdException w:uiPriority="99" w:name="index 4"/>
-    <w:lsdException w:uiPriority="99" w:name="index 5"/>
-    <w:lsdException w:uiPriority="99" w:name="index 6"/>
-    <w:lsdException w:uiPriority="99" w:name="index 7"/>
-    <w:lsdException w:uiPriority="99" w:name="index 8"/>
-    <w:lsdException w:uiPriority="99" w:name="index 9"/>
-    <w:lsdException w:uiPriority="39" w:name="toc 1"/>
-    <w:lsdException w:uiPriority="39" w:name="toc 2"/>
-    <w:lsdException w:uiPriority="39" w:name="toc 3"/>
-    <w:lsdException w:uiPriority="39" w:name="toc 4"/>
-    <w:lsdException w:uiPriority="39" w:name="toc 5"/>
-    <w:lsdException w:uiPriority="39" w:name="toc 6"/>
-    <w:lsdException w:uiPriority="39" w:name="toc 7"/>
-    <w:lsdException w:uiPriority="39" w:name="toc 8"/>
-    <w:lsdException w:uiPriority="39" w:name="toc 9"/>
-    <w:lsdException w:uiPriority="99" w:name="Normal Indent"/>
-    <w:lsdException w:uiPriority="99" w:name="footnote text"/>
-    <w:lsdException w:uiPriority="99" w:name="annotation text"/>
-    <w:lsdException w:qFormat="1" w:uiPriority="99" w:semiHidden="0" w:name="header"/>
-    <w:lsdException w:qFormat="1" w:uiPriority="99" w:semiHidden="0" w:name="footer"/>
-    <w:lsdException w:uiPriority="99" w:name="index heading"/>
-    <w:lsdException w:qFormat="1" w:uiPriority="35" w:semiHidden="0" w:name="caption"/>
-    <w:lsdException w:uiPriority="99" w:name="table of figures"/>
-    <w:lsdException w:uiPriority="99" w:name="envelope address"/>
-    <w:lsdException w:uiPriority="99" w:name="envelope return"/>
-    <w:lsdException w:uiPriority="99" w:name="footnote reference"/>
-    <w:lsdException w:uiPriority="99" w:name="annotation reference"/>
-    <w:lsdException w:uiPriority="99" w:name="line number"/>
-    <w:lsdException w:uiPriority="99" w:name="page number"/>
-    <w:lsdException w:uiPriority="99" w:name="endnote reference"/>
-    <w:lsdException w:uiPriority="99" w:name="endnote text"/>
-    <w:lsdException w:uiPriority="99" w:name="table of authorities"/>
-    <w:lsdException w:uiPriority="99" w:name="macro"/>
-    <w:lsdException w:uiPriority="99" w:name="toa heading"/>
-    <w:lsdException w:uiPriority="99" w:name="List"/>
-    <w:lsdException w:uiPriority="99" w:name="List Bullet"/>
-    <w:lsdException w:uiPriority="99" w:name="List Number"/>
-    <w:lsdException w:uiPriority="99" w:name="List 2"/>
-    <w:lsdException w:uiPriority="99" w:name="List 3"/>
-    <w:lsdException w:uiPriority="99" w:name="List 4"/>
-    <w:lsdException w:uiPriority="99" w:name="List 5"/>
-    <w:lsdException w:uiPriority="99" w:name="List Bullet 2"/>
-    <w:lsdException w:uiPriority="99" w:name="List Bullet 3"/>
-    <w:lsdException w:uiPriority="99" w:name="List Bullet 4"/>
-    <w:lsdException w:uiPriority="99" w:name="List Bullet 5"/>
-    <w:lsdException w:uiPriority="99" w:name="List Number 2"/>
-    <w:lsdException w:uiPriority="99" w:name="List Number 3"/>
-    <w:lsdException w:uiPriority="99" w:name="List Number 4"/>
-    <w:lsdException w:uiPriority="99" w:name="List Number 5"/>
-    <w:lsdException w:qFormat="1" w:unhideWhenUsed="0" w:uiPriority="10" w:semiHidden="0" w:name="Title"/>
-    <w:lsdException w:uiPriority="99" w:name="Closing"/>
-    <w:lsdException w:uiPriority="99" w:name="Signature"/>
-    <w:lsdException w:qFormat="1" w:uiPriority="1" w:name="Default Paragraph Font"/>
-    <w:lsdException w:uiPriority="99" w:name="Body Text"/>
-    <w:lsdException w:uiPriority="99" w:name="Body Text Indent"/>
-    <w:lsdException w:uiPriority="99" w:name="List Continue"/>
-    <w:lsdException w:uiPriority="99" w:name="List Continue 2"/>
-    <w:lsdException w:uiPriority="99" w:name="List Continue 3"/>
-    <w:lsdException w:uiPriority="99" w:name="List Continue 4"/>
-    <w:lsdException w:uiPriority="99" w:name="List Continue 5"/>
-    <w:lsdException w:uiPriority="99" w:name="Message Header"/>
-    <w:lsdException w:qFormat="1" w:unhideWhenUsed="0" w:uiPriority="11" w:semiHidden="0" w:name="Subtitle"/>
-    <w:lsdException w:uiPriority="99" w:name="Salutation"/>
-    <w:lsdException w:uiPriority="99" w:name="Date"/>
-    <w:lsdException w:uiPriority="99" w:name="Body Text First Indent"/>
-    <w:lsdException w:uiPriority="99" w:name="Body Text First Indent 2"/>
-    <w:lsdException w:uiPriority="99" w:name="Note Heading"/>
-    <w:lsdException w:uiPriority="99" w:name="Body Text 2"/>
-    <w:lsdException w:uiPriority="99" w:name="Body Text 3"/>
-    <w:lsdException w:uiPriority="99" w:name="Body Text Indent 2"/>
-    <w:lsdException w:uiPriority="99" w:name="Body Text Indent 3"/>
-    <w:lsdException w:uiPriority="99" w:name="Block Text"/>
-    <w:lsdException w:qFormat="1" w:uiPriority="99" w:semiHidden="0" w:name="Hyperlink"/>
-    <w:lsdException w:uiPriority="99" w:name="FollowedHyperlink"/>
-    <w:lsdException w:qFormat="1" w:unhideWhenUsed="0" w:uiPriority="22" w:semiHidden="0" w:name="Strong"/>
-    <w:lsdException w:qFormat="1" w:unhideWhenUsed="0" w:uiPriority="20" w:semiHidden="0" w:name="Emphasis"/>
-    <w:lsdException w:uiPriority="99" w:name="Document Map"/>
-    <w:lsdException w:uiPriority="99" w:name="Plain Text"/>
-    <w:lsdException w:uiPriority="99" w:name="E-mail Signature"/>
-    <w:lsdException w:uiPriority="99" w:name="Normal (Web)"/>
-    <w:lsdException w:uiPriority="99" w:name="HTML Acronym"/>
-    <w:lsdException w:uiPriority="99" w:name="HTML Address"/>
-    <w:lsdException w:uiPriority="99" w:name="HTML Cite"/>
-    <w:lsdException w:uiPriority="99" w:name="HTML Code"/>
-    <w:lsdException w:uiPriority="99" w:name="HTML Definition"/>
-    <w:lsdException w:uiPriority="99" w:name="HTML Keyboard"/>
-    <w:lsdException w:uiPriority="99" w:name="HTML Preformatted"/>
-    <w:lsdException w:uiPriority="99" w:name="HTML Sample"/>
-    <w:lsdException w:uiPriority="99" w:name="HTML Typewriter"/>
-    <w:lsdException w:uiPriority="99" w:name="HTML Variable"/>
-    <w:lsdException w:qFormat="1" w:uiPriority="99" w:name="Normal Table"/>
-    <w:lsdException w:uiPriority="99" w:name="annotation subject"/>
-    <w:lsdException w:uiPriority="99" w:name="Table Simple 1"/>
-    <w:lsdException w:uiPriority="99" w:name="Table Simple 2"/>
-    <w:lsdException w:uiPriority="99" w:name="Table Simple 3"/>
-    <w:lsdException w:uiPriority="99" w:name="Table Classic 1"/>
-    <w:lsdException w:uiPriority="99" w:name="Table Classic 2"/>
-    <w:lsdException w:uiPriority="99" w:name="Table Classic 3"/>
-    <w:lsdException w:uiPriority="99" w:name="Table Classic 4"/>
-    <w:lsdException w:uiPriority="99" w:name="Table Colorful 1"/>
-    <w:lsdException w:uiPriority="99" w:name="Table Colorful 2"/>
-    <w:lsdException w:uiPriority="99" w:name="Table Colorful 3"/>
-    <w:lsdException w:uiPriority="99" w:name="Table Columns 1"/>
-    <w:lsdException w:uiPriority="99" w:name="Table Columns 2"/>
-    <w:lsdException w:uiPriority="99" w:name="Table Columns 3"/>
-    <w:lsdException w:uiPriority="99" w:name="Table Columns 4"/>
-    <w:lsdException w:uiPriority="99" w:name="Table Columns 5"/>
-    <w:lsdException w:uiPriority="99" w:name="Table Grid 1"/>
-    <w:lsdException w:uiPriority="99" w:name="Table Grid 2"/>
-    <w:lsdException w:uiPriority="99" w:name="Table Grid 3"/>
-    <w:lsdException w:uiPriority="99" w:name="Table Grid 4"/>
-    <w:lsdException w:uiPriority="99" w:name="Table Grid 5"/>
-    <w:lsdException w:uiPriority="99" w:name="Table Grid 6"/>
-    <w:lsdException w:uiPriority="99" w:name="Table Grid 7"/>
-    <w:lsdException w:uiPriority="99" w:name="Table Grid 8"/>
-    <w:lsdException w:uiPriority="99" w:name="Table List 1"/>
-    <w:lsdException w:uiPriority="99" w:name="Table List 2"/>
-    <w:lsdException w:uiPriority="99" w:name="Table List 3"/>
-    <w:lsdException w:uiPriority="99" w:name="Table List 4"/>
-    <w:lsdException w:uiPriority="99" w:name="Table List 5"/>
-    <w:lsdException w:uiPriority="99" w:name="Table List 6"/>
-    <w:lsdException w:uiPriority="99" w:name="Table List 7"/>
-    <w:lsdException w:uiPriority="99" w:name="Table List 8"/>
-    <w:lsdException w:uiPriority="99" w:name="Table 3D effects 1"/>
-    <w:lsdException w:uiPriority="99" w:name="Table 3D effects 2"/>
-    <w:lsdException w:uiPriority="99" w:name="Table 3D effects 3"/>
-    <w:lsdException w:uiPriority="99" w:name="Table Contemporary"/>
-    <w:lsdException w:uiPriority="99" w:name="Table Elegant"/>
-    <w:lsdException w:uiPriority="99" w:name="Table Professional"/>
-    <w:lsdException w:uiPriority="99" w:name="Table Subtle 1"/>
-    <w:lsdException w:uiPriority="99" w:name="Table Subtle 2"/>
-    <w:lsdException w:uiPriority="99" w:name="Table Web 1"/>
-    <w:lsdException w:uiPriority="99" w:name="Table Web 2"/>
-    <w:lsdException w:uiPriority="99" w:name="Table Web 3"/>
-    <w:lsdException w:qFormat="1" w:uiPriority="99" w:name="Balloon Text"/>
-    <w:lsdException w:qFormat="1" w:unhideWhenUsed="0" w:uiPriority="59" w:semiHidden="0" w:name="Table Grid"/>
-    <w:lsdException w:uiPriority="99" w:name="Table Theme"/>
-    <w:lsdException w:qFormat="1" w:unhideWhenUsed="0" w:uiPriority="1" w:semiHidden="0" w:name="No Spacing"/>
-    <w:lsdException w:qFormat="1" w:unhideWhenUsed="0" w:uiPriority="60" w:semiHidden="0" w:name="Light Shading"/>
-    <w:lsdException w:qFormat="1" w:unhideWhenUsed="0" w:uiPriority="61" w:semiHidden="0" w:name="Light List"/>
-    <w:lsdException w:unhideWhenUsed="0" w:uiPriority="62" w:semiHidden="0" w:name="Light Grid"/>
-    <w:lsdException w:unhideWhenUsed="0" w:uiPriority="63" w:semiHidden="0" w:name="Medium Shading 1"/>
-    <w:lsdException w:unhideWhenUsed="0" w:uiPriority="64" w:semiHidden="0" w:name="Medium Shading 2"/>
-    <w:lsdException w:unhideWhenUsed="0" w:uiPriority="65" w:semiHidden="0" w:name="Medium List 1"/>
-    <w:lsdException w:unhideWhenUsed="0" w:uiPriority="66" w:semiHidden="0" w:name="Medium List 2"/>
-    <w:lsdException w:unhideWhenUsed="0" w:uiPriority="67" w:semiHidden="0" w:name="Medium Grid 1"/>
-    <w:lsdException w:unhideWhenUsed="0" w:uiPriority="68" w:semiHidden="0" w:name="Medium Grid 2"/>
-    <w:lsdException w:unhideWhenUsed="0" w:uiPriority="69" w:semiHidden="0" w:name="Medium Grid 3"/>
-    <w:lsdException w:unhideWhenUsed="0" w:uiPriority="70" w:semiHidden="0" w:name="Dark List"/>
-    <w:lsdException w:unhideWhenUsed="0" w:uiPriority="71" w:semiHidden="0" w:name="Colorful Shading"/>
-    <w:lsdException w:unhideWhenUsed="0" w:uiPriority="72" w:semiHidden="0" w:name="Colorful List"/>
-    <w:lsdException w:unhideWhenUsed="0" w:uiPriority="73" w:semiHidden="0" w:name="Colorful Grid"/>
-    <w:lsdException w:unhideWhenUsed="0" w:uiPriority="60" w:semiHidden="0" w:name="Light Shading Accent 1"/>
-    <w:lsdException w:unhideWhenUsed="0" w:uiPriority="61" w:semiHidden="0" w:name="Light List Accent 1"/>
-    <w:lsdException w:unhideWhenUsed="0" w:uiPriority="62" w:semiHidden="0" w:name="Light Grid Accent 1"/>
-    <w:lsdException w:unhideWhenUsed="0" w:uiPriority="63" w:semiHidden="0" w:name="Medium Shading 1 Accent 1"/>
-    <w:lsdException w:unhideWhenUsed="0" w:uiPriority="64" w:semiHidden="0" w:name="Medium Shading 2 Accent 1"/>
-    <w:lsdException w:unhideWhenUsed="0" w:uiPriority="65" w:semiHidden="0" w:name="Medium List 1 Accent 1"/>
-    <w:lsdException w:qFormat="1" w:unhideWhenUsed="0" w:uiPriority="34" w:semiHidden="0" w:name="List Paragraph"/>
-    <w:lsdException w:unhideWhenUsed="0" w:uiPriority="66" w:semiHidden="0" w:name="Medium List 2 Accent 1"/>
-    <w:lsdException w:unhideWhenUsed="0" w:uiPriority="67" w:semiHidden="0" w:name="Medium Grid 1 Accent 1"/>
-    <w:lsdException w:unhideWhenUsed="0" w:uiPriority="68" w:semiHidden="0" w:name="Medium Grid 2 Accent 1"/>
-    <w:lsdException w:unhideWhenUsed="0" w:uiPriority="69" w:semiHidden="0" w:name="Medium Grid 3 Accent 1"/>
-    <w:lsdException w:unhideWhenUsed="0" w:uiPriority="70" w:semiHidden="0" w:name="Dark List Accent 1"/>
-    <w:lsdException w:unhideWhenUsed="0" w:uiPriority="71" w:semiHidden="0" w:name="Colorful Shading Accent 1"/>
-    <w:lsdException w:unhideWhenUsed="0" w:uiPriority="72" w:semiHidden="0" w:name="Colorful List Accent 1"/>
-    <w:lsdException w:unhideWhenUsed="0" w:uiPriority="73" w:semiHidden="0" w:name="Colorful Grid Accent 1"/>
-    <w:lsdException w:unhideWhenUsed="0" w:uiPriority="60" w:semiHidden="0" w:name="Light Shading Accent 2"/>
-    <w:lsdException w:unhideWhenUsed="0" w:uiPriority="61" w:semiHidden="0" w:name="Light List Accent 2"/>
-    <w:lsdException w:unhideWhenUsed="0" w:uiPriority="62" w:semiHidden="0" w:name="Light Grid Accent 2"/>
-    <w:lsdException w:unhideWhenUsed="0" w:uiPriority="63" w:semiHidden="0" w:name="Medium Shading 1 Accent 2"/>
-    <w:lsdException w:unhideWhenUsed="0" w:uiPriority="64" w:semiHidden="0" w:name="Medium Shading 2 Accent 2"/>
-    <w:lsdException w:unhideWhenUsed="0" w:uiPriority="65" w:semiHidden="0" w:name="Medium List 1 Accent 2"/>
-    <w:lsdException w:unhideWhenUsed="0" w:uiPriority="66" w:semiHidden="0" w:name="Medium List 2 Accent 2"/>
-    <w:lsdException w:unhideWhenUsed="0" w:uiPriority="67" w:semiHidden="0" w:name="Medium Grid 1 Accent 2"/>
-    <w:lsdException w:unhideWhenUsed="0" w:uiPriority="68" w:semiHidden="0" w:name="Medium Grid 2 Accent 2"/>
-    <w:lsdException w:unhideWhenUsed="0" w:uiPriority="69" w:semiHidden="0" w:name="Medium Grid 3 Accent 2"/>
-    <w:lsdException w:unhideWhenUsed="0" w:uiPriority="70" w:semiHidden="0" w:name="Dark List Accent 2"/>
-    <w:lsdException w:unhideWhenUsed="0" w:uiPriority="71" w:semiHidden="0" w:name="Colorful Shading Accent 2"/>
-    <w:lsdException w:unhideWhenUsed="0" w:uiPriority="72" w:semiHidden="0" w:name="Colorful List Accent 2"/>
-    <w:lsdException w:unhideWhenUsed="0" w:uiPriority="73" w:semiHidden="0" w:name="Colorful Grid Accent 2"/>
-    <w:lsdException w:unhideWhenUsed="0" w:uiPriority="60" w:semiHidden="0" w:name="Light Shading Accent 3"/>
-    <w:lsdException w:unhideWhenUsed="0" w:uiPriority="61" w:semiHidden="0" w:name="Light List Accent 3"/>
-    <w:lsdException w:unhideWhenUsed="0" w:uiPriority="62" w:semiHidden="0" w:name="Light Grid Accent 3"/>
-    <w:lsdException w:unhideWhenUsed="0" w:uiPriority="63" w:semiHidden="0" w:name="Medium Shading 1 Accent 3"/>
-    <w:lsdException w:unhideWhenUsed="0" w:uiPriority="64" w:semiHidden="0" w:name="Medium Shading 2 Accent 3"/>
-    <w:lsdException w:unhideWhenUsed="0" w:uiPriority="65" w:semiHidden="0" w:name="Medium List 1 Accent 3"/>
-    <w:lsdException w:unhideWhenUsed="0" w:uiPriority="66" w:semiHidden="0" w:name="Medium List 2 Accent 3"/>
-    <w:lsdException w:unhideWhenUsed="0" w:uiPriority="67" w:semiHidden="0" w:name="Medium Grid 1 Accent 3"/>
-    <w:lsdException w:unhideWhenUsed="0" w:uiPriority="68" w:semiHidden="0" w:name="Medium Grid 2 Accent 3"/>
-    <w:lsdException w:unhideWhenUsed="0" w:uiPriority="69" w:semiHidden="0" w:name="Medium Grid 3 Accent 3"/>
-    <w:lsdException w:unhideWhenUsed="0" w:uiPriority="70" w:semiHidden="0" w:name="Dark List Accent 3"/>
-    <w:lsdException w:unhideWhenUsed="0" w:uiPriority="71" w:semiHidden="0" w:name="Colorful Shading Accent 3"/>
-    <w:lsdException w:unhideWhenUsed="0" w:uiPriority="72" w:semiHidden="0" w:name="Colorful List Accent 3"/>
-    <w:lsdException w:unhideWhenUsed="0" w:uiPriority="73" w:semiHidden="0" w:name="Colorful Grid Accent 3"/>
-    <w:lsdException w:unhideWhenUsed="0" w:uiPriority="60" w:semiHidden="0" w:name="Light Shading Accent 4"/>
-    <w:lsdException w:unhideWhenUsed="0" w:uiPriority="61" w:semiHidden="0" w:name="Light List Accent 4"/>
-    <w:lsdException w:unhideWhenUsed="0" w:uiPriority="62" w:semiHidden="0" w:name="Light Grid Accent 4"/>
-    <w:lsdException w:unhideWhenUsed="0" w:uiPriority="63" w:semiHidden="0" w:name="Medium Shading 1 Accent 4"/>
-    <w:lsdException w:unhideWhenUsed="0" w:uiPriority="64" w:semiHidden="0" w:name="Medium Shading 2 Accent 4"/>
-    <w:lsdException w:unhideWhenUsed="0" w:uiPriority="65" w:semiHidden="0" w:name="Medium List 1 Accent 4"/>
-    <w:lsdException w:unhideWhenUsed="0" w:uiPriority="66" w:semiHidden="0" w:name="Medium List 2 Accent 4"/>
-    <w:lsdException w:unhideWhenUsed="0" w:uiPriority="67" w:semiHidden="0" w:name="Medium Grid 1 Accent 4"/>
-    <w:lsdException w:unhideWhenUsed="0" w:uiPriority="68" w:semiHidden="0" w:name="Medium Grid 2 Accent 4"/>
-    <w:lsdException w:unhideWhenUsed="0" w:uiPriority="69" w:semiHidden="0" w:name="Medium Grid 3 Accent 4"/>
-    <w:lsdException w:unhideWhenUsed="0" w:uiPriority="70" w:semiHidden="0" w:name="Dark List Accent 4"/>
-    <w:lsdException w:unhideWhenUsed="0" w:uiPriority="71" w:semiHidden="0" w:name="Colorful Shading Accent 4"/>
-    <w:lsdException w:unhideWhenUsed="0" w:uiPriority="72" w:semiHidden="0" w:name="Colorful List Accent 4"/>
-    <w:lsdException w:unhideWhenUsed="0" w:uiPriority="73" w:semiHidden="0" w:name="Colorful Grid Accent 4"/>
-    <w:lsdException w:unhideWhenUsed="0" w:uiPriority="60" w:semiHidden="0" w:name="Light Shading Accent 5"/>
-    <w:lsdException w:unhideWhenUsed="0" w:uiPriority="61" w:semiHidden="0" w:name="Light List Accent 5"/>
-    <w:lsdException w:unhideWhenUsed="0" w:uiPriority="62" w:semiHidden="0" w:name="Light Grid Accent 5"/>
-    <w:lsdException w:unhideWhenUsed="0" w:uiPriority="63" w:semiHidden="0" w:name="Medium Shading 1 Accent 5"/>
-    <w:lsdException w:unhideWhenUsed="0" w:uiPriority="64" w:semiHidden="0" w:name="Medium Shading 2 Accent 5"/>
-    <w:lsdException w:unhideWhenUsed="0" w:uiPriority="65" w:semiHidden="0" w:name="Medium List 1 Accent 5"/>
-    <w:lsdException w:unhideWhenUsed="0" w:uiPriority="66" w:semiHidden="0" w:name="Medium List 2 Accent 5"/>
-    <w:lsdException w:unhideWhenUsed="0" w:uiPriority="67" w:semiHidden="0" w:name="Medium Grid 1 Accent 5"/>
-    <w:lsdException w:unhideWhenUsed="0" w:uiPriority="68" w:semiHidden="0" w:name="Medium Grid 2 Accent 5"/>
-    <w:lsdException w:unhideWhenUsed="0" w:uiPriority="69" w:semiHidden="0" w:name="Medium Grid 3 Accent 5"/>
-    <w:lsdException w:unhideWhenUsed="0" w:uiPriority="70" w:semiHidden="0" w:name="Dark List Accent 5"/>
-    <w:lsdException w:unhideWhenUsed="0" w:uiPriority="71" w:semiHidden="0" w:name="Colorful Shading Accent 5"/>
-    <w:lsdException w:unhideWhenUsed="0" w:uiPriority="72" w:semiHidden="0" w:name="Colorful List Accent 5"/>
-    <w:lsdException w:unhideWhenUsed="0" w:uiPriority="73" w:semiHidden="0" w:name="Colorful Grid Accent 5"/>
-    <w:lsdException w:unhideWhenUsed="0" w:uiPriority="60" w:semiHidden="0" w:name="Light Shading Accent 6"/>
-    <w:lsdException w:unhideWhenUsed="0" w:uiPriority="61" w:semiHidden="0" w:name="Light List Accent 6"/>
-    <w:lsdException w:unhideWhenUsed="0" w:uiPriority="62" w:semiHidden="0" w:name="Light Grid Accent 6"/>
-    <w:lsdException w:unhideWhenUsed="0" w:uiPriority="63" w:semiHidden="0" w:name="Medium Shading 1 Accent 6"/>
-    <w:lsdException w:unhideWhenUsed="0" w:uiPriority="64" w:semiHidden="0" w:name="Medium Shading 2 Accent 6"/>
-    <w:lsdException w:unhideWhenUsed="0" w:uiPriority="65" w:semiHidden="0" w:name="Medium List 1 Accent 6"/>
-    <w:lsdException w:unhideWhenUsed="0" w:uiPriority="66" w:semiHidden="0" w:name="Medium List 2 Accent 6"/>
-    <w:lsdException w:unhideWhenUsed="0" w:uiPriority="67" w:semiHidden="0" w:name="Medium Grid 1 Accent 6"/>
-    <w:lsdException w:unhideWhenUsed="0" w:uiPriority="68" w:semiHidden="0" w:name="Medium Grid 2 Accent 6"/>
-    <w:lsdException w:unhideWhenUsed="0" w:uiPriority="69" w:semiHidden="0" w:name="Medium Grid 3 Accent 6"/>
-    <w:lsdException w:unhideWhenUsed="0" w:uiPriority="70" w:semiHidden="0" w:name="Dark List Accent 6"/>
-    <w:lsdException w:unhideWhenUsed="0" w:uiPriority="71" w:semiHidden="0" w:name="Colorful Shading Accent 6"/>
-    <w:lsdException w:unhideWhenUsed="0" w:uiPriority="72" w:semiHidden="0" w:name="Colorful List Accent 6"/>
-    <w:lsdException w:unhideWhenUsed="0" w:uiPriority="73" w:semiHidden="0" w:name="Colorful Grid Accent 6"/>
+  <w:latentStyles w:defLockedState="0" w:defUIPriority="99" w:defSemiHidden="0" w:defUnhideWhenUsed="0" w:defQFormat="0" w:count="377">
+    <w:lsdException w:name="Normal" w:uiPriority="0" w:qFormat="1"/>
+    <w:lsdException w:name="heading 1" w:uiPriority="0" w:qFormat="1"/>
+    <w:lsdException w:name="heading 2" w:uiPriority="0" w:qFormat="1"/>
+    <w:lsdException w:name="heading 3" w:uiPriority="0" w:qFormat="1"/>
+    <w:lsdException w:name="heading 4" w:uiPriority="0" w:qFormat="1"/>
+    <w:lsdException w:name="heading 5" w:uiPriority="0" w:qFormat="1"/>
+    <w:lsdException w:name="heading 6" w:uiPriority="0" w:qFormat="1"/>
+    <w:lsdException w:name="heading 7" w:uiPriority="0" w:qFormat="1"/>
+    <w:lsdException w:name="heading 8" w:uiPriority="0" w:qFormat="1"/>
+    <w:lsdException w:name="heading 9" w:uiPriority="0" w:qFormat="1"/>
+    <w:lsdException w:name="index 1" w:semiHidden="1" w:unhideWhenUsed="1"/>
+    <w:lsdException w:name="index 2" w:semiHidden="1" w:unhideWhenUsed="1"/>
+    <w:lsdException w:name="index 3" w:semiHidden="1" w:unhideWhenUsed="1"/>
+    <w:lsdException w:name="index 4" w:semiHidden="1" w:unhideWhenUsed="1"/>
+    <w:lsdException w:name="index 5" w:semiHidden="1" w:unhideWhenUsed="1"/>
+    <w:lsdException w:name="index 6" w:semiHidden="1" w:unhideWhenUsed="1"/>
+    <w:lsdException w:name="index 7" w:semiHidden="1" w:unhideWhenUsed="1"/>
+    <w:lsdException w:name="index 8" w:semiHidden="1" w:unhideWhenUsed="1"/>
+    <w:lsdException w:name="index 9" w:semiHidden="1" w:unhideWhenUsed="1"/>
+    <w:lsdException w:name="toc 1" w:semiHidden="1" w:uiPriority="39" w:unhideWhenUsed="1"/>
+    <w:lsdException w:name="toc 2" w:semiHidden="1" w:uiPriority="39" w:unhideWhenUsed="1"/>
+    <w:lsdException w:name="toc 3" w:semiHidden="1" w:uiPriority="39" w:unhideWhenUsed="1"/>
+    <w:lsdException w:name="toc 4" w:semiHidden="1" w:uiPriority="39" w:unhideWhenUsed="1"/>
+    <w:lsdException w:name="toc 5" w:semiHidden="1" w:uiPriority="39" w:unhideWhenUsed="1"/>
+    <w:lsdException w:name="toc 6" w:semiHidden="1" w:uiPriority="39" w:unhideWhenUsed="1"/>
+    <w:lsdException w:name="toc 7" w:semiHidden="1" w:uiPriority="39" w:unhideWhenUsed="1"/>
+    <w:lsdException w:name="toc 8" w:semiHidden="1" w:uiPriority="39" w:unhideWhenUsed="1"/>
+    <w:lsdException w:name="toc 9" w:semiHidden="1" w:uiPriority="39" w:unhideWhenUsed="1"/>
+    <w:lsdException w:name="Normal Indent" w:semiHidden="1" w:unhideWhenUsed="1"/>
+    <w:lsdException w:name="footnote text" w:semiHidden="1" w:unhideWhenUsed="1"/>
+    <w:lsdException w:name="annotation text" w:semiHidden="1" w:unhideWhenUsed="1"/>
+    <w:lsdException w:name="header" w:unhideWhenUsed="1" w:qFormat="1"/>
+    <w:lsdException w:name="footer" w:unhideWhenUsed="1" w:qFormat="1"/>
+    <w:lsdException w:name="index heading" w:semiHidden="1" w:unhideWhenUsed="1"/>
+    <w:lsdException w:name="caption" w:uiPriority="35" w:unhideWhenUsed="1" w:qFormat="1"/>
+    <w:lsdException w:name="table of figures" w:semiHidden="1" w:unhideWhenUsed="1"/>
+    <w:lsdException w:name="envelope address" w:semiHidden="1" w:unhideWhenUsed="1"/>
+    <w:lsdException w:name="envelope return" w:semiHidden="1" w:unhideWhenUsed="1"/>
+    <w:lsdException w:name="footnote reference" w:semiHidden="1" w:unhideWhenUsed="1"/>
+    <w:lsdException w:name="annotation reference" w:semiHidden="1" w:unhideWhenUsed="1"/>
+    <w:lsdException w:name="line number" w:semiHidden="1" w:unhideWhenUsed="1"/>
+    <w:lsdException w:name="page number" w:semiHidden="1" w:unhideWhenUsed="1"/>
+    <w:lsdException w:name="endnote reference" w:semiHidden="1" w:unhideWhenUsed="1"/>
+    <w:lsdException w:name="endnote text" w:semiHidden="1" w:unhideWhenUsed="1"/>
+    <w:lsdException w:name="table of authorities" w:semiHidden="1" w:unhideWhenUsed="1"/>
+    <w:lsdException w:name="macro" w:semiHidden="1" w:unhideWhenUsed="1"/>
+    <w:lsdException w:name="toa heading" w:semiHidden="1" w:unhideWhenUsed="1"/>
+    <w:lsdException w:name="List" w:semiHidden="1" w:unhideWhenUsed="1"/>
+    <w:lsdException w:name="List Bullet" w:semiHidden="1" w:unhideWhenUsed="1"/>
+    <w:lsdException w:name="List Number" w:semiHidden="1" w:unhideWhenUsed="1"/>
+    <w:lsdException w:name="List 2" w:semiHidden="1" w:unhideWhenUsed="1"/>
+    <w:lsdException w:name="List 3" w:semiHidden="1" w:unhideWhenUsed="1"/>
+    <w:lsdException w:name="List 4" w:semiHidden="1" w:unhideWhenUsed="1"/>
+    <w:lsdException w:name="List 5" w:semiHidden="1" w:unhideWhenUsed="1"/>
+    <w:lsdException w:name="List Bullet 2" w:semiHidden="1" w:unhideWhenUsed="1"/>
+    <w:lsdException w:name="List Bullet 3" w:semiHidden="1" w:unhideWhenUsed="1"/>
+    <w:lsdException w:name="List Bullet 4" w:semiHidden="1" w:unhideWhenUsed="1"/>
+    <w:lsdException w:name="List Bullet 5" w:semiHidden="1" w:unhideWhenUsed="1"/>
+    <w:lsdException w:name="List Number 2" w:semiHidden="1" w:unhideWhenUsed="1"/>
+    <w:lsdException w:name="List Number 3" w:semiHidden="1" w:unhideWhenUsed="1"/>
+    <w:lsdException w:name="List Number 4" w:semiHidden="1" w:unhideWhenUsed="1"/>
+    <w:lsdException w:name="List Number 5" w:semiHidden="1" w:unhideWhenUsed="1"/>
+    <w:lsdException w:name="Title" w:uiPriority="10" w:qFormat="1"/>
+    <w:lsdException w:name="Closing" w:semiHidden="1" w:unhideWhenUsed="1"/>
+    <w:lsdException w:name="Signature" w:semiHidden="1" w:unhideWhenUsed="1"/>
+    <w:lsdException w:name="Default Paragraph Font" w:semiHidden="1" w:uiPriority="1" w:unhideWhenUsed="1" w:qFormat="1"/>
+    <w:lsdException w:name="Body Text" w:semiHidden="1" w:unhideWhenUsed="1"/>
+    <w:lsdException w:name="Body Text Indent" w:semiHidden="1" w:unhideWhenUsed="1"/>
+    <w:lsdException w:name="List Continue" w:semiHidden="1" w:unhideWhenUsed="1"/>
+    <w:lsdException w:name="List Continue 2" w:semiHidden="1" w:unhideWhenUsed="1"/>
+    <w:lsdException w:name="List Continue 3" w:semiHidden="1" w:unhideWhenUsed="1"/>
+    <w:lsdException w:name="List Continue 4" w:semiHidden="1" w:unhideWhenUsed="1"/>
+    <w:lsdException w:name="List Continue 5" w:semiHidden="1" w:unhideWhenUsed="1"/>
+    <w:lsdException w:name="Message Header" w:semiHidden="1" w:unhideWhenUsed="1"/>
+    <w:lsdException w:name="Subtitle" w:uiPriority="11" w:qFormat="1"/>
+    <w:lsdException w:name="Salutation" w:semiHidden="1" w:unhideWhenUsed="1"/>
+    <w:lsdException w:name="Date" w:semiHidden="1" w:unhideWhenUsed="1"/>
+    <w:lsdException w:name="Body Text First Indent" w:semiHidden="1" w:unhideWhenUsed="1"/>
+    <w:lsdException w:name="Body Text First Indent 2" w:semiHidden="1" w:unhideWhenUsed="1"/>
+    <w:lsdException w:name="Note Heading" w:semiHidden="1" w:unhideWhenUsed="1"/>
+    <w:lsdException w:name="Body Text 2" w:semiHidden="1" w:unhideWhenUsed="1"/>
+    <w:lsdException w:name="Body Text 3" w:semiHidden="1" w:unhideWhenUsed="1"/>
+    <w:lsdException w:name="Body Text Indent 2" w:semiHidden="1" w:unhideWhenUsed="1"/>
+    <w:lsdException w:name="Body Text Indent 3" w:semiHidden="1" w:unhideWhenUsed="1"/>
+    <w:lsdException w:name="Block Text" w:semiHidden="1" w:unhideWhenUsed="1"/>
+    <w:lsdException w:name="Hyperlink" w:unhideWhenUsed="1" w:qFormat="1"/>
+    <w:lsdException w:name="FollowedHyperlink" w:semiHidden="1" w:unhideWhenUsed="1"/>
+    <w:lsdException w:name="Strong" w:uiPriority="22" w:qFormat="1"/>
+    <w:lsdException w:name="Emphasis" w:uiPriority="20" w:qFormat="1"/>
+    <w:lsdException w:name="Document Map" w:semiHidden="1" w:unhideWhenUsed="1"/>
+    <w:lsdException w:name="Plain Text" w:semiHidden="1" w:unhideWhenUsed="1"/>
+    <w:lsdException w:name="E-mail Signature" w:semiHidden="1" w:unhideWhenUsed="1"/>
+    <w:lsdException w:name="HTML Top of Form" w:semiHidden="1" w:unhideWhenUsed="1"/>
+    <w:lsdException w:name="HTML Bottom of Form" w:semiHidden="1" w:unhideWhenUsed="1"/>
+    <w:lsdException w:name="Normal (Web)" w:semiHidden="1" w:unhideWhenUsed="1"/>
+    <w:lsdException w:name="HTML Acronym" w:semiHidden="1" w:unhideWhenUsed="1"/>
+    <w:lsdException w:name="HTML Address" w:semiHidden="1" w:unhideWhenUsed="1"/>
+    <w:lsdException w:name="HTML Cite" w:semiHidden="1" w:unhideWhenUsed="1"/>
+    <w:lsdException w:name="HTML Code" w:semiHidden="1" w:unhideWhenUsed="1"/>
+    <w:lsdException w:name="HTML Definition" w:semiHidden="1" w:unhideWhenUsed="1"/>
+    <w:lsdException w:name="HTML Keyboard" w:semiHidden="1" w:unhideWhenUsed="1"/>
+    <w:lsdException w:name="HTML Preformatted" w:semiHidden="1" w:unhideWhenUsed="1"/>
+    <w:lsdException w:name="HTML Sample" w:semiHidden="1" w:unhideWhenUsed="1"/>
+    <w:lsdException w:name="HTML Typewriter" w:semiHidden="1" w:unhideWhenUsed="1"/>
+    <w:lsdException w:name="HTML Variable" w:semiHidden="1" w:unhideWhenUsed="1"/>
+    <w:lsdException w:name="Normal Table" w:semiHidden="1" w:unhideWhenUsed="1" w:qFormat="1"/>
+    <w:lsdException w:name="annotation subject" w:semiHidden="1" w:unhideWhenUsed="1"/>
+    <w:lsdException w:name="No List" w:semiHidden="1" w:unhideWhenUsed="1"/>
+    <w:lsdException w:name="Outline List 1" w:semiHidden="1" w:unhideWhenUsed="1"/>
+    <w:lsdException w:name="Outline List 2" w:semiHidden="1" w:unhideWhenUsed="1"/>
+    <w:lsdException w:name="Outline List 3" w:semiHidden="1" w:unhideWhenUsed="1"/>
+    <w:lsdException w:name="Table Simple 1" w:semiHidden="1" w:unhideWhenUsed="1"/>
+    <w:lsdException w:name="Table Simple 2" w:semiHidden="1" w:unhideWhenUsed="1"/>
+    <w:lsdException w:name="Table Simple 3" w:semiHidden="1" w:unhideWhenUsed="1"/>
+    <w:lsdException w:name="Table Classic 1" w:semiHidden="1" w:unhideWhenUsed="1"/>
+    <w:lsdException w:name="Table Classic 2" w:semiHidden="1" w:unhideWhenUsed="1"/>
+    <w:lsdException w:name="Table Classic 3" w:semiHidden="1" w:unhideWhenUsed="1"/>
+    <w:lsdException w:name="Table Classic 4" w:semiHidden="1" w:unhideWhenUsed="1"/>
+    <w:lsdException w:name="Table Colorful 1" w:semiHidden="1" w:unhideWhenUsed="1"/>
+    <w:lsdException w:name="Table Colorful 2" w:semiHidden="1" w:unhideWhenUsed="1"/>
+    <w:lsdException w:name="Table Colorful 3" w:semiHidden="1" w:unhideWhenUsed="1"/>
+    <w:lsdException w:name="Table Columns 1" w:semiHidden="1" w:unhideWhenUsed="1"/>
+    <w:lsdException w:name="Table Columns 2" w:semiHidden="1" w:unhideWhenUsed="1"/>
+    <w:lsdException w:name="Table Columns 3" w:semiHidden="1" w:unhideWhenUsed="1"/>
+    <w:lsdException w:name="Table Columns 4" w:semiHidden="1" w:unhideWhenUsed="1"/>
+    <w:lsdException w:name="Table Columns 5" w:semiHidden="1" w:unhideWhenUsed="1"/>
+    <w:lsdException w:name="Table Grid 1" w:semiHidden="1" w:unhideWhenUsed="1"/>
+    <w:lsdException w:name="Table Grid 2" w:semiHidden="1" w:unhideWhenUsed="1"/>
+    <w:lsdException w:name="Table Grid 3" w:semiHidden="1" w:unhideWhenUsed="1"/>
+    <w:lsdException w:name="Table Grid 4" w:semiHidden="1" w:unhideWhenUsed="1"/>
+    <w:lsdException w:name="Table Grid 5" w:semiHidden="1" w:unhideWhenUsed="1"/>
+    <w:lsdException w:name="Table Grid 6" w:semiHidden="1" w:unhideWhenUsed="1"/>
+    <w:lsdException w:name="Table Grid 7" w:semiHidden="1" w:unhideWhenUsed="1"/>
+    <w:lsdException w:name="Table Grid 8" w:semiHidden="1" w:unhideWhenUsed="1"/>
+    <w:lsdException w:name="Table List 1" w:semiHidden="1" w:unhideWhenUsed="1"/>
+    <w:lsdException w:name="Table List 2" w:semiHidden="1" w:unhideWhenUsed="1"/>
+    <w:lsdException w:name="Table List 3" w:semiHidden="1" w:unhideWhenUsed="1"/>
+    <w:lsdException w:name="Table List 4" w:semiHidden="1" w:unhideWhenUsed="1"/>
+    <w:lsdException w:name="Table List 5" w:semiHidden="1" w:unhideWhenUsed="1"/>
+    <w:lsdException w:name="Table List 6" w:semiHidden="1" w:unhideWhenUsed="1"/>
+    <w:lsdException w:name="Table List 7" w:semiHidden="1" w:unhideWhenUsed="1"/>
+    <w:lsdException w:name="Table List 8" w:semiHidden="1" w:unhideWhenUsed="1"/>
+    <w:lsdException w:name="Table 3D effects 1" w:semiHidden="1" w:unhideWhenUsed="1"/>
+    <w:lsdException w:name="Table 3D effects 2" w:semiHidden="1" w:unhideWhenUsed="1"/>
+    <w:lsdException w:name="Table 3D effects 3" w:semiHidden="1" w:unhideWhenUsed="1"/>
+    <w:lsdException w:name="Table Contemporary" w:semiHidden="1" w:unhideWhenUsed="1"/>
+    <w:lsdException w:name="Table Elegant" w:semiHidden="1" w:unhideWhenUsed="1"/>
+    <w:lsdException w:name="Table Professional" w:semiHidden="1" w:unhideWhenUsed="1"/>
+    <w:lsdException w:name="Table Subtle 1" w:semiHidden="1" w:unhideWhenUsed="1"/>
+    <w:lsdException w:name="Table Subtle 2" w:semiHidden="1" w:unhideWhenUsed="1"/>
+    <w:lsdException w:name="Table Web 1" w:semiHidden="1" w:unhideWhenUsed="1"/>
+    <w:lsdException w:name="Table Web 2" w:semiHidden="1" w:unhideWhenUsed="1"/>
+    <w:lsdException w:name="Table Web 3" w:semiHidden="1" w:unhideWhenUsed="1"/>
+    <w:lsdException w:name="Balloon Text" w:semiHidden="1" w:unhideWhenUsed="1" w:qFormat="1"/>
+    <w:lsdException w:name="Table Grid" w:uiPriority="59" w:qFormat="1"/>
+    <w:lsdException w:name="Table Theme" w:semiHidden="1" w:unhideWhenUsed="1"/>
+    <w:lsdException w:name="Placeholder Text" w:semiHidden="1"/>
+    <w:lsdException w:name="No Spacing" w:uiPriority="1" w:qFormat="1"/>
+    <w:lsdException w:name="Light Shading" w:uiPriority="60" w:qFormat="1"/>
+    <w:lsdException w:name="Light List" w:uiPriority="61" w:qFormat="1"/>
+    <w:lsdException w:name="Light Grid" w:uiPriority="62"/>
+    <w:lsdException w:name="Medium Shading 1" w:uiPriority="63"/>
+    <w:lsdException w:name="Medium Shading 2" w:uiPriority="64"/>
+    <w:lsdException w:name="Medium List 1" w:uiPriority="65"/>
+    <w:lsdException w:name="Medium List 2" w:uiPriority="66"/>
+    <w:lsdException w:name="Medium Grid 1" w:uiPriority="67"/>
+    <w:lsdException w:name="Medium Grid 2" w:uiPriority="68"/>
+    <w:lsdException w:name="Medium Grid 3" w:uiPriority="69"/>
+    <w:lsdException w:name="Dark List" w:uiPriority="70"/>
+    <w:lsdException w:name="Colorful Shading" w:uiPriority="71"/>
+    <w:lsdException w:name="Colorful List" w:uiPriority="72"/>
+    <w:lsdException w:name="Colorful Grid" w:uiPriority="73"/>
+    <w:lsdException w:name="Light Shading Accent 1" w:uiPriority="60"/>
+    <w:lsdException w:name="Light List Accent 1" w:uiPriority="61"/>
+    <w:lsdException w:name="Light Grid Accent 1" w:uiPriority="62"/>
+    <w:lsdException w:name="Medium Shading 1 Accent 1" w:uiPriority="63"/>
+    <w:lsdException w:name="Medium Shading 2 Accent 1" w:uiPriority="64"/>
+    <w:lsdException w:name="Medium List 1 Accent 1" w:uiPriority="65"/>
+    <w:lsdException w:name="Revision" w:semiHidden="1"/>
+    <w:lsdException w:name="List Paragraph" w:uiPriority="34" w:qFormat="1"/>
+    <w:lsdException w:name="Medium List 2 Accent 1" w:uiPriority="66"/>
+    <w:lsdException w:name="Medium Grid 1 Accent 1" w:uiPriority="67"/>
+    <w:lsdException w:name="Medium Grid 2 Accent 1" w:uiPriority="68"/>
+    <w:lsdException w:name="Medium Grid 3 Accent 1" w:uiPriority="69"/>
+    <w:lsdException w:name="Dark List Accent 1" w:uiPriority="70"/>
+    <w:lsdException w:name="Colorful Shading Accent 1" w:uiPriority="71"/>
+    <w:lsdException w:name="Colorful List Accent 1" w:uiPriority="72"/>
+    <w:lsdException w:name="Colorful Grid Accent 1" w:uiPriority="73"/>
+    <w:lsdException w:name="Light Shading Accent 2" w:uiPriority="60"/>
+    <w:lsdException w:name="Light List Accent 2" w:uiPriority="61"/>
+    <w:lsdException w:name="Light Grid Accent 2" w:uiPriority="62"/>
+    <w:lsdException w:name="Medium Shading 1 Accent 2" w:uiPriority="63"/>
+    <w:lsdException w:name="Medium Shading 2 Accent 2" w:uiPriority="64"/>
+    <w:lsdException w:name="Medium List 1 Accent 2" w:uiPriority="65"/>
+    <w:lsdException w:name="Medium List 2 Accent 2" w:uiPriority="66"/>
+    <w:lsdException w:name="Medium Grid 1 Accent 2" w:uiPriority="67"/>
+    <w:lsdException w:name="Medium Grid 2 Accent 2" w:uiPriority="68"/>
+    <w:lsdException w:name="Medium Grid 3 Accent 2" w:uiPriority="69"/>
+    <w:lsdException w:name="Dark List Accent 2" w:uiPriority="70"/>
+    <w:lsdException w:name="Colorful Shading Accent 2" w:uiPriority="71"/>
+    <w:lsdException w:name="Colorful List Accent 2" w:uiPriority="72"/>
+    <w:lsdException w:name="Colorful Grid Accent 2" w:uiPriority="73"/>
+    <w:lsdException w:name="Light Shading Accent 3" w:uiPriority="60"/>
+    <w:lsdException w:name="Light List Accent 3" w:uiPriority="61"/>
+    <w:lsdException w:name="Light Grid Accent 3" w:uiPriority="62"/>
+    <w:lsdException w:name="Medium Shading 1 Accent 3" w:uiPriority="63"/>
+    <w:lsdException w:name="Medium Shading 2 Accent 3" w:uiPriority="64"/>
+    <w:lsdException w:name="Medium List 1 Accent 3" w:uiPriority="65"/>
+    <w:lsdException w:name="Medium List 2 Accent 3" w:uiPriority="66"/>
+    <w:lsdException w:name="Medium Grid 1 Accent 3" w:uiPriority="67"/>
+    <w:lsdException w:name="Medium Grid 2 Accent 3" w:uiPriority="68"/>
+    <w:lsdException w:name="Medium Grid 3 Accent 3" w:uiPriority="69"/>
+    <w:lsdException w:name="Dark List Accent 3" w:uiPriority="70"/>
+    <w:lsdException w:name="Colorful Shading Accent 3" w:uiPriority="71"/>
+    <w:lsdException w:name="Colorful List Accent 3" w:uiPriority="72"/>
+    <w:lsdException w:name="Colorful Grid Accent 3" w:uiPriority="73"/>
+    <w:lsdException w:name="Light Shading Accent 4" w:uiPriority="60"/>
+    <w:lsdException w:name="Light List Accent 4" w:uiPriority="61"/>
+    <w:lsdException w:name="Light Grid Accent 4" w:uiPriority="62"/>
+    <w:lsdException w:name="Medium Shading 1 Accent 4" w:uiPriority="63"/>
+    <w:lsdException w:name="Medium Shading 2 Accent 4" w:uiPriority="64"/>
+    <w:lsdException w:name="Medium List 1 Accent 4" w:uiPriority="65"/>
+    <w:lsdException w:name="Medium List 2 Accent 4" w:uiPriority="66"/>
+    <w:lsdException w:name="Medium Grid 1 Accent 4" w:uiPriority="67"/>
+    <w:lsdException w:name="Medium Grid 2 Accent 4" w:uiPriority="68"/>
+    <w:lsdException w:name="Medium Grid 3 Accent 4" w:uiPriority="69"/>
+    <w:lsdException w:name="Dark List Accent 4" w:uiPriority="70"/>
+    <w:lsdException w:name="Colorful Shading Accent 4" w:uiPriority="71"/>
+    <w:lsdException w:name="Colorful List Accent 4" w:uiPriority="72"/>
+    <w:lsdException w:name="Colorful Grid Accent 4" w:uiPriority="73"/>
+    <w:lsdException w:name="Light Shading Accent 5" w:uiPriority="60"/>
+    <w:lsdException w:name="Light List Accent 5" w:uiPriority="61"/>
+    <w:lsdException w:name="Light Grid Accent 5" w:uiPriority="62"/>
+    <w:lsdException w:name="Medium Shading 1 Accent 5" w:uiPriority="63"/>
+    <w:lsdException w:name="Medium Shading 2 Accent 5" w:uiPriority="64"/>
+    <w:lsdException w:name="Medium List 1 Accent 5" w:uiPriority="65"/>
+    <w:lsdException w:name="Medium List 2 Accent 5" w:uiPriority="66"/>
+    <w:lsdException w:name="Medium Grid 1 Accent 5" w:uiPriority="67"/>
+    <w:lsdException w:name="Medium Grid 2 Accent 5" w:uiPriority="68"/>
+    <w:lsdException w:name="Medium Grid 3 Accent 5" w:uiPriority="69"/>
+    <w:lsdException w:name="Dark List Accent 5" w:uiPriority="70"/>
+    <w:lsdException w:name="Colorful Shading Accent 5" w:uiPriority="71"/>
+    <w:lsdException w:name="Colorful List Accent 5" w:uiPriority="72"/>
+    <w:lsdException w:name="Colorful Grid Accent 5" w:uiPriority="73"/>
+    <w:lsdException w:name="Light Shading Accent 6" w:uiPriority="60"/>
+    <w:lsdException w:name="Light List Accent 6" w:uiPriority="61"/>
+    <w:lsdException w:name="Light Grid Accent 6" w:uiPriority="62"/>
+    <w:lsdException w:name="Medium Shading 1 Accent 6" w:uiPriority="63"/>
+    <w:lsdException w:name="Medium Shading 2 Accent 6" w:uiPriority="64"/>
+    <w:lsdException w:name="Medium List 1 Accent 6" w:uiPriority="65"/>
+    <w:lsdException w:name="Medium List 2 Accent 6" w:uiPriority="66"/>
+    <w:lsdException w:name="Medium Grid 1 Accent 6" w:uiPriority="67"/>
+    <w:lsdException w:name="Medium Grid 2 Accent 6" w:uiPriority="68"/>
+    <w:lsdException w:name="Medium Grid 3 Accent 6" w:uiPriority="69"/>
+    <w:lsdException w:name="Dark List Accent 6" w:uiPriority="70"/>
+    <w:lsdException w:name="Colorful Shading Accent 6" w:uiPriority="71"/>
+    <w:lsdException w:name="Colorful List Accent 6" w:uiPriority="72"/>
+    <w:lsdException w:name="Colorful Grid Accent 6" w:uiPriority="73"/>
+    <w:lsdException w:name="Subtle Emphasis" w:uiPriority="19" w:qFormat="1"/>
+    <w:lsdException w:name="Intense Emphasis" w:uiPriority="21" w:qFormat="1"/>
+    <w:lsdException w:name="Subtle Reference" w:uiPriority="31" w:qFormat="1"/>
+    <w:lsdException w:name="Intense Reference" w:uiPriority="32" w:qFormat="1"/>
+    <w:lsdException w:name="Book Title" w:uiPriority="33" w:qFormat="1"/>
+    <w:lsdException w:name="Bibliography" w:semiHidden="1" w:uiPriority="37" w:unhideWhenUsed="1"/>
+    <w:lsdException w:name="TOC Heading" w:semiHidden="1" w:uiPriority="39" w:unhideWhenUsed="1" w:qFormat="1"/>
+    <w:lsdException w:name="Plain Table 1" w:uiPriority="41"/>
+    <w:lsdException w:name="Plain Table 2" w:uiPriority="42"/>
+    <w:lsdException w:name="Plain Table 3" w:uiPriority="43"/>
+    <w:lsdException w:name="Plain Table 4" w:uiPriority="44"/>
+    <w:lsdException w:name="Plain Table 5" w:uiPriority="45"/>
+    <w:lsdException w:name="Grid Table Light" w:uiPriority="40"/>
+    <w:lsdException w:name="Grid Table 1 Light" w:uiPriority="46"/>
+    <w:lsdException w:name="Grid Table 2" w:uiPriority="47"/>
+    <w:lsdException w:name="Grid Table 3" w:uiPriority="48"/>
+    <w:lsdException w:name="Grid Table 4" w:uiPriority="49"/>
+    <w:lsdException w:name="Grid Table 5 Dark" w:uiPriority="50"/>
+    <w:lsdException w:name="Grid Table 6 Colorful" w:uiPriority="51"/>
+    <w:lsdException w:name="Grid Table 7 Colorful" w:uiPriority="52"/>
+    <w:lsdException w:name="Grid Table 1 Light Accent 1" w:uiPriority="46"/>
+    <w:lsdException w:name="Grid Table 2 Accent 1" w:uiPriority="47"/>
+    <w:lsdException w:name="Grid Table 3 Accent 1" w:uiPriority="48"/>
+    <w:lsdException w:name="Grid Table 4 Accent 1" w:uiPriority="49"/>
+    <w:lsdException w:name="Grid Table 5 Dark Accent 1" w:uiPriority="50"/>
+    <w:lsdException w:name="Grid Table 6 Colorful Accent 1" w:uiPriority="51"/>
+    <w:lsdException w:name="Grid Table 7 Colorful Accent 1" w:uiPriority="52"/>
+    <w:lsdException w:name="Grid Table 1 Light Accent 2" w:uiPriority="46"/>
+    <w:lsdException w:name="Grid Table 2 Accent 2" w:uiPriority="47"/>
+    <w:lsdException w:name="Grid Table 3 Accent 2" w:uiPriority="48"/>
+    <w:lsdException w:name="Grid Table 4 Accent 2" w:uiPriority="49"/>
+    <w:lsdException w:name="Grid Table 5 Dark Accent 2" w:uiPriority="50"/>
+    <w:lsdException w:name="Grid Table 6 Colorful Accent 2" w:uiPriority="51"/>
+    <w:lsdException w:name="Grid Table 7 Colorful Accent 2" w:uiPriority="52"/>
+    <w:lsdException w:name="Grid Table 1 Light Accent 3" w:uiPriority="46"/>
+    <w:lsdException w:name="Grid Table 2 Accent 3" w:uiPriority="47"/>
+    <w:lsdException w:name="Grid Table 3 Accent 3" w:uiPriority="48"/>
+    <w:lsdException w:name="Grid Table 4 Accent 3" w:uiPriority="49"/>
+    <w:lsdException w:name="Grid Table 5 Dark Accent 3" w:uiPriority="50"/>
+    <w:lsdException w:name="Grid Table 6 Colorful Accent 3" w:uiPriority="51"/>
+    <w:lsdException w:name="Grid Table 7 Colorful Accent 3" w:uiPriority="52"/>
+    <w:lsdException w:name="Grid Table 1 Light Accent 4" w:uiPriority="46"/>
+    <w:lsdException w:name="Grid Table 2 Accent 4" w:uiPriority="47"/>
+    <w:lsdException w:name="Grid Table 3 Accent 4" w:uiPriority="48"/>
+    <w:lsdException w:name="Grid Table 4 Accent 4" w:uiPriority="49"/>
+    <w:lsdException w:name="Grid Table 5 Dark Accent 4" w:uiPriority="50"/>
+    <w:lsdException w:name="Grid Table 6 Colorful Accent 4" w:uiPriority="51"/>
+    <w:lsdException w:name="Grid Table 7 Colorful Accent 4" w:uiPriority="52"/>
+    <w:lsdException w:name="Grid Table 1 Light Accent 5" w:uiPriority="46"/>
+    <w:lsdException w:name="Grid Table 2 Accent 5" w:uiPriority="47"/>
+    <w:lsdException w:name="Grid Table 3 Accent 5" w:uiPriority="48"/>
+    <w:lsdException w:name="Grid Table 4 Accent 5" w:uiPriority="49"/>
+    <w:lsdException w:name="Grid Table 5 Dark Accent 5" w:uiPriority="50"/>
+    <w:lsdException w:name="Grid Table 6 Colorful Accent 5" w:uiPriority="51"/>
+    <w:lsdException w:name="Grid Table 7 Colorful Accent 5" w:uiPriority="52"/>
+    <w:lsdException w:name="Grid Table 1 Light Accent 6" w:uiPriority="46"/>
+    <w:lsdException w:name="Grid Table 2 Accent 6" w:uiPriority="47"/>
+    <w:lsdException w:name="Grid Table 3 Accent 6" w:uiPriority="48"/>
+    <w:lsdException w:name="Grid Table 4 Accent 6" w:uiPriority="49"/>
+    <w:lsdException w:name="Grid Table 5 Dark Accent 6" w:uiPriority="50"/>
+    <w:lsdException w:name="Grid Table 6 Colorful Accent 6" w:uiPriority="51"/>
+    <w:lsdException w:name="Grid Table 7 Colorful Accent 6" w:uiPriority="52"/>
+    <w:lsdException w:name="List Table 1 Light" w:uiPriority="46"/>
+    <w:lsdException w:name="List Table 2" w:uiPriority="47"/>
+    <w:lsdException w:name="List Table 3" w:uiPriority="48"/>
+    <w:lsdException w:name="List Table 4" w:uiPriority="49"/>
+    <w:lsdException w:name="List Table 5 Dark" w:uiPriority="50"/>
+    <w:lsdException w:name="List Table 6 Colorful" w:uiPriority="51"/>
+    <w:lsdException w:name="List Table 7 Colorful" w:uiPriority="52"/>
+    <w:lsdException w:name="List Table 1 Light Accent 1" w:uiPriority="46"/>
+    <w:lsdException w:name="List Table 2 Accent 1" w:uiPriority="47"/>
+    <w:lsdException w:name="List Table 3 Accent 1" w:uiPriority="48"/>
+    <w:lsdException w:name="List Table 4 Accent 1" w:uiPriority="49"/>
+    <w:lsdException w:name="List Table 5 Dark Accent 1" w:uiPriority="50"/>
+    <w:lsdException w:name="List Table 6 Colorful Accent 1" w:uiPriority="51"/>
+    <w:lsdException w:name="List Table 7 Colorful Accent 1" w:uiPriority="52"/>
+    <w:lsdException w:name="List Table 1 Light Accent 2" w:uiPriority="46"/>
+    <w:lsdException w:name="List Table 2 Accent 2" w:uiPriority="47"/>
+    <w:lsdException w:name="List Table 3 Accent 2" w:uiPriority="48"/>
+    <w:lsdException w:name="List Table 4 Accent 2" w:uiPriority="49"/>
+    <w:lsdException w:name="List Table 5 Dark Accent 2" w:uiPriority="50"/>
+    <w:lsdException w:name="List Table 6 Colorful Accent 2" w:uiPriority="51"/>
+    <w:lsdException w:name="List Table 7 Colorful Accent 2" w:uiPriority="52"/>
+    <w:lsdException w:name="List Table 1 Light Accent 3" w:uiPriority="46"/>
+    <w:lsdException w:name="List Table 2 Accent 3" w:uiPriority="47"/>
+    <w:lsdException w:name="List Table 3 Accent 3" w:uiPriority="48"/>
+    <w:lsdException w:name="List Table 4 Accent 3" w:uiPriority="49"/>
+    <w:lsdException w:name="List Table 5 Dark Accent 3" w:uiPriority="50"/>
+    <w:lsdException w:name="List Table 6 Colorful Accent 3" w:uiPriority="51"/>
+    <w:lsdException w:name="List Table 7 Colorful Accent 3" w:uiPriority="52"/>
+    <w:lsdException w:name="List Table 1 Light Accent 4" w:uiPriority="46"/>
+    <w:lsdException w:name="List Table 2 Accent 4" w:uiPriority="47"/>
+    <w:lsdException w:name="List Table 3 Accent 4" w:uiPriority="48"/>
+    <w:lsdException w:name="List Table 4 Accent 4" w:uiPriority="49"/>
+    <w:lsdException w:name="List Table 5 Dark Accent 4" w:uiPriority="50"/>
+    <w:lsdException w:name="List Table 6 Colorful Accent 4" w:uiPriority="51"/>
+    <w:lsdException w:name="List Table 7 Colorful Accent 4" w:uiPriority="52"/>
+    <w:lsdException w:name="List Table 1 Light Accent 5" w:uiPriority="46"/>
+    <w:lsdException w:name="List Table 2 Accent 5" w:uiPriority="47"/>
+    <w:lsdException w:name="List Table 3 Accent 5" w:uiPriority="48"/>
+    <w:lsdException w:name="List Table 4 Accent 5" w:uiPriority="49"/>
+    <w:lsdException w:name="List Table 5 Dark Accent 5" w:uiPriority="50"/>
+    <w:lsdException w:name="List Table 6 Colorful Accent 5" w:uiPriority="51"/>
+    <w:lsdException w:name="List Table 7 Colorful Accent 5" w:uiPriority="52"/>
+    <w:lsdException w:name="List Table 1 Light Accent 6" w:uiPriority="46"/>
+    <w:lsdException w:name="List Table 2 Accent 6" w:uiPriority="47"/>
+    <w:lsdException w:name="List Table 3 Accent 6" w:uiPriority="48"/>
+    <w:lsdException w:name="List Table 4 Accent 6" w:uiPriority="49"/>
+    <w:lsdException w:name="List Table 5 Dark Accent 6" w:uiPriority="50"/>
+    <w:lsdException w:name="List Table 6 Colorful Accent 6" w:uiPriority="51"/>
+    <w:lsdException w:name="List Table 7 Colorful Accent 6" w:uiPriority="52"/>
+    <w:lsdException w:name="Mention" w:semiHidden="1" w:unhideWhenUsed="1"/>
+    <w:lsdException w:name="Smart Hyperlink" w:semiHidden="1" w:unhideWhenUsed="1"/>
+    <w:lsdException w:name="Hashtag" w:semiHidden="1" w:unhideWhenUsed="1"/>
+    <w:lsdException w:name="Unresolved Mention" w:semiHidden="1" w:unhideWhenUsed="1"/>
+    <w:lsdException w:name="Smart Link" w:semiHidden="1" w:unhideWhenUsed="1"/>
+    <w:lsdException w:name="Smart Link Error" w:semiHidden="1" w:unhideWhenUsed="1"/>
   </w:latentStyles>
-  <w:style w:type="paragraph" w:default="1" w:styleId="1">
+  <w:style w:type="paragraph" w:default="1" w:styleId="Normale">
     <w:name w:val="Normal"/>
     <w:qFormat/>
-    <w:uiPriority w:val="0"/>
     <w:pPr>
       <w:spacing w:after="200" w:line="276" w:lineRule="auto"/>
     </w:pPr>
     <w:rPr>
-      <w:rFonts w:asciiTheme="minorHAnsi" w:hAnsiTheme="minorHAnsi" w:eastAsiaTheme="minorHAnsi" w:cstheme="minorBidi"/>
+      <w:rFonts w:asciiTheme="minorHAnsi" w:eastAsiaTheme="minorHAnsi" w:hAnsiTheme="minorHAnsi" w:cstheme="minorBidi"/>
       <w:sz w:val="22"/>
       <w:szCs w:val="22"/>
-      <w:lang w:val="it-CH" w:eastAsia="en-US" w:bidi="ar-SA"/>
+      <w:lang w:val="it-CH" w:eastAsia="en-US"/>
     </w:rPr>
   </w:style>
-  <w:style w:type="paragraph" w:styleId="2">
+  <w:style w:type="paragraph" w:styleId="Titolo1">
     <w:name w:val="heading 1"/>
-    <w:basedOn w:val="1"/>
-    <w:next w:val="1"/>
-    <w:link w:val="29"/>
-    <w:qFormat/>
-    <w:uiPriority w:val="0"/>
+    <w:basedOn w:val="Normale"/>
+    <w:next w:val="Normale"/>
+    <w:link w:val="Titolo1Carattere"/>
+    <w:qFormat/>
     <w:pPr>
       <w:keepNext/>
       <w:numPr>
-        <w:ilvl w:val="0"/>
         <w:numId w:val="1"/>
       </w:numPr>
       <w:pBdr>
-        <w:bottom w:val="single" w:color="auto" w:sz="6" w:space="1"/>
+        <w:bottom w:val="single" w:sz="6" w:space="1" w:color="auto"/>
       </w:pBdr>
       <w:spacing w:before="240" w:after="240" w:line="240" w:lineRule="auto"/>
       <w:outlineLvl w:val="0"/>
     </w:pPr>
     <w:rPr>
-      <w:rFonts w:ascii="Arial" w:hAnsi="Arial" w:eastAsia="Times New Roman" w:cs="Times New Roman"/>
+      <w:rFonts w:ascii="Arial" w:eastAsia="Times New Roman" w:hAnsi="Arial" w:cs="Times New Roman"/>
       <w:b/>
       <w:sz w:val="20"/>
       <w:szCs w:val="20"/>
       <w:lang w:eastAsia="it-IT"/>
     </w:rPr>
   </w:style>
-  <w:style w:type="paragraph" w:styleId="3">
+  <w:style w:type="paragraph" w:styleId="Titolo2">
     <w:name w:val="heading 2"/>
-    <w:basedOn w:val="1"/>
-    <w:next w:val="1"/>
-    <w:link w:val="30"/>
-    <w:qFormat/>
-    <w:uiPriority w:val="0"/>
+    <w:basedOn w:val="Normale"/>
+    <w:next w:val="Normale"/>
+    <w:link w:val="Titolo2Carattere"/>
+    <w:qFormat/>
     <w:pPr>
       <w:keepNext/>
       <w:numPr>
@@ -1529,20 +1970,19 @@
       <w:outlineLvl w:val="1"/>
     </w:pPr>
     <w:rPr>
-      <w:rFonts w:ascii="Arial" w:hAnsi="Arial" w:eastAsia="Times New Roman" w:cs="Times New Roman"/>
+      <w:rFonts w:ascii="Arial" w:eastAsia="Times New Roman" w:hAnsi="Arial" w:cs="Times New Roman"/>
       <w:b/>
       <w:sz w:val="20"/>
       <w:szCs w:val="20"/>
       <w:lang w:val="it-IT" w:eastAsia="it-IT"/>
     </w:rPr>
   </w:style>
-  <w:style w:type="paragraph" w:styleId="4">
+  <w:style w:type="paragraph" w:styleId="Titolo3">
     <w:name w:val="heading 3"/>
-    <w:basedOn w:val="1"/>
-    <w:next w:val="1"/>
-    <w:link w:val="31"/>
-    <w:qFormat/>
-    <w:uiPriority w:val="0"/>
+    <w:basedOn w:val="Normale"/>
+    <w:next w:val="Normale"/>
+    <w:link w:val="Titolo3Carattere"/>
+    <w:qFormat/>
     <w:pPr>
       <w:keepNext/>
       <w:numPr>
@@ -1553,20 +1993,19 @@
       <w:outlineLvl w:val="2"/>
     </w:pPr>
     <w:rPr>
-      <w:rFonts w:ascii="Arial" w:hAnsi="Arial" w:eastAsia="Times New Roman" w:cs="Times New Roman"/>
+      <w:rFonts w:ascii="Arial" w:eastAsia="Times New Roman" w:hAnsi="Arial" w:cs="Times New Roman"/>
       <w:b/>
       <w:sz w:val="20"/>
       <w:szCs w:val="20"/>
       <w:lang w:val="it-IT" w:eastAsia="it-IT"/>
     </w:rPr>
   </w:style>
-  <w:style w:type="paragraph" w:styleId="5">
+  <w:style w:type="paragraph" w:styleId="Titolo4">
     <w:name w:val="heading 4"/>
-    <w:basedOn w:val="1"/>
-    <w:next w:val="1"/>
-    <w:link w:val="32"/>
-    <w:qFormat/>
-    <w:uiPriority w:val="0"/>
+    <w:basedOn w:val="Normale"/>
+    <w:next w:val="Normale"/>
+    <w:link w:val="Titolo4Carattere"/>
+    <w:qFormat/>
     <w:pPr>
       <w:keepNext/>
       <w:numPr>
@@ -1580,20 +2019,19 @@
       <w:outlineLvl w:val="3"/>
     </w:pPr>
     <w:rPr>
-      <w:rFonts w:ascii="Arial" w:hAnsi="Arial" w:eastAsia="Times New Roman" w:cs="Times New Roman"/>
+      <w:rFonts w:ascii="Arial" w:eastAsia="Times New Roman" w:hAnsi="Arial" w:cs="Times New Roman"/>
       <w:b/>
       <w:sz w:val="20"/>
       <w:szCs w:val="20"/>
       <w:lang w:eastAsia="it-IT"/>
     </w:rPr>
   </w:style>
-  <w:style w:type="paragraph" w:styleId="6">
+  <w:style w:type="paragraph" w:styleId="Titolo5">
     <w:name w:val="heading 5"/>
-    <w:basedOn w:val="1"/>
-    <w:next w:val="1"/>
-    <w:link w:val="33"/>
-    <w:qFormat/>
-    <w:uiPriority w:val="0"/>
+    <w:basedOn w:val="Normale"/>
+    <w:next w:val="Normale"/>
+    <w:link w:val="Titolo5Carattere"/>
+    <w:qFormat/>
     <w:pPr>
       <w:keepNext/>
       <w:numPr>
@@ -1601,10 +2039,10 @@
         <w:numId w:val="1"/>
       </w:numPr>
       <w:pBdr>
-        <w:top w:val="single" w:color="auto" w:sz="4" w:space="1"/>
-        <w:left w:val="single" w:color="auto" w:sz="4" w:space="4"/>
-        <w:bottom w:val="single" w:color="auto" w:sz="4" w:space="1"/>
-        <w:right w:val="single" w:color="auto" w:sz="4" w:space="4"/>
+        <w:top w:val="single" w:sz="4" w:space="1" w:color="auto"/>
+        <w:left w:val="single" w:sz="4" w:space="4" w:color="auto"/>
+        <w:bottom w:val="single" w:sz="4" w:space="1" w:color="auto"/>
+        <w:right w:val="single" w:sz="4" w:space="4" w:color="auto"/>
       </w:pBdr>
       <w:tabs>
         <w:tab w:val="right" w:pos="9638"/>
@@ -1613,20 +2051,19 @@
       <w:outlineLvl w:val="4"/>
     </w:pPr>
     <w:rPr>
-      <w:rFonts w:ascii="Arial" w:hAnsi="Arial" w:eastAsia="Times New Roman" w:cs="Times New Roman"/>
+      <w:rFonts w:ascii="Arial" w:eastAsia="Times New Roman" w:hAnsi="Arial" w:cs="Times New Roman"/>
       <w:b/>
       <w:bCs/>
       <w:szCs w:val="20"/>
       <w:lang w:eastAsia="it-IT"/>
     </w:rPr>
   </w:style>
-  <w:style w:type="paragraph" w:styleId="7">
+  <w:style w:type="paragraph" w:styleId="Titolo6">
     <w:name w:val="heading 6"/>
-    <w:basedOn w:val="1"/>
-    <w:next w:val="1"/>
-    <w:link w:val="34"/>
-    <w:qFormat/>
-    <w:uiPriority w:val="0"/>
+    <w:basedOn w:val="Normale"/>
+    <w:next w:val="Normale"/>
+    <w:link w:val="Titolo6Carattere"/>
+    <w:qFormat/>
     <w:pPr>
       <w:numPr>
         <w:ilvl w:val="5"/>
@@ -1636,19 +2073,18 @@
       <w:outlineLvl w:val="5"/>
     </w:pPr>
     <w:rPr>
-      <w:rFonts w:ascii="Times New Roman" w:hAnsi="Times New Roman" w:eastAsia="Times New Roman" w:cs="Times New Roman"/>
+      <w:rFonts w:ascii="Times New Roman" w:eastAsia="Times New Roman" w:hAnsi="Times New Roman" w:cs="Times New Roman"/>
       <w:b/>
       <w:bCs/>
       <w:lang w:eastAsia="it-IT"/>
     </w:rPr>
   </w:style>
-  <w:style w:type="paragraph" w:styleId="8">
+  <w:style w:type="paragraph" w:styleId="Titolo7">
     <w:name w:val="heading 7"/>
-    <w:basedOn w:val="1"/>
-    <w:next w:val="1"/>
-    <w:link w:val="35"/>
-    <w:qFormat/>
-    <w:uiPriority w:val="0"/>
+    <w:basedOn w:val="Normale"/>
+    <w:next w:val="Normale"/>
+    <w:link w:val="Titolo7Carattere"/>
+    <w:qFormat/>
     <w:pPr>
       <w:numPr>
         <w:ilvl w:val="6"/>
@@ -1658,19 +2094,18 @@
       <w:outlineLvl w:val="6"/>
     </w:pPr>
     <w:rPr>
-      <w:rFonts w:ascii="Times New Roman" w:hAnsi="Times New Roman" w:eastAsia="Times New Roman" w:cs="Times New Roman"/>
+      <w:rFonts w:ascii="Times New Roman" w:eastAsia="Times New Roman" w:hAnsi="Times New Roman" w:cs="Times New Roman"/>
       <w:sz w:val="24"/>
       <w:szCs w:val="24"/>
       <w:lang w:eastAsia="it-IT"/>
     </w:rPr>
   </w:style>
-  <w:style w:type="paragraph" w:styleId="9">
+  <w:style w:type="paragraph" w:styleId="Titolo8">
     <w:name w:val="heading 8"/>
-    <w:basedOn w:val="1"/>
-    <w:next w:val="1"/>
-    <w:link w:val="36"/>
-    <w:qFormat/>
-    <w:uiPriority w:val="0"/>
+    <w:basedOn w:val="Normale"/>
+    <w:next w:val="Normale"/>
+    <w:link w:val="Titolo8Carattere"/>
+    <w:qFormat/>
     <w:pPr>
       <w:numPr>
         <w:ilvl w:val="7"/>
@@ -1680,20 +2115,19 @@
       <w:outlineLvl w:val="7"/>
     </w:pPr>
     <w:rPr>
-      <w:rFonts w:ascii="Times New Roman" w:hAnsi="Times New Roman" w:eastAsia="Times New Roman" w:cs="Times New Roman"/>
+      <w:rFonts w:ascii="Times New Roman" w:eastAsia="Times New Roman" w:hAnsi="Times New Roman" w:cs="Times New Roman"/>
       <w:i/>
       <w:sz w:val="24"/>
       <w:szCs w:val="24"/>
       <w:lang w:eastAsia="it-IT"/>
     </w:rPr>
   </w:style>
-  <w:style w:type="paragraph" w:styleId="10">
+  <w:style w:type="paragraph" w:styleId="Titolo9">
     <w:name w:val="heading 9"/>
-    <w:basedOn w:val="1"/>
-    <w:next w:val="1"/>
-    <w:link w:val="37"/>
-    <w:qFormat/>
-    <w:uiPriority w:val="0"/>
+    <w:basedOn w:val="Normale"/>
+    <w:next w:val="Normale"/>
+    <w:link w:val="Titolo9Carattere"/>
+    <w:qFormat/>
     <w:pPr>
       <w:numPr>
         <w:ilvl w:val="8"/>
@@ -1703,25 +2137,23 @@
       <w:outlineLvl w:val="8"/>
     </w:pPr>
     <w:rPr>
-      <w:rFonts w:ascii="Arial" w:hAnsi="Arial" w:eastAsia="Times New Roman" w:cs="Arial"/>
+      <w:rFonts w:ascii="Arial" w:eastAsia="Times New Roman" w:hAnsi="Arial" w:cs="Arial"/>
       <w:lang w:eastAsia="it-IT"/>
     </w:rPr>
   </w:style>
-  <w:style w:type="character" w:default="1" w:styleId="16">
+  <w:style w:type="character" w:default="1" w:styleId="Carpredefinitoparagrafo">
     <w:name w:val="Default Paragraph Font"/>
+    <w:uiPriority w:val="1"/>
     <w:semiHidden/>
     <w:unhideWhenUsed/>
-    <w:qFormat/>
-    <w:uiPriority w:val="1"/>
-  </w:style>
-  <w:style w:type="table" w:default="1" w:styleId="18">
+  </w:style>
+  <w:style w:type="table" w:default="1" w:styleId="Tabellanormale">
     <w:name w:val="Normal Table"/>
+    <w:uiPriority w:val="99"/>
     <w:semiHidden/>
     <w:unhideWhenUsed/>
-    <w:qFormat/>
-    <w:uiPriority w:val="99"/>
     <w:tblPr>
-      <w:tblLayout w:type="fixed"/>
+      <w:tblInd w:w="0" w:type="dxa"/>
       <w:tblCellMar>
         <w:top w:w="0" w:type="dxa"/>
         <w:left w:w="108" w:type="dxa"/>
@@ -1730,14 +2162,20 @@
       </w:tblCellMar>
     </w:tblPr>
   </w:style>
-  <w:style w:type="paragraph" w:styleId="11">
-    <w:name w:val="Balloon Text"/>
-    <w:basedOn w:val="1"/>
-    <w:link w:val="24"/>
+  <w:style w:type="numbering" w:default="1" w:styleId="Nessunelenco">
+    <w:name w:val="No List"/>
+    <w:uiPriority w:val="99"/>
     <w:semiHidden/>
     <w:unhideWhenUsed/>
-    <w:qFormat/>
+  </w:style>
+  <w:style w:type="paragraph" w:styleId="Testofumetto">
+    <w:name w:val="Balloon Text"/>
+    <w:basedOn w:val="Normale"/>
+    <w:link w:val="TestofumettoCarattere"/>
     <w:uiPriority w:val="99"/>
+    <w:semiHidden/>
+    <w:unhideWhenUsed/>
+    <w:qFormat/>
     <w:pPr>
       <w:spacing w:after="0" w:line="240" w:lineRule="auto"/>
     </w:pPr>
@@ -1747,13 +2185,13 @@
       <w:szCs w:val="16"/>
     </w:rPr>
   </w:style>
-  <w:style w:type="paragraph" w:styleId="12">
+  <w:style w:type="paragraph" w:styleId="Didascalia">
     <w:name w:val="caption"/>
-    <w:basedOn w:val="1"/>
-    <w:next w:val="1"/>
+    <w:basedOn w:val="Normale"/>
+    <w:next w:val="Normale"/>
+    <w:uiPriority w:val="35"/>
     <w:unhideWhenUsed/>
     <w:qFormat/>
-    <w:uiPriority w:val="35"/>
     <w:pPr>
       <w:spacing w:line="240" w:lineRule="auto"/>
     </w:pPr>
@@ -1763,20 +2201,15 @@
       <w:color w:val="1F497D" w:themeColor="text2"/>
       <w:sz w:val="18"/>
       <w:szCs w:val="18"/>
-      <w14:textFill>
-        <w14:solidFill>
-          <w14:schemeClr w14:val="tx2"/>
-        </w14:solidFill>
-      </w14:textFill>
     </w:rPr>
   </w:style>
-  <w:style w:type="paragraph" w:styleId="13">
+  <w:style w:type="paragraph" w:styleId="Pidipagina">
     <w:name w:val="footer"/>
-    <w:basedOn w:val="1"/>
-    <w:link w:val="23"/>
+    <w:basedOn w:val="Normale"/>
+    <w:link w:val="PidipaginaCarattere"/>
+    <w:uiPriority w:val="99"/>
     <w:unhideWhenUsed/>
     <w:qFormat/>
-    <w:uiPriority w:val="99"/>
     <w:pPr>
       <w:tabs>
         <w:tab w:val="center" w:pos="4819"/>
@@ -1785,13 +2218,13 @@
       <w:spacing w:after="0" w:line="240" w:lineRule="auto"/>
     </w:pPr>
   </w:style>
-  <w:style w:type="paragraph" w:styleId="14">
+  <w:style w:type="paragraph" w:styleId="Intestazione">
     <w:name w:val="header"/>
-    <w:basedOn w:val="1"/>
-    <w:link w:val="22"/>
+    <w:basedOn w:val="Normale"/>
+    <w:link w:val="IntestazioneCarattere"/>
+    <w:uiPriority w:val="99"/>
     <w:unhideWhenUsed/>
     <w:qFormat/>
-    <w:uiPriority w:val="99"/>
     <w:pPr>
       <w:tabs>
         <w:tab w:val="center" w:pos="4819"/>
@@ -1800,70 +2233,64 @@
       <w:spacing w:after="0" w:line="240" w:lineRule="auto"/>
     </w:pPr>
   </w:style>
-  <w:style w:type="paragraph" w:styleId="15">
+  <w:style w:type="paragraph" w:styleId="Titolo">
     <w:name w:val="Title"/>
-    <w:basedOn w:val="1"/>
-    <w:next w:val="1"/>
-    <w:link w:val="26"/>
-    <w:qFormat/>
+    <w:basedOn w:val="Normale"/>
+    <w:next w:val="Normale"/>
+    <w:link w:val="TitoloCarattere"/>
     <w:uiPriority w:val="10"/>
+    <w:qFormat/>
     <w:pPr>
       <w:pBdr>
-        <w:bottom w:val="single" w:color="4F81BD" w:themeColor="accent1" w:sz="8" w:space="4"/>
+        <w:bottom w:val="single" w:sz="8" w:space="4" w:color="4F81BD" w:themeColor="accent1"/>
       </w:pBdr>
       <w:spacing w:after="300" w:line="240" w:lineRule="auto"/>
       <w:contextualSpacing/>
     </w:pPr>
     <w:rPr>
-      <w:rFonts w:asciiTheme="majorHAnsi" w:hAnsiTheme="majorHAnsi" w:eastAsiaTheme="majorEastAsia" w:cstheme="majorBidi"/>
-      <w:color w:val="17375E" w:themeColor="text2" w:themeShade="BF"/>
+      <w:rFonts w:asciiTheme="majorHAnsi" w:eastAsiaTheme="majorEastAsia" w:hAnsiTheme="majorHAnsi" w:cstheme="majorBidi"/>
+      <w:color w:val="17365D" w:themeColor="text2" w:themeShade="BF"/>
       <w:spacing w:val="5"/>
       <w:kern w:val="28"/>
       <w:sz w:val="52"/>
       <w:szCs w:val="52"/>
     </w:rPr>
   </w:style>
-  <w:style w:type="character" w:styleId="17">
+  <w:style w:type="character" w:styleId="Collegamentoipertestuale">
     <w:name w:val="Hyperlink"/>
-    <w:basedOn w:val="16"/>
+    <w:basedOn w:val="Carpredefinitoparagrafo"/>
+    <w:uiPriority w:val="99"/>
     <w:unhideWhenUsed/>
     <w:qFormat/>
-    <w:uiPriority w:val="99"/>
     <w:rPr>
       <w:color w:val="0000FF" w:themeColor="hyperlink"/>
       <w:u w:val="single"/>
-      <w14:textFill>
-        <w14:solidFill>
-          <w14:schemeClr w14:val="hlink"/>
-        </w14:solidFill>
-      </w14:textFill>
     </w:rPr>
   </w:style>
-  <w:style w:type="table" w:styleId="19">
+  <w:style w:type="table" w:styleId="Grigliatabella">
     <w:name w:val="Table Grid"/>
-    <w:basedOn w:val="18"/>
-    <w:qFormat/>
+    <w:basedOn w:val="Tabellanormale"/>
     <w:uiPriority w:val="59"/>
+    <w:qFormat/>
     <w:pPr>
       <w:spacing w:after="0" w:line="240" w:lineRule="auto"/>
     </w:pPr>
     <w:tblPr>
       <w:tblBorders>
-        <w:top w:val="single" w:color="auto" w:sz="4" w:space="0"/>
-        <w:left w:val="single" w:color="auto" w:sz="4" w:space="0"/>
-        <w:bottom w:val="single" w:color="auto" w:sz="4" w:space="0"/>
-        <w:right w:val="single" w:color="auto" w:sz="4" w:space="0"/>
-        <w:insideH w:val="single" w:color="auto" w:sz="4" w:space="0"/>
-        <w:insideV w:val="single" w:color="auto" w:sz="4" w:space="0"/>
+        <w:top w:val="single" w:sz="4" w:space="0" w:color="auto"/>
+        <w:left w:val="single" w:sz="4" w:space="0" w:color="auto"/>
+        <w:bottom w:val="single" w:sz="4" w:space="0" w:color="auto"/>
+        <w:right w:val="single" w:sz="4" w:space="0" w:color="auto"/>
+        <w:insideH w:val="single" w:sz="4" w:space="0" w:color="auto"/>
+        <w:insideV w:val="single" w:sz="4" w:space="0" w:color="auto"/>
       </w:tblBorders>
-      <w:tblLayout w:type="fixed"/>
     </w:tblPr>
   </w:style>
-  <w:style w:type="table" w:styleId="20">
+  <w:style w:type="table" w:styleId="Sfondochiaro">
     <w:name w:val="Light Shading"/>
-    <w:basedOn w:val="18"/>
-    <w:qFormat/>
+    <w:basedOn w:val="Tabellanormale"/>
     <w:uiPriority w:val="60"/>
+    <w:qFormat/>
     <w:pPr>
       <w:spacing w:after="0" w:line="240" w:lineRule="auto"/>
     </w:pPr>
@@ -1872,10 +2299,9 @@
     </w:rPr>
     <w:tblPr>
       <w:tblBorders>
-        <w:top w:val="single" w:color="000000" w:themeColor="text1" w:sz="8" w:space="0"/>
-        <w:bottom w:val="single" w:color="000000" w:themeColor="text1" w:sz="8" w:space="0"/>
+        <w:top w:val="single" w:sz="8" w:space="0" w:color="000000" w:themeColor="text1"/>
+        <w:bottom w:val="single" w:sz="8" w:space="0" w:color="000000" w:themeColor="text1"/>
       </w:tblBorders>
-      <w:tblLayout w:type="fixed"/>
     </w:tblPr>
     <w:tblStylePr w:type="firstRow">
       <w:pPr>
@@ -1885,14 +2311,12 @@
         <w:b/>
         <w:bCs/>
       </w:rPr>
-      <w:tblPr>
-        <w:tblLayout w:type="fixed"/>
-      </w:tblPr>
+      <w:tblPr/>
       <w:tcPr>
         <w:tcBorders>
-          <w:top w:val="single" w:color="000000" w:themeColor="text1" w:sz="8" w:space="0"/>
+          <w:top w:val="single" w:sz="8" w:space="0" w:color="000000" w:themeColor="text1"/>
           <w:left w:val="nil"/>
-          <w:bottom w:val="single" w:color="000000" w:themeColor="text1" w:sz="8" w:space="0"/>
+          <w:bottom w:val="single" w:sz="8" w:space="0" w:color="000000" w:themeColor="text1"/>
           <w:right w:val="nil"/>
           <w:insideH w:val="nil"/>
           <w:insideV w:val="nil"/>
@@ -1907,14 +2331,12 @@
         <w:b/>
         <w:bCs/>
       </w:rPr>
-      <w:tblPr>
-        <w:tblLayout w:type="fixed"/>
-      </w:tblPr>
+      <w:tblPr/>
       <w:tcPr>
         <w:tcBorders>
-          <w:top w:val="single" w:color="000000" w:themeColor="text1" w:sz="8" w:space="0"/>
+          <w:top w:val="single" w:sz="8" w:space="0" w:color="000000" w:themeColor="text1"/>
           <w:left w:val="nil"/>
-          <w:bottom w:val="single" w:color="000000" w:themeColor="text1" w:sz="8" w:space="0"/>
+          <w:bottom w:val="single" w:sz="8" w:space="0" w:color="000000" w:themeColor="text1"/>
           <w:right w:val="nil"/>
           <w:insideH w:val="nil"/>
           <w:insideV w:val="nil"/>
@@ -1934,9 +2356,7 @@
       </w:rPr>
     </w:tblStylePr>
     <w:tblStylePr w:type="band1Vert">
-      <w:tblPr>
-        <w:tblLayout w:type="fixed"/>
-      </w:tblPr>
+      <w:tblPr/>
       <w:tcPr>
         <w:tcBorders>
           <w:left w:val="nil"/>
@@ -1944,13 +2364,11 @@
           <w:insideH w:val="nil"/>
           <w:insideV w:val="nil"/>
         </w:tcBorders>
-        <w:shd w:val="clear" w:color="auto" w:fill="BFBFBF" w:themeFill="text1" w:themeFillTint="3F"/>
+        <w:shd w:val="clear" w:color="auto" w:fill="C0C0C0" w:themeFill="text1" w:themeFillTint="3F"/>
       </w:tcPr>
     </w:tblStylePr>
     <w:tblStylePr w:type="band1Horz">
-      <w:tblPr>
-        <w:tblLayout w:type="fixed"/>
-      </w:tblPr>
+      <w:tblPr/>
       <w:tcPr>
         <w:tcBorders>
           <w:left w:val="nil"/>
@@ -1958,26 +2376,25 @@
           <w:insideH w:val="nil"/>
           <w:insideV w:val="nil"/>
         </w:tcBorders>
-        <w:shd w:val="clear" w:color="auto" w:fill="BFBFBF" w:themeFill="text1" w:themeFillTint="3F"/>
+        <w:shd w:val="clear" w:color="auto" w:fill="C0C0C0" w:themeFill="text1" w:themeFillTint="3F"/>
       </w:tcPr>
     </w:tblStylePr>
   </w:style>
-  <w:style w:type="table" w:styleId="21">
+  <w:style w:type="table" w:styleId="Elencochiaro">
     <w:name w:val="Light List"/>
-    <w:basedOn w:val="18"/>
-    <w:qFormat/>
+    <w:basedOn w:val="Tabellanormale"/>
     <w:uiPriority w:val="61"/>
+    <w:qFormat/>
     <w:pPr>
       <w:spacing w:after="0" w:line="240" w:lineRule="auto"/>
     </w:pPr>
     <w:tblPr>
       <w:tblBorders>
-        <w:top w:val="single" w:color="000000" w:themeColor="text1" w:sz="8" w:space="0"/>
-        <w:left w:val="single" w:color="000000" w:themeColor="text1" w:sz="8" w:space="0"/>
-        <w:bottom w:val="single" w:color="000000" w:themeColor="text1" w:sz="8" w:space="0"/>
-        <w:right w:val="single" w:color="000000" w:themeColor="text1" w:sz="8" w:space="0"/>
+        <w:top w:val="single" w:sz="8" w:space="0" w:color="000000" w:themeColor="text1"/>
+        <w:left w:val="single" w:sz="8" w:space="0" w:color="000000" w:themeColor="text1"/>
+        <w:bottom w:val="single" w:sz="8" w:space="0" w:color="000000" w:themeColor="text1"/>
+        <w:right w:val="single" w:sz="8" w:space="0" w:color="000000" w:themeColor="text1"/>
       </w:tblBorders>
-      <w:tblLayout w:type="fixed"/>
     </w:tblPr>
     <w:tblStylePr w:type="firstRow">
       <w:pPr>
@@ -1987,15 +2404,8 @@
         <w:b/>
         <w:bCs/>
         <w:color w:val="FFFFFF" w:themeColor="background1"/>
-        <w14:textFill>
-          <w14:solidFill>
-            <w14:schemeClr w14:val="bg1"/>
-          </w14:solidFill>
-        </w14:textFill>
       </w:rPr>
-      <w:tblPr>
-        <w:tblLayout w:type="fixed"/>
-      </w:tblPr>
+      <w:tblPr/>
       <w:tcPr>
         <w:shd w:val="clear" w:color="auto" w:fill="000000" w:themeFill="text1"/>
       </w:tcPr>
@@ -2008,15 +2418,13 @@
         <w:b/>
         <w:bCs/>
       </w:rPr>
-      <w:tblPr>
-        <w:tblLayout w:type="fixed"/>
-      </w:tblPr>
+      <w:tblPr/>
       <w:tcPr>
         <w:tcBorders>
-          <w:top w:val="double" w:color="000000" w:themeColor="text1" w:sz="6" w:space="0"/>
-          <w:left w:val="single" w:color="000000" w:themeColor="text1" w:sz="8" w:space="0"/>
-          <w:bottom w:val="single" w:color="000000" w:themeColor="text1" w:sz="8" w:space="0"/>
-          <w:right w:val="single" w:color="000000" w:themeColor="text1" w:sz="8" w:space="0"/>
+          <w:top w:val="double" w:sz="6" w:space="0" w:color="000000" w:themeColor="text1"/>
+          <w:left w:val="single" w:sz="8" w:space="0" w:color="000000" w:themeColor="text1"/>
+          <w:bottom w:val="single" w:sz="8" w:space="0" w:color="000000" w:themeColor="text1"/>
+          <w:right w:val="single" w:sz="8" w:space="0" w:color="000000" w:themeColor="text1"/>
         </w:tcBorders>
       </w:tcPr>
     </w:tblStylePr>
@@ -2033,105 +2441,100 @@
       </w:rPr>
     </w:tblStylePr>
     <w:tblStylePr w:type="band1Vert">
-      <w:tblPr>
-        <w:tblLayout w:type="fixed"/>
-      </w:tblPr>
+      <w:tblPr/>
       <w:tcPr>
         <w:tcBorders>
-          <w:top w:val="single" w:color="000000" w:themeColor="text1" w:sz="8" w:space="0"/>
-          <w:left w:val="single" w:color="000000" w:themeColor="text1" w:sz="8" w:space="0"/>
-          <w:bottom w:val="single" w:color="000000" w:themeColor="text1" w:sz="8" w:space="0"/>
-          <w:right w:val="single" w:color="000000" w:themeColor="text1" w:sz="8" w:space="0"/>
+          <w:top w:val="single" w:sz="8" w:space="0" w:color="000000" w:themeColor="text1"/>
+          <w:left w:val="single" w:sz="8" w:space="0" w:color="000000" w:themeColor="text1"/>
+          <w:bottom w:val="single" w:sz="8" w:space="0" w:color="000000" w:themeColor="text1"/>
+          <w:right w:val="single" w:sz="8" w:space="0" w:color="000000" w:themeColor="text1"/>
         </w:tcBorders>
       </w:tcPr>
     </w:tblStylePr>
     <w:tblStylePr w:type="band1Horz">
-      <w:tblPr>
-        <w:tblLayout w:type="fixed"/>
-      </w:tblPr>
+      <w:tblPr/>
       <w:tcPr>
         <w:tcBorders>
-          <w:top w:val="single" w:color="000000" w:themeColor="text1" w:sz="8" w:space="0"/>
-          <w:left w:val="single" w:color="000000" w:themeColor="text1" w:sz="8" w:space="0"/>
-          <w:bottom w:val="single" w:color="000000" w:themeColor="text1" w:sz="8" w:space="0"/>
-          <w:right w:val="single" w:color="000000" w:themeColor="text1" w:sz="8" w:space="0"/>
+          <w:top w:val="single" w:sz="8" w:space="0" w:color="000000" w:themeColor="text1"/>
+          <w:left w:val="single" w:sz="8" w:space="0" w:color="000000" w:themeColor="text1"/>
+          <w:bottom w:val="single" w:sz="8" w:space="0" w:color="000000" w:themeColor="text1"/>
+          <w:right w:val="single" w:sz="8" w:space="0" w:color="000000" w:themeColor="text1"/>
         </w:tcBorders>
       </w:tcPr>
     </w:tblStylePr>
   </w:style>
-  <w:style w:type="character" w:customStyle="1" w:styleId="22">
+  <w:style w:type="character" w:customStyle="1" w:styleId="IntestazioneCarattere">
     <w:name w:val="Intestazione Carattere"/>
-    <w:basedOn w:val="16"/>
-    <w:link w:val="14"/>
-    <w:qFormat/>
+    <w:basedOn w:val="Carpredefinitoparagrafo"/>
+    <w:link w:val="Intestazione"/>
     <w:uiPriority w:val="99"/>
-  </w:style>
-  <w:style w:type="character" w:customStyle="1" w:styleId="23">
+    <w:qFormat/>
+  </w:style>
+  <w:style w:type="character" w:customStyle="1" w:styleId="PidipaginaCarattere">
     <w:name w:val="Piè di pagina Carattere"/>
-    <w:basedOn w:val="16"/>
-    <w:link w:val="13"/>
-    <w:qFormat/>
+    <w:basedOn w:val="Carpredefinitoparagrafo"/>
+    <w:link w:val="Pidipagina"/>
     <w:uiPriority w:val="99"/>
-  </w:style>
-  <w:style w:type="character" w:customStyle="1" w:styleId="24">
+    <w:qFormat/>
+  </w:style>
+  <w:style w:type="character" w:customStyle="1" w:styleId="TestofumettoCarattere">
     <w:name w:val="Testo fumetto Carattere"/>
-    <w:basedOn w:val="16"/>
-    <w:link w:val="11"/>
+    <w:basedOn w:val="Carpredefinitoparagrafo"/>
+    <w:link w:val="Testofumetto"/>
+    <w:uiPriority w:val="99"/>
     <w:semiHidden/>
     <w:qFormat/>
-    <w:uiPriority w:val="99"/>
     <w:rPr>
       <w:rFonts w:ascii="Tahoma" w:hAnsi="Tahoma" w:cs="Tahoma"/>
       <w:sz w:val="16"/>
       <w:szCs w:val="16"/>
     </w:rPr>
   </w:style>
-  <w:style w:type="paragraph" w:styleId="25">
+  <w:style w:type="paragraph" w:styleId="Nessunaspaziatura">
     <w:name w:val="No Spacing"/>
-    <w:qFormat/>
     <w:uiPriority w:val="1"/>
+    <w:qFormat/>
     <w:pPr>
       <w:spacing w:after="0" w:line="240" w:lineRule="auto"/>
     </w:pPr>
     <w:rPr>
-      <w:rFonts w:asciiTheme="minorHAnsi" w:hAnsiTheme="minorHAnsi" w:eastAsiaTheme="minorHAnsi" w:cstheme="minorBidi"/>
+      <w:rFonts w:asciiTheme="minorHAnsi" w:eastAsiaTheme="minorHAnsi" w:hAnsiTheme="minorHAnsi" w:cstheme="minorBidi"/>
       <w:sz w:val="22"/>
       <w:szCs w:val="22"/>
-      <w:lang w:val="it-CH" w:eastAsia="en-US" w:bidi="ar-SA"/>
+      <w:lang w:val="it-CH" w:eastAsia="en-US"/>
     </w:rPr>
   </w:style>
-  <w:style w:type="character" w:customStyle="1" w:styleId="26">
+  <w:style w:type="character" w:customStyle="1" w:styleId="TitoloCarattere">
     <w:name w:val="Titolo Carattere"/>
-    <w:basedOn w:val="16"/>
-    <w:link w:val="15"/>
-    <w:qFormat/>
+    <w:basedOn w:val="Carpredefinitoparagrafo"/>
+    <w:link w:val="Titolo"/>
     <w:uiPriority w:val="10"/>
+    <w:qFormat/>
     <w:rPr>
-      <w:rFonts w:asciiTheme="majorHAnsi" w:hAnsiTheme="majorHAnsi" w:eastAsiaTheme="majorEastAsia" w:cstheme="majorBidi"/>
-      <w:color w:val="17375E" w:themeColor="text2" w:themeShade="BF"/>
+      <w:rFonts w:asciiTheme="majorHAnsi" w:eastAsiaTheme="majorEastAsia" w:hAnsiTheme="majorHAnsi" w:cstheme="majorBidi"/>
+      <w:color w:val="17365D" w:themeColor="text2" w:themeShade="BF"/>
       <w:spacing w:val="5"/>
       <w:kern w:val="28"/>
       <w:sz w:val="52"/>
       <w:szCs w:val="52"/>
     </w:rPr>
   </w:style>
-  <w:style w:type="paragraph" w:styleId="27">
+  <w:style w:type="paragraph" w:styleId="Paragrafoelenco">
     <w:name w:val="List Paragraph"/>
-    <w:basedOn w:val="1"/>
-    <w:qFormat/>
+    <w:basedOn w:val="Normale"/>
     <w:uiPriority w:val="34"/>
+    <w:qFormat/>
     <w:pPr>
       <w:ind w:left="720"/>
       <w:contextualSpacing/>
     </w:pPr>
   </w:style>
-  <w:style w:type="paragraph" w:customStyle="1" w:styleId="28">
+  <w:style w:type="paragraph" w:customStyle="1" w:styleId="CODE">
     <w:name w:val="CODE"/>
-    <w:basedOn w:val="25"/>
-    <w:qFormat/>
-    <w:uiPriority w:val="0"/>
+    <w:basedOn w:val="Nessunaspaziatura"/>
+    <w:qFormat/>
     <w:pPr>
-      <w:shd w:val="clear" w:color="auto" w:fill="F1F1F1" w:themeFill="background1" w:themeFillShade="F2"/>
+      <w:shd w:val="clear" w:color="auto" w:fill="F2F2F2" w:themeFill="background1" w:themeFillShade="F2"/>
     </w:pPr>
     <w:rPr>
       <w:rFonts w:ascii="Courier New" w:hAnsi="Courier New" w:cs="Courier New"/>
@@ -2139,134 +2542,117 @@
       <w:color w:val="404040" w:themeColor="text1" w:themeTint="BF"/>
       <w:sz w:val="18"/>
       <w:lang w:val="en-US"/>
-      <w14:textFill>
-        <w14:solidFill>
-          <w14:schemeClr w14:val="tx1">
-            <w14:lumMod w14:val="75000"/>
-            <w14:lumOff w14:val="25000"/>
-          </w14:schemeClr>
-        </w14:solidFill>
-      </w14:textFill>
     </w:rPr>
   </w:style>
-  <w:style w:type="character" w:customStyle="1" w:styleId="29">
+  <w:style w:type="character" w:customStyle="1" w:styleId="Titolo1Carattere">
     <w:name w:val="Titolo 1 Carattere"/>
-    <w:basedOn w:val="16"/>
-    <w:link w:val="2"/>
-    <w:qFormat/>
-    <w:uiPriority w:val="0"/>
+    <w:basedOn w:val="Carpredefinitoparagrafo"/>
+    <w:link w:val="Titolo1"/>
+    <w:qFormat/>
     <w:rPr>
-      <w:rFonts w:ascii="Arial" w:hAnsi="Arial" w:eastAsia="Times New Roman" w:cs="Times New Roman"/>
+      <w:rFonts w:ascii="Arial" w:eastAsia="Times New Roman" w:hAnsi="Arial" w:cs="Times New Roman"/>
       <w:b/>
       <w:sz w:val="20"/>
       <w:szCs w:val="20"/>
       <w:lang w:eastAsia="it-IT"/>
     </w:rPr>
   </w:style>
-  <w:style w:type="character" w:customStyle="1" w:styleId="30">
+  <w:style w:type="character" w:customStyle="1" w:styleId="Titolo2Carattere">
     <w:name w:val="Titolo 2 Carattere"/>
-    <w:basedOn w:val="16"/>
-    <w:link w:val="3"/>
-    <w:qFormat/>
-    <w:uiPriority w:val="0"/>
+    <w:basedOn w:val="Carpredefinitoparagrafo"/>
+    <w:link w:val="Titolo2"/>
+    <w:qFormat/>
     <w:rPr>
-      <w:rFonts w:ascii="Arial" w:hAnsi="Arial" w:eastAsia="Times New Roman" w:cs="Times New Roman"/>
+      <w:rFonts w:ascii="Arial" w:eastAsia="Times New Roman" w:hAnsi="Arial" w:cs="Times New Roman"/>
       <w:b/>
       <w:sz w:val="20"/>
       <w:szCs w:val="20"/>
       <w:lang w:val="it-IT" w:eastAsia="it-IT"/>
     </w:rPr>
   </w:style>
-  <w:style w:type="character" w:customStyle="1" w:styleId="31">
+  <w:style w:type="character" w:customStyle="1" w:styleId="Titolo3Carattere">
     <w:name w:val="Titolo 3 Carattere"/>
-    <w:basedOn w:val="16"/>
-    <w:link w:val="4"/>
-    <w:qFormat/>
-    <w:uiPriority w:val="0"/>
+    <w:basedOn w:val="Carpredefinitoparagrafo"/>
+    <w:link w:val="Titolo3"/>
+    <w:qFormat/>
     <w:rPr>
-      <w:rFonts w:ascii="Arial" w:hAnsi="Arial" w:eastAsia="Times New Roman" w:cs="Times New Roman"/>
+      <w:rFonts w:ascii="Arial" w:eastAsia="Times New Roman" w:hAnsi="Arial" w:cs="Times New Roman"/>
       <w:b/>
       <w:sz w:val="20"/>
       <w:szCs w:val="20"/>
       <w:lang w:val="it-IT" w:eastAsia="it-IT"/>
     </w:rPr>
   </w:style>
-  <w:style w:type="character" w:customStyle="1" w:styleId="32">
+  <w:style w:type="character" w:customStyle="1" w:styleId="Titolo4Carattere">
     <w:name w:val="Titolo 4 Carattere"/>
-    <w:basedOn w:val="16"/>
-    <w:link w:val="5"/>
-    <w:qFormat/>
-    <w:uiPriority w:val="0"/>
+    <w:basedOn w:val="Carpredefinitoparagrafo"/>
+    <w:link w:val="Titolo4"/>
+    <w:qFormat/>
     <w:rPr>
-      <w:rFonts w:ascii="Arial" w:hAnsi="Arial" w:eastAsia="Times New Roman" w:cs="Times New Roman"/>
+      <w:rFonts w:ascii="Arial" w:eastAsia="Times New Roman" w:hAnsi="Arial" w:cs="Times New Roman"/>
       <w:b/>
       <w:sz w:val="20"/>
       <w:szCs w:val="20"/>
       <w:lang w:eastAsia="it-IT"/>
     </w:rPr>
   </w:style>
-  <w:style w:type="character" w:customStyle="1" w:styleId="33">
+  <w:style w:type="character" w:customStyle="1" w:styleId="Titolo5Carattere">
     <w:name w:val="Titolo 5 Carattere"/>
-    <w:basedOn w:val="16"/>
-    <w:link w:val="6"/>
-    <w:qFormat/>
-    <w:uiPriority w:val="0"/>
+    <w:basedOn w:val="Carpredefinitoparagrafo"/>
+    <w:link w:val="Titolo5"/>
+    <w:qFormat/>
     <w:rPr>
-      <w:rFonts w:ascii="Arial" w:hAnsi="Arial" w:eastAsia="Times New Roman" w:cs="Times New Roman"/>
+      <w:rFonts w:ascii="Arial" w:eastAsia="Times New Roman" w:hAnsi="Arial" w:cs="Times New Roman"/>
       <w:b/>
       <w:bCs/>
       <w:szCs w:val="20"/>
       <w:lang w:eastAsia="it-IT"/>
     </w:rPr>
   </w:style>
-  <w:style w:type="character" w:customStyle="1" w:styleId="34">
+  <w:style w:type="character" w:customStyle="1" w:styleId="Titolo6Carattere">
     <w:name w:val="Titolo 6 Carattere"/>
-    <w:basedOn w:val="16"/>
-    <w:link w:val="7"/>
-    <w:qFormat/>
-    <w:uiPriority w:val="0"/>
+    <w:basedOn w:val="Carpredefinitoparagrafo"/>
+    <w:link w:val="Titolo6"/>
+    <w:qFormat/>
     <w:rPr>
-      <w:rFonts w:ascii="Times New Roman" w:hAnsi="Times New Roman" w:eastAsia="Times New Roman" w:cs="Times New Roman"/>
+      <w:rFonts w:ascii="Times New Roman" w:eastAsia="Times New Roman" w:hAnsi="Times New Roman" w:cs="Times New Roman"/>
       <w:b/>
       <w:bCs/>
       <w:lang w:eastAsia="it-IT"/>
     </w:rPr>
   </w:style>
-  <w:style w:type="character" w:customStyle="1" w:styleId="35">
+  <w:style w:type="character" w:customStyle="1" w:styleId="Titolo7Carattere">
     <w:name w:val="Titolo 7 Carattere"/>
-    <w:basedOn w:val="16"/>
-    <w:link w:val="8"/>
-    <w:qFormat/>
-    <w:uiPriority w:val="0"/>
+    <w:basedOn w:val="Carpredefinitoparagrafo"/>
+    <w:link w:val="Titolo7"/>
+    <w:qFormat/>
     <w:rPr>
-      <w:rFonts w:ascii="Times New Roman" w:hAnsi="Times New Roman" w:eastAsia="Times New Roman" w:cs="Times New Roman"/>
+      <w:rFonts w:ascii="Times New Roman" w:eastAsia="Times New Roman" w:hAnsi="Times New Roman" w:cs="Times New Roman"/>
       <w:sz w:val="24"/>
       <w:szCs w:val="24"/>
       <w:lang w:eastAsia="it-IT"/>
     </w:rPr>
   </w:style>
-  <w:style w:type="character" w:customStyle="1" w:styleId="36">
+  <w:style w:type="character" w:customStyle="1" w:styleId="Titolo8Carattere">
     <w:name w:val="Titolo 8 Carattere"/>
-    <w:basedOn w:val="16"/>
-    <w:link w:val="9"/>
-    <w:qFormat/>
-    <w:uiPriority w:val="0"/>
+    <w:basedOn w:val="Carpredefinitoparagrafo"/>
+    <w:link w:val="Titolo8"/>
+    <w:qFormat/>
     <w:rPr>
-      <w:rFonts w:ascii="Times New Roman" w:hAnsi="Times New Roman" w:eastAsia="Times New Roman" w:cs="Times New Roman"/>
+      <w:rFonts w:ascii="Times New Roman" w:eastAsia="Times New Roman" w:hAnsi="Times New Roman" w:cs="Times New Roman"/>
       <w:i/>
       <w:sz w:val="24"/>
       <w:szCs w:val="24"/>
       <w:lang w:eastAsia="it-IT"/>
     </w:rPr>
   </w:style>
-  <w:style w:type="character" w:customStyle="1" w:styleId="37">
+  <w:style w:type="character" w:customStyle="1" w:styleId="Titolo9Carattere">
     <w:name w:val="Titolo 9 Carattere"/>
-    <w:basedOn w:val="16"/>
-    <w:link w:val="10"/>
-    <w:qFormat/>
-    <w:uiPriority w:val="0"/>
+    <w:basedOn w:val="Carpredefinitoparagrafo"/>
+    <w:link w:val="Titolo9"/>
+    <w:qFormat/>
     <w:rPr>
-      <w:rFonts w:ascii="Arial" w:hAnsi="Arial" w:eastAsia="Times New Roman" w:cs="Arial"/>
+      <w:rFonts w:ascii="Arial" w:eastAsia="Times New Roman" w:hAnsi="Arial" w:cs="Arial"/>
       <w:lang w:eastAsia="it-IT"/>
     </w:rPr>
   </w:style>
@@ -2274,12 +2660,11 @@
 </file>
 
 <file path=word/glossary/document.xml><?xml version="1.0" encoding="utf-8"?>
-<w:glossaryDocument xmlns:wpc="http://schemas.microsoft.com/office/word/2010/wordprocessingCanvas" xmlns:mc="http://schemas.openxmlformats.org/markup-compatibility/2006" xmlns:o="urn:schemas-microsoft-com:office:office" xmlns:r="http://schemas.openxmlformats.org/officeDocument/2006/relationships" xmlns:m="http://schemas.openxmlformats.org/officeDocument/2006/math" xmlns:v="urn:schemas-microsoft-com:vml" xmlns:wp14="http://schemas.microsoft.com/office/word/2010/wordprocessingDrawing" xmlns:wp="http://schemas.openxmlformats.org/drawingml/2006/wordprocessingDrawing" xmlns:w="http://schemas.openxmlformats.org/wordprocessingml/2006/main" xmlns:w14="http://schemas.microsoft.com/office/word/2010/wordml" xmlns:w10="urn:schemas-microsoft-com:office:word" xmlns:w15="http://schemas.microsoft.com/office/word/2012/wordml" xmlns:wpg="http://schemas.microsoft.com/office/word/2010/wordprocessingGroup" xmlns:wpi="http://schemas.microsoft.com/office/word/2010/wordprocessingInk" xmlns:wne="http://schemas.microsoft.com/office/word/2006/wordml" xmlns:wps="http://schemas.microsoft.com/office/word/2010/wordprocessingShape" xmlns:wpsCustomData="http://www.wps.cn/officeDocument/2013/wpsCustomData" mc:Ignorable="w14 w15 wp14">
+<w:glossaryDocument xmlns:wpc="http://schemas.microsoft.com/office/word/2010/wordprocessingCanvas" xmlns:cx="http://schemas.microsoft.com/office/drawing/2014/chartex" xmlns:cx1="http://schemas.microsoft.com/office/drawing/2015/9/8/chartex" xmlns:cx2="http://schemas.microsoft.com/office/drawing/2015/10/21/chartex" xmlns:cx3="http://schemas.microsoft.com/office/drawing/2016/5/9/chartex" xmlns:cx4="http://schemas.microsoft.com/office/drawing/2016/5/10/chartex" xmlns:cx5="http://schemas.microsoft.com/office/drawing/2016/5/11/chartex" xmlns:cx6="http://schemas.microsoft.com/office/drawing/2016/5/12/chartex" xmlns:cx7="http://schemas.microsoft.com/office/drawing/2016/5/13/chartex" xmlns:cx8="http://schemas.microsoft.com/office/drawing/2016/5/14/chartex" xmlns:mc="http://schemas.openxmlformats.org/markup-compatibility/2006" xmlns:aink="http://schemas.microsoft.com/office/drawing/2016/ink" xmlns:am3d="http://schemas.microsoft.com/office/drawing/2017/model3d" xmlns:o="urn:schemas-microsoft-com:office:office" xmlns:r="http://schemas.openxmlformats.org/officeDocument/2006/relationships" xmlns:m="http://schemas.openxmlformats.org/officeDocument/2006/math" xmlns:v="urn:schemas-microsoft-com:vml" xmlns:wp14="http://schemas.microsoft.com/office/word/2010/wordprocessingDrawing" xmlns:wp="http://schemas.openxmlformats.org/drawingml/2006/wordprocessingDrawing" xmlns:w10="urn:schemas-microsoft-com:office:word" xmlns:w="http://schemas.openxmlformats.org/wordprocessingml/2006/main" xmlns:w14="http://schemas.microsoft.com/office/word/2010/wordml" xmlns:w15="http://schemas.microsoft.com/office/word/2012/wordml" xmlns:w16cid="http://schemas.microsoft.com/office/word/2016/wordml/cid" xmlns:w16se="http://schemas.microsoft.com/office/word/2015/wordml/symex" xmlns:wpg="http://schemas.microsoft.com/office/word/2010/wordprocessingGroup" xmlns:wpi="http://schemas.microsoft.com/office/word/2010/wordprocessingInk" xmlns:wne="http://schemas.microsoft.com/office/word/2006/wordml" xmlns:wps="http://schemas.microsoft.com/office/word/2010/wordprocessingShape" mc:Ignorable="w14 w15 w16se w16cid wp14">
   <w:docParts>
     <w:docPart>
       <w:docPartPr>
         <w:name w:val="9998E8F8B5A049B69381C431765595C1"/>
-        <w:style w:val=""/>
         <w:category>
           <w:name w:val="Generale"/>
           <w:gallery w:val="placeholder"/>
@@ -2290,13 +2675,12 @@
         <w:behaviors>
           <w:behavior w:val="content"/>
         </w:behaviors>
-        <w:description w:val=""/>
         <w:guid w:val="{F22808C3-93F0-4962-A6A3-2DBCC8897BA9}"/>
       </w:docPartPr>
       <w:docPartBody>
         <w:p>
           <w:pPr>
-            <w:pStyle w:val="11"/>
+            <w:pStyle w:val="9998E8F8B5A049B69381C431765595C1"/>
           </w:pPr>
           <w:r>
             <w:rPr>
@@ -2312,8 +2696,8 @@
 </file>
 
 <file path=word/glossary/endnotes.xml><?xml version="1.0" encoding="utf-8"?>
-<w:endnotes xmlns:wpc="http://schemas.microsoft.com/office/word/2010/wordprocessingCanvas" xmlns:mc="http://schemas.openxmlformats.org/markup-compatibility/2006" xmlns:o="urn:schemas-microsoft-com:office:office" xmlns:r="http://schemas.openxmlformats.org/officeDocument/2006/relationships" xmlns:m="http://schemas.openxmlformats.org/officeDocument/2006/math" xmlns:v="urn:schemas-microsoft-com:vml" xmlns:wp14="http://schemas.microsoft.com/office/word/2010/wordprocessingDrawing" xmlns:wp="http://schemas.openxmlformats.org/drawingml/2006/wordprocessingDrawing" xmlns:w="http://schemas.openxmlformats.org/wordprocessingml/2006/main" xmlns:w14="http://schemas.microsoft.com/office/word/2010/wordml" xmlns:w15="http://schemas.microsoft.com/office/word/2012/wordml" xmlns:w10="urn:schemas-microsoft-com:office:word" xmlns:wpg="http://schemas.microsoft.com/office/word/2010/wordprocessingGroup" xmlns:wpi="http://schemas.microsoft.com/office/word/2010/wordprocessingInk" xmlns:wne="http://schemas.microsoft.com/office/word/2006/wordml" xmlns:wps="http://schemas.microsoft.com/office/word/2010/wordprocessingShape" xmlns:wpsCustomData="http://www.wps.cn/officeDocument/2013/wpsCustomData" mc:Ignorable="w14 w15 wp14">
-  <w:endnote w:type="separator" w:id="0">
+<w:endnotes xmlns:wpc="http://schemas.microsoft.com/office/word/2010/wordprocessingCanvas" xmlns:cx="http://schemas.microsoft.com/office/drawing/2014/chartex" xmlns:cx1="http://schemas.microsoft.com/office/drawing/2015/9/8/chartex" xmlns:cx2="http://schemas.microsoft.com/office/drawing/2015/10/21/chartex" xmlns:cx3="http://schemas.microsoft.com/office/drawing/2016/5/9/chartex" xmlns:cx4="http://schemas.microsoft.com/office/drawing/2016/5/10/chartex" xmlns:cx5="http://schemas.microsoft.com/office/drawing/2016/5/11/chartex" xmlns:cx6="http://schemas.microsoft.com/office/drawing/2016/5/12/chartex" xmlns:cx7="http://schemas.microsoft.com/office/drawing/2016/5/13/chartex" xmlns:cx8="http://schemas.microsoft.com/office/drawing/2016/5/14/chartex" xmlns:mc="http://schemas.openxmlformats.org/markup-compatibility/2006" xmlns:aink="http://schemas.microsoft.com/office/drawing/2016/ink" xmlns:am3d="http://schemas.microsoft.com/office/drawing/2017/model3d" xmlns:o="urn:schemas-microsoft-com:office:office" xmlns:r="http://schemas.openxmlformats.org/officeDocument/2006/relationships" xmlns:m="http://schemas.openxmlformats.org/officeDocument/2006/math" xmlns:v="urn:schemas-microsoft-com:vml" xmlns:wp14="http://schemas.microsoft.com/office/word/2010/wordprocessingDrawing" xmlns:wp="http://schemas.openxmlformats.org/drawingml/2006/wordprocessingDrawing" xmlns:w10="urn:schemas-microsoft-com:office:word" xmlns:w="http://schemas.openxmlformats.org/wordprocessingml/2006/main" xmlns:w14="http://schemas.microsoft.com/office/word/2010/wordml" xmlns:w15="http://schemas.microsoft.com/office/word/2012/wordml" xmlns:w16cid="http://schemas.microsoft.com/office/word/2016/wordml/cid" xmlns:w16se="http://schemas.microsoft.com/office/word/2015/wordml/symex" xmlns:wpg="http://schemas.microsoft.com/office/word/2010/wordprocessingGroup" xmlns:wpi="http://schemas.microsoft.com/office/word/2010/wordprocessingInk" xmlns:wne="http://schemas.microsoft.com/office/word/2006/wordml" xmlns:wps="http://schemas.microsoft.com/office/word/2010/wordprocessingShape" mc:Ignorable="w14 w15 w16se w16cid wp14">
+  <w:endnote w:type="separator" w:id="-1">
     <w:p>
       <w:pPr>
         <w:spacing w:line="240" w:lineRule="auto"/>
@@ -2323,7 +2707,7 @@
       </w:r>
     </w:p>
   </w:endnote>
-  <w:endnote w:type="continuationSeparator" w:id="1">
+  <w:endnote w:type="continuationSeparator" w:id="0">
     <w:p>
       <w:pPr>
         <w:spacing w:line="240" w:lineRule="auto"/>
@@ -2337,95 +2721,86 @@
 </file>
 
 <file path=word/glossary/fontTable.xml><?xml version="1.0" encoding="utf-8"?>
-<w:fonts xmlns:mc="http://schemas.openxmlformats.org/markup-compatibility/2006" xmlns:r="http://schemas.openxmlformats.org/officeDocument/2006/relationships" xmlns:w="http://schemas.openxmlformats.org/wordprocessingml/2006/main" xmlns:w14="http://schemas.microsoft.com/office/word/2010/wordml" mc:Ignorable="w14">
+<w:fonts xmlns:mc="http://schemas.openxmlformats.org/markup-compatibility/2006" xmlns:r="http://schemas.openxmlformats.org/officeDocument/2006/relationships" xmlns:w="http://schemas.openxmlformats.org/wordprocessingml/2006/main" xmlns:w14="http://schemas.microsoft.com/office/word/2010/wordml" xmlns:w15="http://schemas.microsoft.com/office/word/2012/wordml" xmlns:w16cid="http://schemas.microsoft.com/office/word/2016/wordml/cid" xmlns:w16se="http://schemas.microsoft.com/office/word/2015/wordml/symex" mc:Ignorable="w14 w15 w16se w16cid">
   <w:font w:name="Times New Roman">
     <w:panose1 w:val="02020603050405020304"/>
     <w:charset w:val="00"/>
     <w:family w:val="roman"/>
     <w:pitch w:val="variable"/>
-    <w:sig w:usb0="20007A87" w:usb1="80000000" w:usb2="00000008" w:usb3="00000000" w:csb0="000001FF" w:csb1="00000000"/>
+    <w:sig w:usb0="E0002AFF" w:usb1="C0007843" w:usb2="00000009" w:usb3="00000000" w:csb0="000001FF" w:csb1="00000000"/>
   </w:font>
-  <w:font w:name="宋体">
-    <w:altName w:val="SimSun"/>
+  <w:font w:name="SimSun">
+    <w:altName w:val="宋体"/>
     <w:panose1 w:val="02010600030101010101"/>
     <w:charset w:val="86"/>
     <w:family w:val="auto"/>
     <w:pitch w:val="variable"/>
-    <w:sig w:usb0="00000003" w:usb1="080E0000" w:usb2="00000010" w:usb3="00000000" w:csb0="00040001" w:csb1="00000000"/>
+    <w:sig w:usb0="00000003" w:usb1="080E0000" w:usb2="00000016" w:usb3="00000000" w:csb0="00040001" w:csb1="00000000"/>
   </w:font>
-  <w:font w:name="SimSun">
-    <w:altName w:val="Noto Sans CJK SC"/>
-    <w:panose1 w:val="00000000000000000000"/>
-    <w:charset w:val="86"/>
-    <w:family w:val="auto"/>
-    <w:pitch w:val="default"/>
-    <w:sig w:usb0="00000000" w:usb1="00000000" w:usb2="00000000" w:usb3="00000000" w:csb0="00000000" w:csb1="00000000"/>
-  </w:font>
-  <w:font w:name="Wingdings">
-    <w:panose1 w:val="05000000000000000000"/>
+  <w:font w:name="Calibri">
+    <w:panose1 w:val="020F0502020204030204"/>
     <w:charset w:val="00"/>
-    <w:family w:val="auto"/>
-    <w:pitch w:val="default"/>
-    <w:sig w:usb0="00000000" w:usb1="00000000" w:usb2="00000000" w:usb3="00000000" w:csb0="80000000" w:csb1="00000000"/>
+    <w:family w:val="swiss"/>
+    <w:pitch w:val="variable"/>
+    <w:sig w:usb0="E0002AFF" w:usb1="4000ACFF" w:usb2="00000001" w:usb3="00000000" w:csb0="000001FF" w:csb1="00000000"/>
   </w:font>
   <w:font w:name="Arial">
     <w:panose1 w:val="020B0604020202020204"/>
     <w:charset w:val="00"/>
     <w:family w:val="swiss"/>
-    <w:pitch w:val="default"/>
-    <w:sig w:usb0="00007A87" w:usb1="80000000" w:usb2="00000008" w:usb3="00000000" w:csb0="400001FF" w:csb1="FFFF0000"/>
+    <w:pitch w:val="variable"/>
+    <w:sig w:usb0="E0002AFF" w:usb1="C0007843" w:usb2="00000009" w:usb3="00000000" w:csb0="000001FF" w:csb1="00000000"/>
   </w:font>
-  <w:font w:name="黑体">
-    <w:altName w:val="Noto Sans CJK SC"/>
-    <w:panose1 w:val="02010600030101010101"/>
+  <w:font w:name="Tahoma">
+    <w:altName w:val="Andale Mono"/>
+    <w:panose1 w:val="020B0604030504040204"/>
     <w:charset w:val="00"/>
-    <w:family w:val="auto"/>
-    <w:pitch w:val="default"/>
-    <w:sig w:usb0="00000001" w:usb1="080E0000" w:usb2="00000010" w:usb3="00000000" w:csb0="00040000" w:csb1="00000000"/>
+    <w:family w:val="swiss"/>
+    <w:pitch w:val="variable"/>
+    <w:sig w:usb0="21002A87" w:usb1="00000000" w:usb2="00000029" w:usb3="00000000" w:csb0="000101FF" w:csb1="00000000"/>
+  </w:font>
+  <w:font w:name="Cambria">
+    <w:panose1 w:val="02040503050406030204"/>
+    <w:charset w:val="00"/>
+    <w:family w:val="roman"/>
+    <w:pitch w:val="variable"/>
+    <w:sig w:usb0="20000287" w:usb1="00000000" w:usb2="02000000" w:usb3="00000000" w:csb0="0000019F" w:csb1="00000000"/>
   </w:font>
   <w:font w:name="Courier New">
     <w:panose1 w:val="02070309020205020404"/>
     <w:charset w:val="00"/>
     <w:family w:val="modern"/>
-    <w:pitch w:val="default"/>
-    <w:sig w:usb0="00007A87" w:usb1="80000000" w:usb2="00000008" w:usb3="00000000" w:csb0="400001FF" w:csb1="FFFF0000"/>
+    <w:pitch w:val="fixed"/>
+    <w:sig w:usb0="20002A87" w:usb1="80000000" w:usb2="00000008" w:usb3="00000000" w:csb0="000001FF" w:csb1="00000000"/>
   </w:font>
-  <w:font w:name="Calibri">
-    <w:altName w:val="Trebuchet MS"/>
-    <w:panose1 w:val="020F0502020204030204"/>
-    <w:charset w:val="00"/>
-    <w:family w:val="swiss"/>
-    <w:pitch w:val="default"/>
-    <w:sig w:usb0="00000000" w:usb1="00000000" w:usb2="00000001" w:usb3="00000000" w:csb0="0000019F" w:csb1="00000000"/>
-  </w:font>
-  <w:font w:name="SimSun">
-    <w:altName w:val="Noto Sans CJK SC"/>
+  <w:font w:name="DengXian">
+    <w:altName w:val="等线"/>
     <w:panose1 w:val="02010600030101010101"/>
     <w:charset w:val="86"/>
     <w:family w:val="auto"/>
-    <w:pitch w:val="default"/>
-    <w:sig w:usb0="00000000" w:usb1="00000000" w:usb2="00000016" w:usb3="00000000" w:csb0="00040001" w:csb1="00000000"/>
+    <w:pitch w:val="variable"/>
+    <w:sig w:usb0="A00002BF" w:usb1="38CF7CFA" w:usb2="00000016" w:usb3="00000000" w:csb0="0004000F" w:csb1="00000000"/>
   </w:font>
-  <w:font w:name="Noto Sans CJK SC">
-    <w:panose1 w:val="020B0600000000000000"/>
+  <w:font w:name="DengXian Light">
+    <w:altName w:val="等线 Light"/>
     <w:charset w:val="86"/>
     <w:family w:val="auto"/>
-    <w:pitch w:val="default"/>
-    <w:sig w:usb0="30000003" w:usb1="2BDF3C10" w:usb2="00000016" w:usb3="00000000" w:csb0="602E0107" w:csb1="00000000"/>
+    <w:pitch w:val="variable"/>
+    <w:sig w:usb0="A00002BF" w:usb1="38CF7CFA" w:usb2="00000016" w:usb3="00000000" w:csb0="0004000F" w:csb1="00000000"/>
   </w:font>
-  <w:font w:name="Trebuchet MS">
-    <w:panose1 w:val="020B0603020202020204"/>
+  <w:font w:name="Calibri Light">
+    <w:panose1 w:val="020F0302020204030204"/>
     <w:charset w:val="00"/>
-    <w:family w:val="auto"/>
-    <w:pitch w:val="default"/>
-    <w:sig w:usb0="00000287" w:usb1="00000000" w:usb2="00000000" w:usb3="00000000" w:csb0="2000009F" w:csb1="00000000"/>
+    <w:family w:val="swiss"/>
+    <w:pitch w:val="variable"/>
+    <w:sig w:usb0="A0002AEF" w:usb1="4000207B" w:usb2="00000000" w:usb3="00000000" w:csb0="000001FF" w:csb1="00000000"/>
   </w:font>
 </w:fonts>
 </file>
 
 <file path=word/glossary/footnotes.xml><?xml version="1.0" encoding="utf-8"?>
-<w:footnotes xmlns:wpc="http://schemas.microsoft.com/office/word/2010/wordprocessingCanvas" xmlns:mc="http://schemas.openxmlformats.org/markup-compatibility/2006" xmlns:o="urn:schemas-microsoft-com:office:office" xmlns:r="http://schemas.openxmlformats.org/officeDocument/2006/relationships" xmlns:m="http://schemas.openxmlformats.org/officeDocument/2006/math" xmlns:v="urn:schemas-microsoft-com:vml" xmlns:wp14="http://schemas.microsoft.com/office/word/2010/wordprocessingDrawing" xmlns:wp="http://schemas.openxmlformats.org/drawingml/2006/wordprocessingDrawing" xmlns:w="http://schemas.openxmlformats.org/wordprocessingml/2006/main" xmlns:w14="http://schemas.microsoft.com/office/word/2010/wordml" xmlns:w15="http://schemas.microsoft.com/office/word/2012/wordml" xmlns:w10="urn:schemas-microsoft-com:office:word" xmlns:wpg="http://schemas.microsoft.com/office/word/2010/wordprocessingGroup" xmlns:wpi="http://schemas.microsoft.com/office/word/2010/wordprocessingInk" xmlns:wne="http://schemas.microsoft.com/office/word/2006/wordml" xmlns:wps="http://schemas.microsoft.com/office/word/2010/wordprocessingShape" xmlns:wpsCustomData="http://www.wps.cn/officeDocument/2013/wpsCustomData" mc:Ignorable="w14 w15 wp14">
-  <w:footnote w:type="separator" w:id="0">
+<w:footnotes xmlns:wpc="http://schemas.microsoft.com/office/word/2010/wordprocessingCanvas" xmlns:cx="http://schemas.microsoft.com/office/drawing/2014/chartex" xmlns:cx1="http://schemas.microsoft.com/office/drawing/2015/9/8/chartex" xmlns:cx2="http://schemas.microsoft.com/office/drawing/2015/10/21/chartex" xmlns:cx3="http://schemas.microsoft.com/office/drawing/2016/5/9/chartex" xmlns:cx4="http://schemas.microsoft.com/office/drawing/2016/5/10/chartex" xmlns:cx5="http://schemas.microsoft.com/office/drawing/2016/5/11/chartex" xmlns:cx6="http://schemas.microsoft.com/office/drawing/2016/5/12/chartex" xmlns:cx7="http://schemas.microsoft.com/office/drawing/2016/5/13/chartex" xmlns:cx8="http://schemas.microsoft.com/office/drawing/2016/5/14/chartex" xmlns:mc="http://schemas.openxmlformats.org/markup-compatibility/2006" xmlns:aink="http://schemas.microsoft.com/office/drawing/2016/ink" xmlns:am3d="http://schemas.microsoft.com/office/drawing/2017/model3d" xmlns:o="urn:schemas-microsoft-com:office:office" xmlns:r="http://schemas.openxmlformats.org/officeDocument/2006/relationships" xmlns:m="http://schemas.openxmlformats.org/officeDocument/2006/math" xmlns:v="urn:schemas-microsoft-com:vml" xmlns:wp14="http://schemas.microsoft.com/office/word/2010/wordprocessingDrawing" xmlns:wp="http://schemas.openxmlformats.org/drawingml/2006/wordprocessingDrawing" xmlns:w10="urn:schemas-microsoft-com:office:word" xmlns:w="http://schemas.openxmlformats.org/wordprocessingml/2006/main" xmlns:w14="http://schemas.microsoft.com/office/word/2010/wordml" xmlns:w15="http://schemas.microsoft.com/office/word/2012/wordml" xmlns:w16cid="http://schemas.microsoft.com/office/word/2016/wordml/cid" xmlns:w16se="http://schemas.microsoft.com/office/word/2015/wordml/symex" xmlns:wpg="http://schemas.microsoft.com/office/word/2010/wordprocessingGroup" xmlns:wpi="http://schemas.microsoft.com/office/word/2010/wordprocessingInk" xmlns:wne="http://schemas.microsoft.com/office/word/2006/wordml" xmlns:wps="http://schemas.microsoft.com/office/word/2010/wordprocessingShape" mc:Ignorable="w14 w15 w16se w16cid wp14">
+  <w:footnote w:type="separator" w:id="-1">
     <w:p>
       <w:pPr>
         <w:spacing w:line="240" w:lineRule="auto"/>
@@ -2435,7 +2810,7 @@
       </w:r>
     </w:p>
   </w:footnote>
-  <w:footnote w:type="continuationSeparator" w:id="1">
+  <w:footnote w:type="continuationSeparator" w:id="0">
     <w:p>
       <w:pPr>
         <w:spacing w:line="240" w:lineRule="auto"/>
@@ -2449,23 +2824,26 @@
 </file>
 
 <file path=word/glossary/settings.xml><?xml version="1.0" encoding="utf-8"?>
-<w:settings xmlns:mc="http://schemas.openxmlformats.org/markup-compatibility/2006" xmlns:o="urn:schemas-microsoft-com:office:office" xmlns:r="http://schemas.openxmlformats.org/officeDocument/2006/relationships" xmlns:m="http://schemas.openxmlformats.org/officeDocument/2006/math" xmlns:v="urn:schemas-microsoft-com:vml" xmlns:w10="urn:schemas-microsoft-com:office:word" xmlns:w="http://schemas.openxmlformats.org/wordprocessingml/2006/main" xmlns:w14="http://schemas.microsoft.com/office/word/2010/wordml" xmlns:sl="http://schemas.openxmlformats.org/schemaLibrary/2006/main" mc:Ignorable="w14">
+<w:settings xmlns:mc="http://schemas.openxmlformats.org/markup-compatibility/2006" xmlns:o="urn:schemas-microsoft-com:office:office" xmlns:r="http://schemas.openxmlformats.org/officeDocument/2006/relationships" xmlns:m="http://schemas.openxmlformats.org/officeDocument/2006/math" xmlns:v="urn:schemas-microsoft-com:vml" xmlns:w10="urn:schemas-microsoft-com:office:word" xmlns:w="http://schemas.openxmlformats.org/wordprocessingml/2006/main" xmlns:w14="http://schemas.microsoft.com/office/word/2010/wordml" xmlns:w15="http://schemas.microsoft.com/office/word/2012/wordml" xmlns:w16cid="http://schemas.microsoft.com/office/word/2016/wordml/cid" xmlns:w16se="http://schemas.microsoft.com/office/word/2015/wordml/symex" xmlns:sl="http://schemas.openxmlformats.org/schemaLibrary/2006/main" mc:Ignorable="w14 w15 w16se w16cid">
   <w:defaultTabStop w:val="708"/>
   <w:hyphenationZone w:val="283"/>
   <w:characterSpacingControl w:val="doNotCompress"/>
   <w:footnotePr>
+    <w:footnote w:id="-1"/>
     <w:footnote w:id="0"/>
-    <w:footnote w:id="1"/>
   </w:footnotePr>
   <w:endnotePr>
+    <w:endnote w:id="-1"/>
     <w:endnote w:id="0"/>
-    <w:endnote w:id="1"/>
   </w:endnotePr>
   <w:compat>
+    <w:useFELayout/>
     <w:compatSetting w:name="compatibilityMode" w:uri="http://schemas.microsoft.com/office/word" w:val="15"/>
     <w:compatSetting w:name="overrideTableStyleFontSizeAndJustification" w:uri="http://schemas.microsoft.com/office/word" w:val="1"/>
     <w:compatSetting w:name="enableOpenTypeFeatures" w:uri="http://schemas.microsoft.com/office/word" w:val="1"/>
     <w:compatSetting w:name="doNotFlipMirrorIndents" w:uri="http://schemas.microsoft.com/office/word" w:val="1"/>
+    <w:compatSetting w:name="differentiateMultirowTableHeaders" w:uri="http://schemas.microsoft.com/office/word" w:val="1"/>
+    <w:compatSetting w:name="useWord2013TrackBottomHyphenation" w:uri="http://schemas.microsoft.com/office/word" w:val="1"/>
   </w:compat>
   <w:rsids>
     <w:rsidRoot w:val="003F5C32"/>
@@ -2499,6 +2877,7 @@
     <w:rsid w:val="00510927"/>
     <w:rsid w:val="00540959"/>
     <w:rsid w:val="005B2EF9"/>
+    <w:rsid w:val="005D16B5"/>
     <w:rsid w:val="005D27BB"/>
     <w:rsid w:val="005F1498"/>
     <w:rsid w:val="006162E1"/>
@@ -2520,6 +2899,7 @@
     <w:rsid w:val="00997E7D"/>
     <w:rsid w:val="009F1914"/>
     <w:rsid w:val="00A1514F"/>
+    <w:rsid w:val="00A23FC3"/>
     <w:rsid w:val="00A63D01"/>
     <w:rsid w:val="00AE7D08"/>
     <w:rsid w:val="00B33C80"/>
@@ -2561,52 +2941,421 @@
   </m:mathPr>
   <w:themeFontLang w:val="it-CH" w:eastAsia="zh-CN"/>
   <w:clrSchemeMapping w:bg1="light1" w:t1="dark1" w:bg2="light2" w:t2="dark2" w:accent1="accent1" w:accent2="accent2" w:accent3="accent3" w:accent4="accent4" w:accent5="accent5" w:accent6="accent6" w:hyperlink="hyperlink" w:followedHyperlink="followedHyperlink"/>
+  <w:decimalSymbol w:val="."/>
+  <w:listSeparator w:val=";"/>
 </w:settings>
 </file>
 
 <file path=word/glossary/styles.xml><?xml version="1.0" encoding="utf-8"?>
-<w:styles xmlns:mc="http://schemas.openxmlformats.org/markup-compatibility/2006" xmlns:o="urn:schemas-microsoft-com:office:office" xmlns:r="http://schemas.openxmlformats.org/officeDocument/2006/relationships" xmlns:m="http://schemas.openxmlformats.org/officeDocument/2006/math" xmlns:v="urn:schemas-microsoft-com:vml" xmlns:w="http://schemas.openxmlformats.org/wordprocessingml/2006/main" xmlns:w14="http://schemas.microsoft.com/office/word/2010/wordml" xmlns:w10="urn:schemas-microsoft-com:office:word" xmlns:sl="http://schemas.openxmlformats.org/schemaLibrary/2006/main" mc:Ignorable="w14">
+<w:styles xmlns:mc="http://schemas.openxmlformats.org/markup-compatibility/2006" xmlns:r="http://schemas.openxmlformats.org/officeDocument/2006/relationships" xmlns:w="http://schemas.openxmlformats.org/wordprocessingml/2006/main" xmlns:w14="http://schemas.microsoft.com/office/word/2010/wordml" xmlns:w15="http://schemas.microsoft.com/office/word/2012/wordml" xmlns:w16cid="http://schemas.microsoft.com/office/word/2016/wordml/cid" xmlns:w16se="http://schemas.microsoft.com/office/word/2015/wordml/symex" mc:Ignorable="w14 w15 w16se w16cid">
   <w:docDefaults>
     <w:rPrDefault>
       <w:rPr>
-        <w:rFonts w:asciiTheme="minorHAnsi" w:hAnsiTheme="minorHAnsi" w:eastAsiaTheme="minorEastAsia" w:cstheme="minorBidi"/>
+        <w:rFonts w:asciiTheme="minorHAnsi" w:eastAsiaTheme="minorEastAsia" w:hAnsiTheme="minorHAnsi" w:cstheme="minorBidi"/>
+        <w:lang w:val="it-IT" w:eastAsia="it-IT" w:bidi="ar-SA"/>
       </w:rPr>
     </w:rPrDefault>
+    <w:pPrDefault>
+      <w:pPr>
+        <w:spacing w:after="160" w:line="259" w:lineRule="auto"/>
+      </w:pPr>
+    </w:pPrDefault>
   </w:docDefaults>
-  <w:latentStyles w:count="260" w:defQFormat="0" w:defUnhideWhenUsed="1" w:defSemiHidden="1" w:defUIPriority="99" w:defLockedState="0">
-    <w:lsdException w:qFormat="1" w:unhideWhenUsed="0" w:uiPriority="0" w:semiHidden="0" w:name="Normal"/>
-    <w:lsdException w:qFormat="1" w:uiPriority="1" w:name="Default Paragraph Font"/>
-    <w:lsdException w:qFormat="1" w:uiPriority="99" w:name="Normal Table"/>
+  <w:latentStyles w:defLockedState="0" w:defUIPriority="99" w:defSemiHidden="0" w:defUnhideWhenUsed="0" w:defQFormat="0" w:count="377">
+    <w:lsdException w:name="Normal" w:uiPriority="0" w:qFormat="1"/>
+    <w:lsdException w:name="heading 2" w:semiHidden="1" w:unhideWhenUsed="1"/>
+    <w:lsdException w:name="heading 3" w:semiHidden="1" w:unhideWhenUsed="1"/>
+    <w:lsdException w:name="heading 4" w:semiHidden="1" w:unhideWhenUsed="1"/>
+    <w:lsdException w:name="heading 5" w:semiHidden="1" w:unhideWhenUsed="1"/>
+    <w:lsdException w:name="heading 6" w:semiHidden="1" w:unhideWhenUsed="1"/>
+    <w:lsdException w:name="heading 7" w:semiHidden="1" w:unhideWhenUsed="1"/>
+    <w:lsdException w:name="heading 8" w:semiHidden="1" w:unhideWhenUsed="1"/>
+    <w:lsdException w:name="heading 9" w:semiHidden="1" w:unhideWhenUsed="1"/>
+    <w:lsdException w:name="index 1" w:semiHidden="1" w:unhideWhenUsed="1"/>
+    <w:lsdException w:name="index 2" w:semiHidden="1" w:unhideWhenUsed="1"/>
+    <w:lsdException w:name="index 3" w:semiHidden="1" w:unhideWhenUsed="1"/>
+    <w:lsdException w:name="index 4" w:semiHidden="1" w:unhideWhenUsed="1"/>
+    <w:lsdException w:name="index 5" w:semiHidden="1" w:unhideWhenUsed="1"/>
+    <w:lsdException w:name="index 6" w:semiHidden="1" w:unhideWhenUsed="1"/>
+    <w:lsdException w:name="index 7" w:semiHidden="1" w:unhideWhenUsed="1"/>
+    <w:lsdException w:name="index 8" w:semiHidden="1" w:unhideWhenUsed="1"/>
+    <w:lsdException w:name="index 9" w:semiHidden="1" w:unhideWhenUsed="1"/>
+    <w:lsdException w:name="toc 1" w:semiHidden="1" w:unhideWhenUsed="1"/>
+    <w:lsdException w:name="toc 2" w:semiHidden="1" w:unhideWhenUsed="1"/>
+    <w:lsdException w:name="toc 3" w:semiHidden="1" w:unhideWhenUsed="1"/>
+    <w:lsdException w:name="toc 4" w:semiHidden="1" w:unhideWhenUsed="1"/>
+    <w:lsdException w:name="toc 5" w:semiHidden="1" w:unhideWhenUsed="1"/>
+    <w:lsdException w:name="toc 6" w:semiHidden="1" w:unhideWhenUsed="1"/>
+    <w:lsdException w:name="toc 7" w:semiHidden="1" w:unhideWhenUsed="1"/>
+    <w:lsdException w:name="toc 8" w:semiHidden="1" w:unhideWhenUsed="1"/>
+    <w:lsdException w:name="toc 9" w:semiHidden="1" w:unhideWhenUsed="1"/>
+    <w:lsdException w:name="Normal Indent" w:semiHidden="1" w:unhideWhenUsed="1"/>
+    <w:lsdException w:name="footnote text" w:semiHidden="1" w:unhideWhenUsed="1"/>
+    <w:lsdException w:name="annotation text" w:semiHidden="1" w:unhideWhenUsed="1"/>
+    <w:lsdException w:name="header" w:semiHidden="1" w:unhideWhenUsed="1"/>
+    <w:lsdException w:name="footer" w:semiHidden="1" w:unhideWhenUsed="1"/>
+    <w:lsdException w:name="index heading" w:semiHidden="1" w:unhideWhenUsed="1"/>
+    <w:lsdException w:name="caption" w:semiHidden="1" w:unhideWhenUsed="1"/>
+    <w:lsdException w:name="table of figures" w:semiHidden="1" w:unhideWhenUsed="1"/>
+    <w:lsdException w:name="envelope address" w:semiHidden="1" w:unhideWhenUsed="1"/>
+    <w:lsdException w:name="envelope return" w:semiHidden="1" w:unhideWhenUsed="1"/>
+    <w:lsdException w:name="footnote reference" w:semiHidden="1" w:unhideWhenUsed="1"/>
+    <w:lsdException w:name="annotation reference" w:semiHidden="1" w:unhideWhenUsed="1"/>
+    <w:lsdException w:name="line number" w:semiHidden="1" w:unhideWhenUsed="1"/>
+    <w:lsdException w:name="page number" w:semiHidden="1" w:unhideWhenUsed="1"/>
+    <w:lsdException w:name="endnote reference" w:semiHidden="1" w:unhideWhenUsed="1"/>
+    <w:lsdException w:name="endnote text" w:semiHidden="1" w:unhideWhenUsed="1"/>
+    <w:lsdException w:name="table of authorities" w:semiHidden="1" w:unhideWhenUsed="1"/>
+    <w:lsdException w:name="macro" w:semiHidden="1" w:unhideWhenUsed="1"/>
+    <w:lsdException w:name="toa heading" w:semiHidden="1" w:unhideWhenUsed="1"/>
+    <w:lsdException w:name="List" w:semiHidden="1" w:unhideWhenUsed="1"/>
+    <w:lsdException w:name="List Bullet" w:semiHidden="1" w:unhideWhenUsed="1"/>
+    <w:lsdException w:name="List Number" w:semiHidden="1" w:unhideWhenUsed="1"/>
+    <w:lsdException w:name="List 2" w:semiHidden="1" w:unhideWhenUsed="1"/>
+    <w:lsdException w:name="List 3" w:semiHidden="1" w:unhideWhenUsed="1"/>
+    <w:lsdException w:name="List 4" w:semiHidden="1" w:unhideWhenUsed="1"/>
+    <w:lsdException w:name="List 5" w:semiHidden="1" w:unhideWhenUsed="1"/>
+    <w:lsdException w:name="List Bullet 2" w:semiHidden="1" w:unhideWhenUsed="1"/>
+    <w:lsdException w:name="List Bullet 3" w:semiHidden="1" w:unhideWhenUsed="1"/>
+    <w:lsdException w:name="List Bullet 4" w:semiHidden="1" w:unhideWhenUsed="1"/>
+    <w:lsdException w:name="List Bullet 5" w:semiHidden="1" w:unhideWhenUsed="1"/>
+    <w:lsdException w:name="List Number 2" w:semiHidden="1" w:unhideWhenUsed="1"/>
+    <w:lsdException w:name="List Number 3" w:semiHidden="1" w:unhideWhenUsed="1"/>
+    <w:lsdException w:name="List Number 4" w:semiHidden="1" w:unhideWhenUsed="1"/>
+    <w:lsdException w:name="List Number 5" w:semiHidden="1" w:unhideWhenUsed="1"/>
+    <w:lsdException w:name="Title" w:semiHidden="1" w:unhideWhenUsed="1"/>
+    <w:lsdException w:name="Closing" w:semiHidden="1" w:unhideWhenUsed="1"/>
+    <w:lsdException w:name="Signature" w:semiHidden="1" w:unhideWhenUsed="1"/>
+    <w:lsdException w:name="Default Paragraph Font" w:semiHidden="1" w:uiPriority="1" w:unhideWhenUsed="1" w:qFormat="1"/>
+    <w:lsdException w:name="Body Text" w:semiHidden="1" w:unhideWhenUsed="1"/>
+    <w:lsdException w:name="Body Text Indent" w:semiHidden="1" w:unhideWhenUsed="1"/>
+    <w:lsdException w:name="List Continue" w:semiHidden="1" w:unhideWhenUsed="1"/>
+    <w:lsdException w:name="List Continue 2" w:semiHidden="1" w:unhideWhenUsed="1"/>
+    <w:lsdException w:name="List Continue 3" w:semiHidden="1" w:unhideWhenUsed="1"/>
+    <w:lsdException w:name="List Continue 4" w:semiHidden="1" w:unhideWhenUsed="1"/>
+    <w:lsdException w:name="List Continue 5" w:semiHidden="1" w:unhideWhenUsed="1"/>
+    <w:lsdException w:name="Message Header" w:semiHidden="1" w:unhideWhenUsed="1"/>
+    <w:lsdException w:name="Salutation" w:semiHidden="1" w:unhideWhenUsed="1"/>
+    <w:lsdException w:name="Date" w:semiHidden="1" w:unhideWhenUsed="1"/>
+    <w:lsdException w:name="Body Text First Indent" w:semiHidden="1" w:unhideWhenUsed="1"/>
+    <w:lsdException w:name="Body Text First Indent 2" w:semiHidden="1" w:unhideWhenUsed="1"/>
+    <w:lsdException w:name="Note Heading" w:semiHidden="1" w:unhideWhenUsed="1"/>
+    <w:lsdException w:name="Body Text 2" w:semiHidden="1" w:unhideWhenUsed="1"/>
+    <w:lsdException w:name="Body Text 3" w:semiHidden="1" w:unhideWhenUsed="1"/>
+    <w:lsdException w:name="Body Text Indent 2" w:semiHidden="1" w:unhideWhenUsed="1"/>
+    <w:lsdException w:name="Body Text Indent 3" w:semiHidden="1" w:unhideWhenUsed="1"/>
+    <w:lsdException w:name="Block Text" w:semiHidden="1" w:unhideWhenUsed="1"/>
+    <w:lsdException w:name="Hyperlink" w:semiHidden="1" w:unhideWhenUsed="1"/>
+    <w:lsdException w:name="FollowedHyperlink" w:semiHidden="1" w:unhideWhenUsed="1"/>
+    <w:lsdException w:name="Document Map" w:semiHidden="1" w:unhideWhenUsed="1"/>
+    <w:lsdException w:name="Plain Text" w:semiHidden="1" w:unhideWhenUsed="1"/>
+    <w:lsdException w:name="E-mail Signature" w:semiHidden="1" w:unhideWhenUsed="1"/>
+    <w:lsdException w:name="HTML Top of Form" w:semiHidden="1" w:unhideWhenUsed="1"/>
+    <w:lsdException w:name="HTML Bottom of Form" w:semiHidden="1" w:unhideWhenUsed="1"/>
+    <w:lsdException w:name="Normal (Web)" w:semiHidden="1" w:unhideWhenUsed="1"/>
+    <w:lsdException w:name="HTML Acronym" w:semiHidden="1" w:unhideWhenUsed="1"/>
+    <w:lsdException w:name="HTML Address" w:semiHidden="1" w:unhideWhenUsed="1"/>
+    <w:lsdException w:name="HTML Cite" w:semiHidden="1" w:unhideWhenUsed="1"/>
+    <w:lsdException w:name="HTML Code" w:semiHidden="1" w:unhideWhenUsed="1"/>
+    <w:lsdException w:name="HTML Definition" w:semiHidden="1" w:unhideWhenUsed="1"/>
+    <w:lsdException w:name="HTML Keyboard" w:semiHidden="1" w:unhideWhenUsed="1"/>
+    <w:lsdException w:name="HTML Preformatted" w:semiHidden="1" w:unhideWhenUsed="1"/>
+    <w:lsdException w:name="HTML Sample" w:semiHidden="1" w:unhideWhenUsed="1"/>
+    <w:lsdException w:name="HTML Typewriter" w:semiHidden="1" w:unhideWhenUsed="1"/>
+    <w:lsdException w:name="HTML Variable" w:semiHidden="1" w:unhideWhenUsed="1"/>
+    <w:lsdException w:name="Normal Table" w:semiHidden="1" w:unhideWhenUsed="1" w:qFormat="1"/>
+    <w:lsdException w:name="annotation subject" w:semiHidden="1" w:unhideWhenUsed="1"/>
+    <w:lsdException w:name="No List" w:semiHidden="1" w:unhideWhenUsed="1"/>
+    <w:lsdException w:name="Outline List 1" w:semiHidden="1" w:unhideWhenUsed="1"/>
+    <w:lsdException w:name="Outline List 2" w:semiHidden="1" w:unhideWhenUsed="1"/>
+    <w:lsdException w:name="Outline List 3" w:semiHidden="1" w:unhideWhenUsed="1"/>
+    <w:lsdException w:name="Table Simple 1" w:semiHidden="1" w:unhideWhenUsed="1"/>
+    <w:lsdException w:name="Table Simple 2" w:semiHidden="1" w:unhideWhenUsed="1"/>
+    <w:lsdException w:name="Table Simple 3" w:semiHidden="1" w:unhideWhenUsed="1"/>
+    <w:lsdException w:name="Table Classic 1" w:semiHidden="1" w:unhideWhenUsed="1"/>
+    <w:lsdException w:name="Table Classic 2" w:semiHidden="1" w:unhideWhenUsed="1"/>
+    <w:lsdException w:name="Table Classic 3" w:semiHidden="1" w:unhideWhenUsed="1"/>
+    <w:lsdException w:name="Table Classic 4" w:semiHidden="1" w:unhideWhenUsed="1"/>
+    <w:lsdException w:name="Table Colorful 1" w:semiHidden="1" w:unhideWhenUsed="1"/>
+    <w:lsdException w:name="Table Colorful 2" w:semiHidden="1" w:unhideWhenUsed="1"/>
+    <w:lsdException w:name="Table Colorful 3" w:semiHidden="1" w:unhideWhenUsed="1"/>
+    <w:lsdException w:name="Table Columns 1" w:semiHidden="1" w:unhideWhenUsed="1"/>
+    <w:lsdException w:name="Table Columns 2" w:semiHidden="1" w:unhideWhenUsed="1"/>
+    <w:lsdException w:name="Table Columns 3" w:semiHidden="1" w:unhideWhenUsed="1"/>
+    <w:lsdException w:name="Table Columns 4" w:semiHidden="1" w:unhideWhenUsed="1"/>
+    <w:lsdException w:name="Table Columns 5" w:semiHidden="1" w:unhideWhenUsed="1"/>
+    <w:lsdException w:name="Table Grid 1" w:semiHidden="1" w:unhideWhenUsed="1"/>
+    <w:lsdException w:name="Table Grid 2" w:semiHidden="1" w:unhideWhenUsed="1"/>
+    <w:lsdException w:name="Table Grid 3" w:semiHidden="1" w:unhideWhenUsed="1"/>
+    <w:lsdException w:name="Table Grid 4" w:semiHidden="1" w:unhideWhenUsed="1"/>
+    <w:lsdException w:name="Table Grid 5" w:semiHidden="1" w:unhideWhenUsed="1"/>
+    <w:lsdException w:name="Table Grid 6" w:semiHidden="1" w:unhideWhenUsed="1"/>
+    <w:lsdException w:name="Table Grid 7" w:semiHidden="1" w:unhideWhenUsed="1"/>
+    <w:lsdException w:name="Table Grid 8" w:semiHidden="1" w:unhideWhenUsed="1"/>
+    <w:lsdException w:name="Table List 1" w:semiHidden="1" w:unhideWhenUsed="1"/>
+    <w:lsdException w:name="Table List 2" w:semiHidden="1" w:unhideWhenUsed="1"/>
+    <w:lsdException w:name="Table List 3" w:semiHidden="1" w:unhideWhenUsed="1"/>
+    <w:lsdException w:name="Table List 4" w:semiHidden="1" w:unhideWhenUsed="1"/>
+    <w:lsdException w:name="Table List 5" w:semiHidden="1" w:unhideWhenUsed="1"/>
+    <w:lsdException w:name="Table List 6" w:semiHidden="1" w:unhideWhenUsed="1"/>
+    <w:lsdException w:name="Table List 7" w:semiHidden="1" w:unhideWhenUsed="1"/>
+    <w:lsdException w:name="Table List 8" w:semiHidden="1" w:unhideWhenUsed="1"/>
+    <w:lsdException w:name="Table 3D effects 1" w:semiHidden="1" w:unhideWhenUsed="1"/>
+    <w:lsdException w:name="Table 3D effects 2" w:semiHidden="1" w:unhideWhenUsed="1"/>
+    <w:lsdException w:name="Table 3D effects 3" w:semiHidden="1" w:unhideWhenUsed="1"/>
+    <w:lsdException w:name="Table Contemporary" w:semiHidden="1" w:unhideWhenUsed="1"/>
+    <w:lsdException w:name="Table Elegant" w:semiHidden="1" w:unhideWhenUsed="1"/>
+    <w:lsdException w:name="Table Professional" w:semiHidden="1" w:unhideWhenUsed="1"/>
+    <w:lsdException w:name="Table Subtle 1" w:semiHidden="1" w:unhideWhenUsed="1"/>
+    <w:lsdException w:name="Table Subtle 2" w:semiHidden="1" w:unhideWhenUsed="1"/>
+    <w:lsdException w:name="Table Web 1" w:semiHidden="1" w:unhideWhenUsed="1"/>
+    <w:lsdException w:name="Table Web 2" w:semiHidden="1" w:unhideWhenUsed="1"/>
+    <w:lsdException w:name="Table Web 3" w:semiHidden="1" w:unhideWhenUsed="1"/>
+    <w:lsdException w:name="Balloon Text" w:semiHidden="1" w:unhideWhenUsed="1"/>
+    <w:lsdException w:name="Table Theme" w:semiHidden="1" w:unhideWhenUsed="1"/>
+    <w:lsdException w:name="Placeholder Text" w:semiHidden="1"/>
+    <w:lsdException w:name="Light Shading"/>
+    <w:lsdException w:name="Light List"/>
+    <w:lsdException w:name="Light Grid"/>
+    <w:lsdException w:name="Medium Shading 1"/>
+    <w:lsdException w:name="Medium Shading 2"/>
+    <w:lsdException w:name="Medium List 1"/>
+    <w:lsdException w:name="Medium List 2"/>
+    <w:lsdException w:name="Medium Grid 1"/>
+    <w:lsdException w:name="Medium Grid 2"/>
+    <w:lsdException w:name="Medium Grid 3"/>
+    <w:lsdException w:name="Dark List"/>
+    <w:lsdException w:name="Colorful Shading"/>
+    <w:lsdException w:name="Colorful List"/>
+    <w:lsdException w:name="Colorful Grid"/>
+    <w:lsdException w:name="Light Shading Accent 1"/>
+    <w:lsdException w:name="Light List Accent 1"/>
+    <w:lsdException w:name="Light Grid Accent 1"/>
+    <w:lsdException w:name="Medium Shading 1 Accent 1"/>
+    <w:lsdException w:name="Medium Shading 2 Accent 1"/>
+    <w:lsdException w:name="Medium List 1 Accent 1"/>
+    <w:lsdException w:name="Revision" w:semiHidden="1"/>
+    <w:lsdException w:name="Medium List 2 Accent 1"/>
+    <w:lsdException w:name="Medium Grid 1 Accent 1"/>
+    <w:lsdException w:name="Medium Grid 2 Accent 1"/>
+    <w:lsdException w:name="Medium Grid 3 Accent 1"/>
+    <w:lsdException w:name="Dark List Accent 1"/>
+    <w:lsdException w:name="Colorful Shading Accent 1"/>
+    <w:lsdException w:name="Colorful List Accent 1"/>
+    <w:lsdException w:name="Colorful Grid Accent 1"/>
+    <w:lsdException w:name="Light Shading Accent 2"/>
+    <w:lsdException w:name="Light List Accent 2"/>
+    <w:lsdException w:name="Light Grid Accent 2"/>
+    <w:lsdException w:name="Medium Shading 1 Accent 2"/>
+    <w:lsdException w:name="Medium Shading 2 Accent 2"/>
+    <w:lsdException w:name="Medium List 1 Accent 2"/>
+    <w:lsdException w:name="Medium List 2 Accent 2"/>
+    <w:lsdException w:name="Medium Grid 1 Accent 2"/>
+    <w:lsdException w:name="Medium Grid 2 Accent 2"/>
+    <w:lsdException w:name="Medium Grid 3 Accent 2"/>
+    <w:lsdException w:name="Dark List Accent 2"/>
+    <w:lsdException w:name="Colorful Shading Accent 2"/>
+    <w:lsdException w:name="Colorful List Accent 2"/>
+    <w:lsdException w:name="Colorful Grid Accent 2"/>
+    <w:lsdException w:name="Light Shading Accent 3"/>
+    <w:lsdException w:name="Light List Accent 3"/>
+    <w:lsdException w:name="Light Grid Accent 3"/>
+    <w:lsdException w:name="Medium Shading 1 Accent 3"/>
+    <w:lsdException w:name="Medium Shading 2 Accent 3"/>
+    <w:lsdException w:name="Medium List 1 Accent 3"/>
+    <w:lsdException w:name="Medium List 2 Accent 3"/>
+    <w:lsdException w:name="Medium Grid 1 Accent 3"/>
+    <w:lsdException w:name="Medium Grid 2 Accent 3"/>
+    <w:lsdException w:name="Medium Grid 3 Accent 3"/>
+    <w:lsdException w:name="Dark List Accent 3"/>
+    <w:lsdException w:name="Colorful Shading Accent 3"/>
+    <w:lsdException w:name="Colorful List Accent 3"/>
+    <w:lsdException w:name="Colorful Grid Accent 3"/>
+    <w:lsdException w:name="Light Shading Accent 4"/>
+    <w:lsdException w:name="Light List Accent 4"/>
+    <w:lsdException w:name="Light Grid Accent 4"/>
+    <w:lsdException w:name="Medium Shading 1 Accent 4"/>
+    <w:lsdException w:name="Medium Shading 2 Accent 4"/>
+    <w:lsdException w:name="Medium List 1 Accent 4"/>
+    <w:lsdException w:name="Medium List 2 Accent 4"/>
+    <w:lsdException w:name="Medium Grid 1 Accent 4"/>
+    <w:lsdException w:name="Medium Grid 2 Accent 4"/>
+    <w:lsdException w:name="Medium Grid 3 Accent 4"/>
+    <w:lsdException w:name="Dark List Accent 4"/>
+    <w:lsdException w:name="Colorful Shading Accent 4"/>
+    <w:lsdException w:name="Colorful List Accent 4"/>
+    <w:lsdException w:name="Colorful Grid Accent 4"/>
+    <w:lsdException w:name="Light Shading Accent 5"/>
+    <w:lsdException w:name="Light List Accent 5"/>
+    <w:lsdException w:name="Light Grid Accent 5"/>
+    <w:lsdException w:name="Medium Shading 1 Accent 5"/>
+    <w:lsdException w:name="Medium Shading 2 Accent 5"/>
+    <w:lsdException w:name="Medium List 1 Accent 5"/>
+    <w:lsdException w:name="Medium List 2 Accent 5"/>
+    <w:lsdException w:name="Medium Grid 1 Accent 5"/>
+    <w:lsdException w:name="Medium Grid 2 Accent 5"/>
+    <w:lsdException w:name="Medium Grid 3 Accent 5"/>
+    <w:lsdException w:name="Dark List Accent 5"/>
+    <w:lsdException w:name="Colorful Shading Accent 5"/>
+    <w:lsdException w:name="Colorful List Accent 5"/>
+    <w:lsdException w:name="Colorful Grid Accent 5"/>
+    <w:lsdException w:name="Light Shading Accent 6"/>
+    <w:lsdException w:name="Light List Accent 6"/>
+    <w:lsdException w:name="Light Grid Accent 6"/>
+    <w:lsdException w:name="Medium Shading 1 Accent 6"/>
+    <w:lsdException w:name="Medium Shading 2 Accent 6"/>
+    <w:lsdException w:name="Medium List 1 Accent 6"/>
+    <w:lsdException w:name="Medium List 2 Accent 6"/>
+    <w:lsdException w:name="Medium Grid 1 Accent 6"/>
+    <w:lsdException w:name="Medium Grid 2 Accent 6"/>
+    <w:lsdException w:name="Medium Grid 3 Accent 6"/>
+    <w:lsdException w:name="Dark List Accent 6"/>
+    <w:lsdException w:name="Colorful Shading Accent 6"/>
+    <w:lsdException w:name="Colorful List Accent 6"/>
+    <w:lsdException w:name="Colorful Grid Accent 6"/>
+    <w:lsdException w:name="Subtle Emphasis" w:uiPriority="19" w:qFormat="1"/>
+    <w:lsdException w:name="Intense Emphasis" w:uiPriority="21" w:qFormat="1"/>
+    <w:lsdException w:name="Subtle Reference" w:uiPriority="31" w:qFormat="1"/>
+    <w:lsdException w:name="Intense Reference" w:uiPriority="32" w:qFormat="1"/>
+    <w:lsdException w:name="Book Title" w:uiPriority="33" w:qFormat="1"/>
+    <w:lsdException w:name="Bibliography" w:semiHidden="1" w:uiPriority="37" w:unhideWhenUsed="1"/>
+    <w:lsdException w:name="TOC Heading" w:semiHidden="1" w:uiPriority="39" w:unhideWhenUsed="1" w:qFormat="1"/>
+    <w:lsdException w:name="Plain Table 1" w:uiPriority="41"/>
+    <w:lsdException w:name="Plain Table 2" w:uiPriority="42"/>
+    <w:lsdException w:name="Plain Table 3" w:uiPriority="43"/>
+    <w:lsdException w:name="Plain Table 4" w:uiPriority="44"/>
+    <w:lsdException w:name="Plain Table 5" w:uiPriority="45"/>
+    <w:lsdException w:name="Grid Table Light" w:uiPriority="40"/>
+    <w:lsdException w:name="Grid Table 1 Light" w:uiPriority="46"/>
+    <w:lsdException w:name="Grid Table 2" w:uiPriority="47"/>
+    <w:lsdException w:name="Grid Table 3" w:uiPriority="48"/>
+    <w:lsdException w:name="Grid Table 4" w:uiPriority="49"/>
+    <w:lsdException w:name="Grid Table 5 Dark" w:uiPriority="50"/>
+    <w:lsdException w:name="Grid Table 6 Colorful" w:uiPriority="51"/>
+    <w:lsdException w:name="Grid Table 7 Colorful" w:uiPriority="52"/>
+    <w:lsdException w:name="Grid Table 1 Light Accent 1" w:uiPriority="46"/>
+    <w:lsdException w:name="Grid Table 2 Accent 1" w:uiPriority="47"/>
+    <w:lsdException w:name="Grid Table 3 Accent 1" w:uiPriority="48"/>
+    <w:lsdException w:name="Grid Table 4 Accent 1" w:uiPriority="49"/>
+    <w:lsdException w:name="Grid Table 5 Dark Accent 1" w:uiPriority="50"/>
+    <w:lsdException w:name="Grid Table 6 Colorful Accent 1" w:uiPriority="51"/>
+    <w:lsdException w:name="Grid Table 7 Colorful Accent 1" w:uiPriority="52"/>
+    <w:lsdException w:name="Grid Table 1 Light Accent 2" w:uiPriority="46"/>
+    <w:lsdException w:name="Grid Table 2 Accent 2" w:uiPriority="47"/>
+    <w:lsdException w:name="Grid Table 3 Accent 2" w:uiPriority="48"/>
+    <w:lsdException w:name="Grid Table 4 Accent 2" w:uiPriority="49"/>
+    <w:lsdException w:name="Grid Table 5 Dark Accent 2" w:uiPriority="50"/>
+    <w:lsdException w:name="Grid Table 6 Colorful Accent 2" w:uiPriority="51"/>
+    <w:lsdException w:name="Grid Table 7 Colorful Accent 2" w:uiPriority="52"/>
+    <w:lsdException w:name="Grid Table 1 Light Accent 3" w:uiPriority="46"/>
+    <w:lsdException w:name="Grid Table 2 Accent 3" w:uiPriority="47"/>
+    <w:lsdException w:name="Grid Table 3 Accent 3" w:uiPriority="48"/>
+    <w:lsdException w:name="Grid Table 4 Accent 3" w:uiPriority="49"/>
+    <w:lsdException w:name="Grid Table 5 Dark Accent 3" w:uiPriority="50"/>
+    <w:lsdException w:name="Grid Table 6 Colorful Accent 3" w:uiPriority="51"/>
+    <w:lsdException w:name="Grid Table 7 Colorful Accent 3" w:uiPriority="52"/>
+    <w:lsdException w:name="Grid Table 1 Light Accent 4" w:uiPriority="46"/>
+    <w:lsdException w:name="Grid Table 2 Accent 4" w:uiPriority="47"/>
+    <w:lsdException w:name="Grid Table 3 Accent 4" w:uiPriority="48"/>
+    <w:lsdException w:name="Grid Table 4 Accent 4" w:uiPriority="49"/>
+    <w:lsdException w:name="Grid Table 5 Dark Accent 4" w:uiPriority="50"/>
+    <w:lsdException w:name="Grid Table 6 Colorful Accent 4" w:uiPriority="51"/>
+    <w:lsdException w:name="Grid Table 7 Colorful Accent 4" w:uiPriority="52"/>
+    <w:lsdException w:name="Grid Table 1 Light Accent 5" w:uiPriority="46"/>
+    <w:lsdException w:name="Grid Table 2 Accent 5" w:uiPriority="47"/>
+    <w:lsdException w:name="Grid Table 3 Accent 5" w:uiPriority="48"/>
+    <w:lsdException w:name="Grid Table 4 Accent 5" w:uiPriority="49"/>
+    <w:lsdException w:name="Grid Table 5 Dark Accent 5" w:uiPriority="50"/>
+    <w:lsdException w:name="Grid Table 6 Colorful Accent 5" w:uiPriority="51"/>
+    <w:lsdException w:name="Grid Table 7 Colorful Accent 5" w:uiPriority="52"/>
+    <w:lsdException w:name="Grid Table 1 Light Accent 6" w:uiPriority="46"/>
+    <w:lsdException w:name="Grid Table 2 Accent 6" w:uiPriority="47"/>
+    <w:lsdException w:name="Grid Table 3 Accent 6" w:uiPriority="48"/>
+    <w:lsdException w:name="Grid Table 4 Accent 6" w:uiPriority="49"/>
+    <w:lsdException w:name="Grid Table 5 Dark Accent 6" w:uiPriority="50"/>
+    <w:lsdException w:name="Grid Table 6 Colorful Accent 6" w:uiPriority="51"/>
+    <w:lsdException w:name="Grid Table 7 Colorful Accent 6" w:uiPriority="52"/>
+    <w:lsdException w:name="List Table 1 Light" w:uiPriority="46"/>
+    <w:lsdException w:name="List Table 2" w:uiPriority="47"/>
+    <w:lsdException w:name="List Table 3" w:uiPriority="48"/>
+    <w:lsdException w:name="List Table 4" w:uiPriority="49"/>
+    <w:lsdException w:name="List Table 5 Dark" w:uiPriority="50"/>
+    <w:lsdException w:name="List Table 6 Colorful" w:uiPriority="51"/>
+    <w:lsdException w:name="List Table 7 Colorful" w:uiPriority="52"/>
+    <w:lsdException w:name="List Table 1 Light Accent 1" w:uiPriority="46"/>
+    <w:lsdException w:name="List Table 2 Accent 1" w:uiPriority="47"/>
+    <w:lsdException w:name="List Table 3 Accent 1" w:uiPriority="48"/>
+    <w:lsdException w:name="List Table 4 Accent 1" w:uiPriority="49"/>
+    <w:lsdException w:name="List Table 5 Dark Accent 1" w:uiPriority="50"/>
+    <w:lsdException w:name="List Table 6 Colorful Accent 1" w:uiPriority="51"/>
+    <w:lsdException w:name="List Table 7 Colorful Accent 1" w:uiPriority="52"/>
+    <w:lsdException w:name="List Table 1 Light Accent 2" w:uiPriority="46"/>
+    <w:lsdException w:name="List Table 2 Accent 2" w:uiPriority="47"/>
+    <w:lsdException w:name="List Table 3 Accent 2" w:uiPriority="48"/>
+    <w:lsdException w:name="List Table 4 Accent 2" w:uiPriority="49"/>
+    <w:lsdException w:name="List Table 5 Dark Accent 2" w:uiPriority="50"/>
+    <w:lsdException w:name="List Table 6 Colorful Accent 2" w:uiPriority="51"/>
+    <w:lsdException w:name="List Table 7 Colorful Accent 2" w:uiPriority="52"/>
+    <w:lsdException w:name="List Table 1 Light Accent 3" w:uiPriority="46"/>
+    <w:lsdException w:name="List Table 2 Accent 3" w:uiPriority="47"/>
+    <w:lsdException w:name="List Table 3 Accent 3" w:uiPriority="48"/>
+    <w:lsdException w:name="List Table 4 Accent 3" w:uiPriority="49"/>
+    <w:lsdException w:name="List Table 5 Dark Accent 3" w:uiPriority="50"/>
+    <w:lsdException w:name="List Table 6 Colorful Accent 3" w:uiPriority="51"/>
+    <w:lsdException w:name="List Table 7 Colorful Accent 3" w:uiPriority="52"/>
+    <w:lsdException w:name="List Table 1 Light Accent 4" w:uiPriority="46"/>
+    <w:lsdException w:name="List Table 2 Accent 4" w:uiPriority="47"/>
+    <w:lsdException w:name="List Table 3 Accent 4" w:uiPriority="48"/>
+    <w:lsdException w:name="List Table 4 Accent 4" w:uiPriority="49"/>
+    <w:lsdException w:name="List Table 5 Dark Accent 4" w:uiPriority="50"/>
+    <w:lsdException w:name="List Table 6 Colorful Accent 4" w:uiPriority="51"/>
+    <w:lsdException w:name="List Table 7 Colorful Accent 4" w:uiPriority="52"/>
+    <w:lsdException w:name="List Table 1 Light Accent 5" w:uiPriority="46"/>
+    <w:lsdException w:name="List Table 2 Accent 5" w:uiPriority="47"/>
+    <w:lsdException w:name="List Table 3 Accent 5" w:uiPriority="48"/>
+    <w:lsdException w:name="List Table 4 Accent 5" w:uiPriority="49"/>
+    <w:lsdException w:name="List Table 5 Dark Accent 5" w:uiPriority="50"/>
+    <w:lsdException w:name="List Table 6 Colorful Accent 5" w:uiPriority="51"/>
+    <w:lsdException w:name="List Table 7 Colorful Accent 5" w:uiPriority="52"/>
+    <w:lsdException w:name="List Table 1 Light Accent 6" w:uiPriority="46"/>
+    <w:lsdException w:name="List Table 2 Accent 6" w:uiPriority="47"/>
+    <w:lsdException w:name="List Table 3 Accent 6" w:uiPriority="48"/>
+    <w:lsdException w:name="List Table 4 Accent 6" w:uiPriority="49"/>
+    <w:lsdException w:name="List Table 5 Dark Accent 6" w:uiPriority="50"/>
+    <w:lsdException w:name="List Table 6 Colorful Accent 6" w:uiPriority="51"/>
+    <w:lsdException w:name="List Table 7 Colorful Accent 6" w:uiPriority="52"/>
+    <w:lsdException w:name="Mention" w:semiHidden="1" w:unhideWhenUsed="1"/>
+    <w:lsdException w:name="Smart Hyperlink" w:semiHidden="1" w:unhideWhenUsed="1"/>
+    <w:lsdException w:name="Hashtag" w:semiHidden="1" w:unhideWhenUsed="1"/>
+    <w:lsdException w:name="Unresolved Mention" w:semiHidden="1" w:unhideWhenUsed="1"/>
+    <w:lsdException w:name="Smart Link" w:semiHidden="1" w:unhideWhenUsed="1"/>
+    <w:lsdException w:name="Smart Link Error" w:semiHidden="1" w:unhideWhenUsed="1"/>
   </w:latentStyles>
-  <w:style w:type="paragraph" w:default="1" w:styleId="1">
+  <w:style w:type="paragraph" w:default="1" w:styleId="Normale">
     <w:name w:val="Normal"/>
     <w:qFormat/>
-    <w:uiPriority w:val="0"/>
     <w:pPr>
       <w:spacing w:after="200" w:line="276" w:lineRule="auto"/>
     </w:pPr>
     <w:rPr>
-      <w:rFonts w:asciiTheme="minorHAnsi" w:hAnsiTheme="minorHAnsi" w:eastAsiaTheme="minorEastAsia" w:cstheme="minorBidi"/>
       <w:sz w:val="22"/>
       <w:szCs w:val="22"/>
-      <w:lang w:val="it-CH" w:eastAsia="it-CH" w:bidi="ar-SA"/>
+      <w:lang w:val="it-CH" w:eastAsia="it-CH"/>
     </w:rPr>
   </w:style>
-  <w:style w:type="character" w:default="1" w:styleId="2">
+  <w:style w:type="character" w:default="1" w:styleId="Carpredefinitoparagrafo">
     <w:name w:val="Default Paragraph Font"/>
+    <w:uiPriority w:val="1"/>
     <w:semiHidden/>
     <w:unhideWhenUsed/>
-    <w:qFormat/>
-    <w:uiPriority w:val="1"/>
-  </w:style>
-  <w:style w:type="table" w:default="1" w:styleId="3">
+  </w:style>
+  <w:style w:type="table" w:default="1" w:styleId="Tabellanormale">
     <w:name w:val="Normal Table"/>
+    <w:uiPriority w:val="99"/>
     <w:semiHidden/>
     <w:unhideWhenUsed/>
-    <w:qFormat/>
-    <w:uiPriority w:val="99"/>
     <w:tblPr>
-      <w:tblLayout w:type="fixed"/>
+      <w:tblInd w:w="0" w:type="dxa"/>
       <w:tblCellMar>
         <w:top w:w="0" w:type="dxa"/>
         <w:left w:w="108" w:type="dxa"/>
@@ -2615,119 +3364,98 @@
       </w:tblCellMar>
     </w:tblPr>
   </w:style>
-  <w:style w:type="paragraph" w:customStyle="1" w:styleId="4">
+  <w:style w:type="numbering" w:default="1" w:styleId="Nessunelenco">
+    <w:name w:val="No List"/>
+    <w:uiPriority w:val="99"/>
+    <w:semiHidden/>
+    <w:unhideWhenUsed/>
+  </w:style>
+  <w:style w:type="paragraph" w:customStyle="1" w:styleId="3AFA1136EC11419993E32773BCCE1F68">
     <w:name w:val="3AFA1136EC11419993E32773BCCE1F68"/>
     <w:qFormat/>
-    <w:uiPriority w:val="0"/>
     <w:pPr>
       <w:spacing w:after="200" w:line="276" w:lineRule="auto"/>
     </w:pPr>
     <w:rPr>
-      <w:rFonts w:asciiTheme="minorHAnsi" w:hAnsiTheme="minorHAnsi" w:eastAsiaTheme="minorEastAsia" w:cstheme="minorBidi"/>
       <w:sz w:val="22"/>
       <w:szCs w:val="22"/>
-      <w:lang w:val="it-CH" w:eastAsia="it-CH" w:bidi="ar-SA"/>
+      <w:lang w:val="it-CH" w:eastAsia="it-CH"/>
     </w:rPr>
   </w:style>
-  <w:style w:type="paragraph" w:customStyle="1" w:styleId="5">
+  <w:style w:type="paragraph" w:customStyle="1" w:styleId="E1B9BC2C2D6E43FB97065BC9A1834AA0">
     <w:name w:val="E1B9BC2C2D6E43FB97065BC9A1834AA0"/>
     <w:qFormat/>
-    <w:uiPriority w:val="0"/>
     <w:pPr>
       <w:spacing w:after="200" w:line="276" w:lineRule="auto"/>
     </w:pPr>
     <w:rPr>
-      <w:rFonts w:asciiTheme="minorHAnsi" w:hAnsiTheme="minorHAnsi" w:eastAsiaTheme="minorEastAsia" w:cstheme="minorBidi"/>
       <w:sz w:val="22"/>
       <w:szCs w:val="22"/>
-      <w:lang w:val="it-CH" w:eastAsia="it-CH" w:bidi="ar-SA"/>
+      <w:lang w:val="it-CH" w:eastAsia="it-CH"/>
     </w:rPr>
   </w:style>
-  <w:style w:type="paragraph" w:customStyle="1" w:styleId="6">
+  <w:style w:type="paragraph" w:customStyle="1" w:styleId="6923FCF8D51D4C928B5036EE1A1E88E0">
     <w:name w:val="6923FCF8D51D4C928B5036EE1A1E88E0"/>
     <w:qFormat/>
-    <w:uiPriority w:val="0"/>
     <w:pPr>
       <w:spacing w:after="200" w:line="276" w:lineRule="auto"/>
     </w:pPr>
     <w:rPr>
-      <w:rFonts w:asciiTheme="minorHAnsi" w:hAnsiTheme="minorHAnsi" w:eastAsiaTheme="minorEastAsia" w:cstheme="minorBidi"/>
       <w:sz w:val="22"/>
       <w:szCs w:val="22"/>
-      <w:lang w:val="it-CH" w:eastAsia="it-CH" w:bidi="ar-SA"/>
+      <w:lang w:val="it-CH" w:eastAsia="it-CH"/>
     </w:rPr>
   </w:style>
-  <w:style w:type="paragraph" w:customStyle="1" w:styleId="7">
+  <w:style w:type="paragraph" w:customStyle="1" w:styleId="68F13FB3CFB14058989A6BEC6AD63D12">
     <w:name w:val="68F13FB3CFB14058989A6BEC6AD63D12"/>
     <w:qFormat/>
-    <w:uiPriority w:val="0"/>
-    <w:pPr>
-      <w:spacing w:after="160" w:line="259" w:lineRule="auto"/>
-    </w:pPr>
     <w:rPr>
-      <w:rFonts w:asciiTheme="minorHAnsi" w:hAnsiTheme="minorHAnsi" w:eastAsiaTheme="minorEastAsia" w:cstheme="minorBidi"/>
       <w:sz w:val="22"/>
       <w:szCs w:val="22"/>
-      <w:lang w:val="it-CH" w:eastAsia="it-CH" w:bidi="ar-SA"/>
+      <w:lang w:val="it-CH" w:eastAsia="it-CH"/>
     </w:rPr>
   </w:style>
-  <w:style w:type="paragraph" w:customStyle="1" w:styleId="8">
+  <w:style w:type="paragraph" w:customStyle="1" w:styleId="5FAF43F0E09D40D9B9D859B7B2B52921">
     <w:name w:val="5FAF43F0E09D40D9B9D859B7B2B52921"/>
     <w:qFormat/>
-    <w:uiPriority w:val="0"/>
-    <w:pPr>
-      <w:spacing w:after="160" w:line="259" w:lineRule="auto"/>
-    </w:pPr>
     <w:rPr>
-      <w:rFonts w:asciiTheme="minorHAnsi" w:hAnsiTheme="minorHAnsi" w:eastAsiaTheme="minorEastAsia" w:cstheme="minorBidi"/>
       <w:sz w:val="22"/>
       <w:szCs w:val="22"/>
-      <w:lang w:val="it-CH" w:eastAsia="it-CH" w:bidi="ar-SA"/>
+      <w:lang w:val="it-CH" w:eastAsia="it-CH"/>
     </w:rPr>
   </w:style>
-  <w:style w:type="paragraph" w:customStyle="1" w:styleId="9">
+  <w:style w:type="paragraph" w:customStyle="1" w:styleId="FE2FD5FC774E478C885AF27BC359AB73">
     <w:name w:val="FE2FD5FC774E478C885AF27BC359AB73"/>
     <w:qFormat/>
-    <w:uiPriority w:val="0"/>
-    <w:pPr>
-      <w:spacing w:after="160" w:line="259" w:lineRule="auto"/>
-    </w:pPr>
     <w:rPr>
-      <w:rFonts w:asciiTheme="minorHAnsi" w:hAnsiTheme="minorHAnsi" w:eastAsiaTheme="minorEastAsia" w:cstheme="minorBidi"/>
       <w:sz w:val="22"/>
       <w:szCs w:val="22"/>
-      <w:lang w:val="it-CH" w:eastAsia="it-CH" w:bidi="ar-SA"/>
+      <w:lang w:val="it-CH" w:eastAsia="it-CH"/>
     </w:rPr>
   </w:style>
-  <w:style w:type="paragraph" w:customStyle="1" w:styleId="10">
+  <w:style w:type="paragraph" w:customStyle="1" w:styleId="F66DB2D47B2449889C92236D2F13AB4A">
     <w:name w:val="F66DB2D47B2449889C92236D2F13AB4A"/>
     <w:qFormat/>
-    <w:uiPriority w:val="0"/>
-    <w:pPr>
-      <w:spacing w:after="160" w:line="259" w:lineRule="auto"/>
-    </w:pPr>
     <w:rPr>
-      <w:rFonts w:asciiTheme="minorHAnsi" w:hAnsiTheme="minorHAnsi" w:eastAsiaTheme="minorEastAsia" w:cstheme="minorBidi"/>
       <w:sz w:val="22"/>
       <w:szCs w:val="22"/>
-      <w:lang w:val="it-CH" w:eastAsia="it-CH" w:bidi="ar-SA"/>
+      <w:lang w:val="it-CH" w:eastAsia="it-CH"/>
     </w:rPr>
   </w:style>
-  <w:style w:type="paragraph" w:customStyle="1" w:styleId="11">
+  <w:style w:type="paragraph" w:customStyle="1" w:styleId="9998E8F8B5A049B69381C431765595C1">
     <w:name w:val="9998E8F8B5A049B69381C431765595C1"/>
     <w:qFormat/>
-    <w:uiPriority w:val="0"/>
-    <w:pPr>
-      <w:spacing w:after="160" w:line="259" w:lineRule="auto"/>
-    </w:pPr>
     <w:rPr>
-      <w:rFonts w:asciiTheme="minorHAnsi" w:hAnsiTheme="minorHAnsi" w:eastAsiaTheme="minorEastAsia" w:cstheme="minorBidi"/>
       <w:sz w:val="22"/>
       <w:szCs w:val="22"/>
-      <w:lang w:val="it-CH" w:eastAsia="it-CH" w:bidi="ar-SA"/>
+      <w:lang w:val="it-CH" w:eastAsia="it-CH"/>
     </w:rPr>
   </w:style>
 </w:styles>
+</file>
+
+<file path=word/glossary/webSettings.xml><?xml version="1.0" encoding="utf-8"?>
+<w:webSettings xmlns:mc="http://schemas.openxmlformats.org/markup-compatibility/2006" xmlns:r="http://schemas.openxmlformats.org/officeDocument/2006/relationships" xmlns:w="http://schemas.openxmlformats.org/wordprocessingml/2006/main" xmlns:w14="http://schemas.microsoft.com/office/word/2010/wordml" xmlns:w15="http://schemas.microsoft.com/office/word/2012/wordml" xmlns:w16cid="http://schemas.microsoft.com/office/word/2016/wordml/cid" xmlns:w16se="http://schemas.microsoft.com/office/word/2015/wordml/symex" mc:Ignorable="w14 w15 w16se w16cid"/>
 </file>
 
 <file path=word/theme/theme1.xml><?xml version="1.0" encoding="utf-8"?>
@@ -3011,6 +3739,7 @@
     </a:fmtScheme>
   </a:themeElements>
   <a:objectDefaults/>
+  <a:extraClrSchemeLst/>
 </a:theme>
 </file>
 
